--- a/PrzemysławPisaniakBiuroPodróży.docx
+++ b/PrzemysławPisaniakBiuroPodróży.docx
@@ -219,22 +219,7 @@
           <w:szCs w:val="24"/>
         </w:rPr>
         <w:tab/>
-      </w:r>
-      <w:r>
-        <w:rPr>
-          <w:rFonts w:ascii="Times New Roman" w:hAnsi="Times New Roman" w:cs="Times New Roman"/>
-          <w:sz w:val="24"/>
-          <w:szCs w:val="24"/>
-        </w:rPr>
-        <w:t>Autor</w:t>
-      </w:r>
-      <w:r>
-        <w:rPr>
-          <w:rFonts w:ascii="Times New Roman" w:hAnsi="Times New Roman" w:cs="Times New Roman"/>
-          <w:sz w:val="24"/>
-          <w:szCs w:val="24"/>
-        </w:rPr>
-        <w:t>:</w:t>
+        <w:t>Autor:</w:t>
       </w:r>
     </w:p>
     <w:p>
@@ -257,8 +242,18 @@
           <w:sz w:val="24"/>
           <w:szCs w:val="24"/>
         </w:rPr>
-        <w:t>mgr inż. Ewa Żesławska</w:t>
-      </w:r>
+        <w:t xml:space="preserve">mgr inż. Ewa </w:t>
+      </w:r>
+      <w:proofErr w:type="spellStart"/>
+      <w:r>
+        <w:rPr>
+          <w:rFonts w:ascii="Times New Roman" w:hAnsi="Times New Roman" w:cs="Times New Roman"/>
+          <w:sz w:val="24"/>
+          <w:szCs w:val="24"/>
+        </w:rPr>
+        <w:t>Żesławska</w:t>
+      </w:r>
+      <w:proofErr w:type="spellEnd"/>
       <w:r>
         <w:rPr>
           <w:rFonts w:ascii="Times New Roman" w:hAnsi="Times New Roman" w:cs="Times New Roman"/>
@@ -581,7 +576,7 @@
     <w:sdt>
       <w:sdtPr>
         <w:rPr>
-          <w:rFonts w:asciiTheme="minorHAnsi" w:eastAsiaTheme="minorHAnsi" w:hAnsiTheme="minorHAnsi" w:cstheme="minorBidi"/>
+          <w:rFonts w:ascii="Times New Roman" w:eastAsiaTheme="minorHAnsi" w:hAnsi="Times New Roman" w:cs="Times New Roman"/>
           <w:color w:val="auto"/>
           <w:sz w:val="22"/>
           <w:szCs w:val="22"/>
@@ -624,7 +619,7 @@
               <w:tab w:val="right" w:leader="dot" w:pos="9062"/>
             </w:tabs>
             <w:rPr>
-              <w:rFonts w:eastAsiaTheme="minorEastAsia"/>
+              <w:rFonts w:ascii="Times New Roman" w:eastAsiaTheme="minorEastAsia" w:hAnsi="Times New Roman" w:cs="Times New Roman"/>
               <w:noProof/>
               <w:lang w:eastAsia="pl-PL"/>
             </w:rPr>
@@ -668,7 +663,7 @@
             </w:r>
             <w:r>
               <w:rPr>
-                <w:rFonts w:eastAsiaTheme="minorEastAsia"/>
+                <w:rFonts w:ascii="Times New Roman" w:eastAsiaTheme="minorEastAsia" w:hAnsi="Times New Roman" w:cs="Times New Roman"/>
                 <w:noProof/>
                 <w:lang w:eastAsia="pl-PL"/>
               </w:rPr>
@@ -685,6 +680,7 @@
             </w:r>
             <w:r>
               <w:rPr>
+                <w:rFonts w:ascii="Times New Roman" w:hAnsi="Times New Roman" w:cs="Times New Roman"/>
                 <w:noProof/>
                 <w:webHidden/>
               </w:rPr>
@@ -692,6 +688,7 @@
             </w:r>
             <w:r>
               <w:rPr>
+                <w:rFonts w:ascii="Times New Roman" w:hAnsi="Times New Roman" w:cs="Times New Roman"/>
                 <w:noProof/>
                 <w:webHidden/>
               </w:rPr>
@@ -699,6 +696,7 @@
             </w:r>
             <w:r>
               <w:rPr>
+                <w:rFonts w:ascii="Times New Roman" w:hAnsi="Times New Roman" w:cs="Times New Roman"/>
                 <w:noProof/>
                 <w:webHidden/>
               </w:rPr>
@@ -706,12 +704,14 @@
             </w:r>
             <w:r>
               <w:rPr>
+                <w:rFonts w:ascii="Times New Roman" w:hAnsi="Times New Roman" w:cs="Times New Roman"/>
                 <w:noProof/>
                 <w:webHidden/>
               </w:rPr>
             </w:r>
             <w:r>
               <w:rPr>
+                <w:rFonts w:ascii="Times New Roman" w:hAnsi="Times New Roman" w:cs="Times New Roman"/>
                 <w:noProof/>
                 <w:webHidden/>
               </w:rPr>
@@ -719,6 +719,7 @@
             </w:r>
             <w:r>
               <w:rPr>
+                <w:rFonts w:ascii="Times New Roman" w:hAnsi="Times New Roman" w:cs="Times New Roman"/>
                 <w:noProof/>
                 <w:webHidden/>
               </w:rPr>
@@ -726,6 +727,7 @@
             </w:r>
             <w:r>
               <w:rPr>
+                <w:rFonts w:ascii="Times New Roman" w:hAnsi="Times New Roman" w:cs="Times New Roman"/>
                 <w:noProof/>
                 <w:webHidden/>
               </w:rPr>
@@ -741,7 +743,7 @@
               <w:tab w:val="right" w:leader="dot" w:pos="9062"/>
             </w:tabs>
             <w:rPr>
-              <w:rFonts w:eastAsiaTheme="minorEastAsia"/>
+              <w:rFonts w:ascii="Times New Roman" w:eastAsiaTheme="minorEastAsia" w:hAnsi="Times New Roman" w:cs="Times New Roman"/>
               <w:noProof/>
               <w:lang w:eastAsia="pl-PL"/>
             </w:rPr>
@@ -758,7 +760,7 @@
             </w:r>
             <w:r>
               <w:rPr>
-                <w:rFonts w:eastAsiaTheme="minorEastAsia"/>
+                <w:rFonts w:ascii="Times New Roman" w:eastAsiaTheme="minorEastAsia" w:hAnsi="Times New Roman" w:cs="Times New Roman"/>
                 <w:noProof/>
                 <w:lang w:eastAsia="pl-PL"/>
               </w:rPr>
@@ -775,6 +777,7 @@
             </w:r>
             <w:r>
               <w:rPr>
+                <w:rFonts w:ascii="Times New Roman" w:hAnsi="Times New Roman" w:cs="Times New Roman"/>
                 <w:noProof/>
                 <w:webHidden/>
               </w:rPr>
@@ -782,6 +785,7 @@
             </w:r>
             <w:r>
               <w:rPr>
+                <w:rFonts w:ascii="Times New Roman" w:hAnsi="Times New Roman" w:cs="Times New Roman"/>
                 <w:noProof/>
                 <w:webHidden/>
               </w:rPr>
@@ -789,6 +793,7 @@
             </w:r>
             <w:r>
               <w:rPr>
+                <w:rFonts w:ascii="Times New Roman" w:hAnsi="Times New Roman" w:cs="Times New Roman"/>
                 <w:noProof/>
                 <w:webHidden/>
               </w:rPr>
@@ -796,12 +801,14 @@
             </w:r>
             <w:r>
               <w:rPr>
+                <w:rFonts w:ascii="Times New Roman" w:hAnsi="Times New Roman" w:cs="Times New Roman"/>
                 <w:noProof/>
                 <w:webHidden/>
               </w:rPr>
             </w:r>
             <w:r>
               <w:rPr>
+                <w:rFonts w:ascii="Times New Roman" w:hAnsi="Times New Roman" w:cs="Times New Roman"/>
                 <w:noProof/>
                 <w:webHidden/>
               </w:rPr>
@@ -809,13 +816,15 @@
             </w:r>
             <w:r>
               <w:rPr>
+                <w:rFonts w:ascii="Times New Roman" w:hAnsi="Times New Roman" w:cs="Times New Roman"/>
                 <w:noProof/>
                 <w:webHidden/>
               </w:rPr>
-              <w:t>5</w:t>
-            </w:r>
-            <w:r>
-              <w:rPr>
+              <w:t>4</w:t>
+            </w:r>
+            <w:r>
+              <w:rPr>
+                <w:rFonts w:ascii="Times New Roman" w:hAnsi="Times New Roman" w:cs="Times New Roman"/>
                 <w:noProof/>
                 <w:webHidden/>
               </w:rPr>
@@ -831,7 +840,7 @@
               <w:tab w:val="right" w:leader="dot" w:pos="9062"/>
             </w:tabs>
             <w:rPr>
-              <w:rFonts w:eastAsiaTheme="minorEastAsia"/>
+              <w:rFonts w:ascii="Times New Roman" w:eastAsiaTheme="minorEastAsia" w:hAnsi="Times New Roman" w:cs="Times New Roman"/>
               <w:noProof/>
               <w:lang w:eastAsia="pl-PL"/>
             </w:rPr>
@@ -848,7 +857,7 @@
             </w:r>
             <w:r>
               <w:rPr>
-                <w:rFonts w:eastAsiaTheme="minorEastAsia"/>
+                <w:rFonts w:ascii="Times New Roman" w:eastAsiaTheme="minorEastAsia" w:hAnsi="Times New Roman" w:cs="Times New Roman"/>
                 <w:noProof/>
                 <w:lang w:eastAsia="pl-PL"/>
               </w:rPr>
@@ -865,6 +874,7 @@
             </w:r>
             <w:r>
               <w:rPr>
+                <w:rFonts w:ascii="Times New Roman" w:hAnsi="Times New Roman" w:cs="Times New Roman"/>
                 <w:noProof/>
                 <w:webHidden/>
               </w:rPr>
@@ -872,6 +882,7 @@
             </w:r>
             <w:r>
               <w:rPr>
+                <w:rFonts w:ascii="Times New Roman" w:hAnsi="Times New Roman" w:cs="Times New Roman"/>
                 <w:noProof/>
                 <w:webHidden/>
               </w:rPr>
@@ -879,6 +890,7 @@
             </w:r>
             <w:r>
               <w:rPr>
+                <w:rFonts w:ascii="Times New Roman" w:hAnsi="Times New Roman" w:cs="Times New Roman"/>
                 <w:noProof/>
                 <w:webHidden/>
               </w:rPr>
@@ -886,12 +898,14 @@
             </w:r>
             <w:r>
               <w:rPr>
+                <w:rFonts w:ascii="Times New Roman" w:hAnsi="Times New Roman" w:cs="Times New Roman"/>
                 <w:noProof/>
                 <w:webHidden/>
               </w:rPr>
             </w:r>
             <w:r>
               <w:rPr>
+                <w:rFonts w:ascii="Times New Roman" w:hAnsi="Times New Roman" w:cs="Times New Roman"/>
                 <w:noProof/>
                 <w:webHidden/>
               </w:rPr>
@@ -899,13 +913,15 @@
             </w:r>
             <w:r>
               <w:rPr>
+                <w:rFonts w:ascii="Times New Roman" w:hAnsi="Times New Roman" w:cs="Times New Roman"/>
                 <w:noProof/>
                 <w:webHidden/>
               </w:rPr>
-              <w:t>6</w:t>
-            </w:r>
-            <w:r>
-              <w:rPr>
+              <w:t>9</w:t>
+            </w:r>
+            <w:r>
+              <w:rPr>
+                <w:rFonts w:ascii="Times New Roman" w:hAnsi="Times New Roman" w:cs="Times New Roman"/>
                 <w:noProof/>
                 <w:webHidden/>
               </w:rPr>
@@ -921,7 +937,7 @@
               <w:tab w:val="right" w:leader="dot" w:pos="9062"/>
             </w:tabs>
             <w:rPr>
-              <w:rFonts w:eastAsiaTheme="minorEastAsia"/>
+              <w:rFonts w:ascii="Times New Roman" w:eastAsiaTheme="minorEastAsia" w:hAnsi="Times New Roman" w:cs="Times New Roman"/>
               <w:noProof/>
               <w:lang w:eastAsia="pl-PL"/>
             </w:rPr>
@@ -938,7 +954,7 @@
             </w:r>
             <w:r>
               <w:rPr>
-                <w:rFonts w:eastAsiaTheme="minorEastAsia"/>
+                <w:rFonts w:ascii="Times New Roman" w:eastAsiaTheme="minorEastAsia" w:hAnsi="Times New Roman" w:cs="Times New Roman"/>
                 <w:noProof/>
                 <w:lang w:eastAsia="pl-PL"/>
               </w:rPr>
@@ -955,6 +971,7 @@
             </w:r>
             <w:r>
               <w:rPr>
+                <w:rFonts w:ascii="Times New Roman" w:hAnsi="Times New Roman" w:cs="Times New Roman"/>
                 <w:noProof/>
                 <w:webHidden/>
               </w:rPr>
@@ -962,6 +979,7 @@
             </w:r>
             <w:r>
               <w:rPr>
+                <w:rFonts w:ascii="Times New Roman" w:hAnsi="Times New Roman" w:cs="Times New Roman"/>
                 <w:noProof/>
                 <w:webHidden/>
               </w:rPr>
@@ -969,6 +987,7 @@
             </w:r>
             <w:r>
               <w:rPr>
+                <w:rFonts w:ascii="Times New Roman" w:hAnsi="Times New Roman" w:cs="Times New Roman"/>
                 <w:noProof/>
                 <w:webHidden/>
               </w:rPr>
@@ -976,12 +995,14 @@
             </w:r>
             <w:r>
               <w:rPr>
+                <w:rFonts w:ascii="Times New Roman" w:hAnsi="Times New Roman" w:cs="Times New Roman"/>
                 <w:noProof/>
                 <w:webHidden/>
               </w:rPr>
             </w:r>
             <w:r>
               <w:rPr>
+                <w:rFonts w:ascii="Times New Roman" w:hAnsi="Times New Roman" w:cs="Times New Roman"/>
                 <w:noProof/>
                 <w:webHidden/>
               </w:rPr>
@@ -989,13 +1010,15 @@
             </w:r>
             <w:r>
               <w:rPr>
+                <w:rFonts w:ascii="Times New Roman" w:hAnsi="Times New Roman" w:cs="Times New Roman"/>
                 <w:noProof/>
                 <w:webHidden/>
               </w:rPr>
-              <w:t>7</w:t>
-            </w:r>
-            <w:r>
-              <w:rPr>
+              <w:t>10</w:t>
+            </w:r>
+            <w:r>
+              <w:rPr>
+                <w:rFonts w:ascii="Times New Roman" w:hAnsi="Times New Roman" w:cs="Times New Roman"/>
                 <w:noProof/>
                 <w:webHidden/>
               </w:rPr>
@@ -1011,7 +1034,7 @@
               <w:tab w:val="right" w:leader="dot" w:pos="9062"/>
             </w:tabs>
             <w:rPr>
-              <w:rFonts w:eastAsiaTheme="minorEastAsia"/>
+              <w:rFonts w:ascii="Times New Roman" w:eastAsiaTheme="minorEastAsia" w:hAnsi="Times New Roman" w:cs="Times New Roman"/>
               <w:noProof/>
               <w:lang w:eastAsia="pl-PL"/>
             </w:rPr>
@@ -1028,7 +1051,7 @@
             </w:r>
             <w:r>
               <w:rPr>
-                <w:rFonts w:eastAsiaTheme="minorEastAsia"/>
+                <w:rFonts w:ascii="Times New Roman" w:eastAsiaTheme="minorEastAsia" w:hAnsi="Times New Roman" w:cs="Times New Roman"/>
                 <w:noProof/>
                 <w:lang w:eastAsia="pl-PL"/>
               </w:rPr>
@@ -1045,6 +1068,7 @@
             </w:r>
             <w:r>
               <w:rPr>
+                <w:rFonts w:ascii="Times New Roman" w:hAnsi="Times New Roman" w:cs="Times New Roman"/>
                 <w:noProof/>
                 <w:webHidden/>
               </w:rPr>
@@ -1052,6 +1076,7 @@
             </w:r>
             <w:r>
               <w:rPr>
+                <w:rFonts w:ascii="Times New Roman" w:hAnsi="Times New Roman" w:cs="Times New Roman"/>
                 <w:noProof/>
                 <w:webHidden/>
               </w:rPr>
@@ -1059,6 +1084,7 @@
             </w:r>
             <w:r>
               <w:rPr>
+                <w:rFonts w:ascii="Times New Roman" w:hAnsi="Times New Roman" w:cs="Times New Roman"/>
                 <w:noProof/>
                 <w:webHidden/>
               </w:rPr>
@@ -1066,12 +1092,14 @@
             </w:r>
             <w:r>
               <w:rPr>
+                <w:rFonts w:ascii="Times New Roman" w:hAnsi="Times New Roman" w:cs="Times New Roman"/>
                 <w:noProof/>
                 <w:webHidden/>
               </w:rPr>
             </w:r>
             <w:r>
               <w:rPr>
+                <w:rFonts w:ascii="Times New Roman" w:hAnsi="Times New Roman" w:cs="Times New Roman"/>
                 <w:noProof/>
                 <w:webHidden/>
               </w:rPr>
@@ -1079,13 +1107,15 @@
             </w:r>
             <w:r>
               <w:rPr>
+                <w:rFonts w:ascii="Times New Roman" w:hAnsi="Times New Roman" w:cs="Times New Roman"/>
                 <w:noProof/>
                 <w:webHidden/>
               </w:rPr>
-              <w:t>8</w:t>
-            </w:r>
-            <w:r>
-              <w:rPr>
+              <w:t>12</w:t>
+            </w:r>
+            <w:r>
+              <w:rPr>
+                <w:rFonts w:ascii="Times New Roman" w:hAnsi="Times New Roman" w:cs="Times New Roman"/>
                 <w:noProof/>
                 <w:webHidden/>
               </w:rPr>
@@ -1101,7 +1131,7 @@
               <w:tab w:val="right" w:leader="dot" w:pos="9062"/>
             </w:tabs>
             <w:rPr>
-              <w:rFonts w:eastAsiaTheme="minorEastAsia"/>
+              <w:rFonts w:ascii="Times New Roman" w:eastAsiaTheme="minorEastAsia" w:hAnsi="Times New Roman" w:cs="Times New Roman"/>
               <w:noProof/>
               <w:lang w:eastAsia="pl-PL"/>
             </w:rPr>
@@ -1118,7 +1148,7 @@
             </w:r>
             <w:r>
               <w:rPr>
-                <w:rFonts w:eastAsiaTheme="minorEastAsia"/>
+                <w:rFonts w:ascii="Times New Roman" w:eastAsiaTheme="minorEastAsia" w:hAnsi="Times New Roman" w:cs="Times New Roman"/>
                 <w:noProof/>
                 <w:lang w:eastAsia="pl-PL"/>
               </w:rPr>
@@ -1135,6 +1165,7 @@
             </w:r>
             <w:r>
               <w:rPr>
+                <w:rFonts w:ascii="Times New Roman" w:hAnsi="Times New Roman" w:cs="Times New Roman"/>
                 <w:noProof/>
                 <w:webHidden/>
               </w:rPr>
@@ -1142,6 +1173,7 @@
             </w:r>
             <w:r>
               <w:rPr>
+                <w:rFonts w:ascii="Times New Roman" w:hAnsi="Times New Roman" w:cs="Times New Roman"/>
                 <w:noProof/>
                 <w:webHidden/>
               </w:rPr>
@@ -1149,6 +1181,7 @@
             </w:r>
             <w:r>
               <w:rPr>
+                <w:rFonts w:ascii="Times New Roman" w:hAnsi="Times New Roman" w:cs="Times New Roman"/>
                 <w:noProof/>
                 <w:webHidden/>
               </w:rPr>
@@ -1156,12 +1189,14 @@
             </w:r>
             <w:r>
               <w:rPr>
+                <w:rFonts w:ascii="Times New Roman" w:hAnsi="Times New Roman" w:cs="Times New Roman"/>
                 <w:noProof/>
                 <w:webHidden/>
               </w:rPr>
             </w:r>
             <w:r>
               <w:rPr>
+                <w:rFonts w:ascii="Times New Roman" w:hAnsi="Times New Roman" w:cs="Times New Roman"/>
                 <w:noProof/>
                 <w:webHidden/>
               </w:rPr>
@@ -1169,13 +1204,15 @@
             </w:r>
             <w:r>
               <w:rPr>
+                <w:rFonts w:ascii="Times New Roman" w:hAnsi="Times New Roman" w:cs="Times New Roman"/>
                 <w:noProof/>
                 <w:webHidden/>
               </w:rPr>
-              <w:t>9</w:t>
-            </w:r>
-            <w:r>
-              <w:rPr>
+              <w:t>15</w:t>
+            </w:r>
+            <w:r>
+              <w:rPr>
+                <w:rFonts w:ascii="Times New Roman" w:hAnsi="Times New Roman" w:cs="Times New Roman"/>
                 <w:noProof/>
                 <w:webHidden/>
               </w:rPr>
@@ -1191,7 +1228,7 @@
               <w:tab w:val="right" w:leader="dot" w:pos="9062"/>
             </w:tabs>
             <w:rPr>
-              <w:rFonts w:eastAsiaTheme="minorEastAsia"/>
+              <w:rFonts w:ascii="Times New Roman" w:eastAsiaTheme="minorEastAsia" w:hAnsi="Times New Roman" w:cs="Times New Roman"/>
               <w:noProof/>
               <w:lang w:eastAsia="pl-PL"/>
             </w:rPr>
@@ -1208,7 +1245,7 @@
             </w:r>
             <w:r>
               <w:rPr>
-                <w:rFonts w:eastAsiaTheme="minorEastAsia"/>
+                <w:rFonts w:ascii="Times New Roman" w:eastAsiaTheme="minorEastAsia" w:hAnsi="Times New Roman" w:cs="Times New Roman"/>
                 <w:noProof/>
                 <w:lang w:eastAsia="pl-PL"/>
               </w:rPr>
@@ -1225,6 +1262,7 @@
             </w:r>
             <w:r>
               <w:rPr>
+                <w:rFonts w:ascii="Times New Roman" w:hAnsi="Times New Roman" w:cs="Times New Roman"/>
                 <w:noProof/>
                 <w:webHidden/>
               </w:rPr>
@@ -1232,6 +1270,7 @@
             </w:r>
             <w:r>
               <w:rPr>
+                <w:rFonts w:ascii="Times New Roman" w:hAnsi="Times New Roman" w:cs="Times New Roman"/>
                 <w:noProof/>
                 <w:webHidden/>
               </w:rPr>
@@ -1239,6 +1278,7 @@
             </w:r>
             <w:r>
               <w:rPr>
+                <w:rFonts w:ascii="Times New Roman" w:hAnsi="Times New Roman" w:cs="Times New Roman"/>
                 <w:noProof/>
                 <w:webHidden/>
               </w:rPr>
@@ -1246,12 +1286,14 @@
             </w:r>
             <w:r>
               <w:rPr>
+                <w:rFonts w:ascii="Times New Roman" w:hAnsi="Times New Roman" w:cs="Times New Roman"/>
                 <w:noProof/>
                 <w:webHidden/>
               </w:rPr>
             </w:r>
             <w:r>
               <w:rPr>
+                <w:rFonts w:ascii="Times New Roman" w:hAnsi="Times New Roman" w:cs="Times New Roman"/>
                 <w:noProof/>
                 <w:webHidden/>
               </w:rPr>
@@ -1259,13 +1301,15 @@
             </w:r>
             <w:r>
               <w:rPr>
+                <w:rFonts w:ascii="Times New Roman" w:hAnsi="Times New Roman" w:cs="Times New Roman"/>
                 <w:noProof/>
                 <w:webHidden/>
               </w:rPr>
-              <w:t>10</w:t>
-            </w:r>
-            <w:r>
-              <w:rPr>
+              <w:t>15</w:t>
+            </w:r>
+            <w:r>
+              <w:rPr>
+                <w:rFonts w:ascii="Times New Roman" w:hAnsi="Times New Roman" w:cs="Times New Roman"/>
                 <w:noProof/>
                 <w:webHidden/>
               </w:rPr>
@@ -1281,7 +1325,7 @@
               <w:tab w:val="right" w:leader="dot" w:pos="9062"/>
             </w:tabs>
             <w:rPr>
-              <w:rFonts w:eastAsiaTheme="minorEastAsia"/>
+              <w:rFonts w:ascii="Times New Roman" w:eastAsiaTheme="minorEastAsia" w:hAnsi="Times New Roman" w:cs="Times New Roman"/>
               <w:noProof/>
               <w:lang w:eastAsia="pl-PL"/>
             </w:rPr>
@@ -1298,7 +1342,7 @@
             </w:r>
             <w:r>
               <w:rPr>
-                <w:rFonts w:eastAsiaTheme="minorEastAsia"/>
+                <w:rFonts w:ascii="Times New Roman" w:eastAsiaTheme="minorEastAsia" w:hAnsi="Times New Roman" w:cs="Times New Roman"/>
                 <w:noProof/>
                 <w:lang w:eastAsia="pl-PL"/>
               </w:rPr>
@@ -1315,6 +1359,7 @@
             </w:r>
             <w:r>
               <w:rPr>
+                <w:rFonts w:ascii="Times New Roman" w:hAnsi="Times New Roman" w:cs="Times New Roman"/>
                 <w:noProof/>
                 <w:webHidden/>
               </w:rPr>
@@ -1322,6 +1367,7 @@
             </w:r>
             <w:r>
               <w:rPr>
+                <w:rFonts w:ascii="Times New Roman" w:hAnsi="Times New Roman" w:cs="Times New Roman"/>
                 <w:noProof/>
                 <w:webHidden/>
               </w:rPr>
@@ -1329,6 +1375,7 @@
             </w:r>
             <w:r>
               <w:rPr>
+                <w:rFonts w:ascii="Times New Roman" w:hAnsi="Times New Roman" w:cs="Times New Roman"/>
                 <w:noProof/>
                 <w:webHidden/>
               </w:rPr>
@@ -1336,12 +1383,14 @@
             </w:r>
             <w:r>
               <w:rPr>
+                <w:rFonts w:ascii="Times New Roman" w:hAnsi="Times New Roman" w:cs="Times New Roman"/>
                 <w:noProof/>
                 <w:webHidden/>
               </w:rPr>
             </w:r>
             <w:r>
               <w:rPr>
+                <w:rFonts w:ascii="Times New Roman" w:hAnsi="Times New Roman" w:cs="Times New Roman"/>
                 <w:noProof/>
                 <w:webHidden/>
               </w:rPr>
@@ -1349,13 +1398,15 @@
             </w:r>
             <w:r>
               <w:rPr>
+                <w:rFonts w:ascii="Times New Roman" w:hAnsi="Times New Roman" w:cs="Times New Roman"/>
                 <w:noProof/>
                 <w:webHidden/>
               </w:rPr>
-              <w:t>11</w:t>
-            </w:r>
-            <w:r>
-              <w:rPr>
+              <w:t>16</w:t>
+            </w:r>
+            <w:r>
+              <w:rPr>
+                <w:rFonts w:ascii="Times New Roman" w:hAnsi="Times New Roman" w:cs="Times New Roman"/>
                 <w:noProof/>
                 <w:webHidden/>
               </w:rPr>
@@ -1364,6 +1415,11 @@
           </w:hyperlink>
         </w:p>
         <w:p>
+          <w:pPr>
+            <w:rPr>
+              <w:rFonts w:ascii="Times New Roman" w:hAnsi="Times New Roman" w:cs="Times New Roman"/>
+            </w:rPr>
+          </w:pPr>
           <w:r>
             <w:rPr>
               <w:rFonts w:ascii="Times New Roman" w:hAnsi="Times New Roman" w:cs="Times New Roman"/>
@@ -1440,16 +1496,7 @@
           <w:szCs w:val="24"/>
         </w:rPr>
         <w:lastRenderedPageBreak/>
-        <w:t>Opis ś</w:t>
-      </w:r>
-      <w:r>
-        <w:rPr>
-          <w:rFonts w:ascii="Times New Roman" w:hAnsi="Times New Roman" w:cs="Times New Roman"/>
-          <w:b/>
-          <w:sz w:val="24"/>
-          <w:szCs w:val="24"/>
-        </w:rPr>
-        <w:t>wiata rzeczywistego</w:t>
+        <w:t>Opis świata rzeczywistego</w:t>
       </w:r>
       <w:bookmarkEnd w:id="0"/>
     </w:p>
@@ -1499,13 +1546,6 @@
           <w:szCs w:val="24"/>
         </w:rPr>
         <w:tab/>
-      </w:r>
-      <w:r>
-        <w:rPr>
-          <w:rFonts w:ascii="Times New Roman" w:hAnsi="Times New Roman" w:cs="Times New Roman"/>
-          <w:sz w:val="24"/>
-          <w:szCs w:val="24"/>
-        </w:rPr>
         <w:t xml:space="preserve">Pracownik </w:t>
       </w:r>
       <w:r>
@@ -1546,23 +1586,7 @@
           <w:sz w:val="24"/>
           <w:szCs w:val="24"/>
         </w:rPr>
-        <w:t>Istotnymi funkcjonalnościami</w:t>
-      </w:r>
-      <w:r>
-        <w:rPr>
-          <w:rFonts w:ascii="Times New Roman" w:hAnsi="Times New Roman" w:cs="Times New Roman"/>
-          <w:sz w:val="24"/>
-          <w:szCs w:val="24"/>
-        </w:rPr>
-        <w:t xml:space="preserve"> </w:t>
-      </w:r>
-      <w:r>
-        <w:rPr>
-          <w:rFonts w:ascii="Times New Roman" w:hAnsi="Times New Roman" w:cs="Times New Roman"/>
-          <w:sz w:val="24"/>
-          <w:szCs w:val="24"/>
-        </w:rPr>
-        <w:t xml:space="preserve">pozwalającymi na wyciąganie wniosków i planowanie </w:t>
+        <w:t xml:space="preserve">Istotnymi funkcjonalnościami pozwalającymi na wyciąganie wniosków i planowanie </w:t>
       </w:r>
       <w:r>
         <w:rPr>
@@ -1620,23 +1644,7 @@
           <w:sz w:val="24"/>
           <w:szCs w:val="24"/>
         </w:rPr>
-        <w:t>System określa dopuszczalny czas rezerwacji,</w:t>
-      </w:r>
-      <w:r>
-        <w:rPr>
-          <w:rFonts w:ascii="Times New Roman" w:hAnsi="Times New Roman" w:cs="Times New Roman"/>
-          <w:sz w:val="24"/>
-          <w:szCs w:val="24"/>
-        </w:rPr>
-        <w:t xml:space="preserve"> </w:t>
-      </w:r>
-      <w:r>
-        <w:rPr>
-          <w:rFonts w:ascii="Times New Roman" w:hAnsi="Times New Roman" w:cs="Times New Roman"/>
-          <w:sz w:val="24"/>
-          <w:szCs w:val="24"/>
-        </w:rPr>
-        <w:t xml:space="preserve">jako </w:t>
+        <w:t xml:space="preserve">System określa dopuszczalny czas rezerwacji, jako </w:t>
       </w:r>
       <w:r>
         <w:rPr>
@@ -1652,31 +1660,7 @@
           <w:sz w:val="24"/>
           <w:szCs w:val="24"/>
         </w:rPr>
-        <w:t xml:space="preserve"> </w:t>
-      </w:r>
-      <w:r>
-        <w:rPr>
-          <w:rFonts w:ascii="Times New Roman" w:hAnsi="Times New Roman" w:cs="Times New Roman"/>
-          <w:sz w:val="24"/>
-          <w:szCs w:val="24"/>
-        </w:rPr>
-        <w:t>dni robocze liczone</w:t>
-      </w:r>
-      <w:r>
-        <w:rPr>
-          <w:rFonts w:ascii="Times New Roman" w:hAnsi="Times New Roman" w:cs="Times New Roman"/>
-          <w:sz w:val="24"/>
-          <w:szCs w:val="24"/>
-        </w:rPr>
-        <w:t xml:space="preserve"> </w:t>
-      </w:r>
-      <w:r>
-        <w:rPr>
-          <w:rFonts w:ascii="Times New Roman" w:hAnsi="Times New Roman" w:cs="Times New Roman"/>
-          <w:sz w:val="24"/>
-          <w:szCs w:val="24"/>
-        </w:rPr>
-        <w:t>w od momentu</w:t>
+        <w:t xml:space="preserve"> dni robocze liczone w od momentu</w:t>
       </w:r>
       <w:r>
         <w:rPr>
@@ -1700,87 +1684,43 @@
           <w:sz w:val="24"/>
           <w:szCs w:val="24"/>
         </w:rPr>
-        <w:t xml:space="preserve">nie ogranicza w żaden sposów ilości rezerwacji klienta na różne wycieczki. Przedłużenie rezerwacji nie jest możliwe i po 7 dniach nie otrzymania opłaty za wycieczkę Pracownik Biura Podróży anuluje rezerwacje. </w:t>
-      </w:r>
-      <w:r>
-        <w:rPr>
-          <w:rFonts w:ascii="Times New Roman" w:hAnsi="Times New Roman" w:cs="Times New Roman"/>
-          <w:sz w:val="24"/>
-          <w:szCs w:val="24"/>
-        </w:rPr>
-        <w:t>System określa dopuszczalny czas rezerwacji,</w:t>
-      </w:r>
-      <w:r>
-        <w:rPr>
-          <w:rFonts w:ascii="Times New Roman" w:hAnsi="Times New Roman" w:cs="Times New Roman"/>
-          <w:sz w:val="24"/>
-          <w:szCs w:val="24"/>
-        </w:rPr>
-        <w:t xml:space="preserve"> </w:t>
-      </w:r>
-      <w:r>
-        <w:rPr>
-          <w:rFonts w:ascii="Times New Roman" w:hAnsi="Times New Roman" w:cs="Times New Roman"/>
-          <w:sz w:val="24"/>
-          <w:szCs w:val="24"/>
-        </w:rPr>
-        <w:t xml:space="preserve">jako </w:t>
-      </w:r>
-      <w:r>
-        <w:rPr>
-          <w:rFonts w:ascii="Times New Roman" w:hAnsi="Times New Roman" w:cs="Times New Roman"/>
-          <w:sz w:val="24"/>
-          <w:szCs w:val="24"/>
-        </w:rPr>
-        <w:t xml:space="preserve">7 </w:t>
-      </w:r>
-      <w:r>
-        <w:rPr>
-          <w:rFonts w:ascii="Times New Roman" w:hAnsi="Times New Roman" w:cs="Times New Roman"/>
-          <w:sz w:val="24"/>
-          <w:szCs w:val="24"/>
-        </w:rPr>
-        <w:t>dni robocze liczone</w:t>
-      </w:r>
-      <w:r>
-        <w:rPr>
-          <w:rFonts w:ascii="Times New Roman" w:hAnsi="Times New Roman" w:cs="Times New Roman"/>
-          <w:sz w:val="24"/>
-          <w:szCs w:val="24"/>
-        </w:rPr>
-        <w:t xml:space="preserve"> </w:t>
-      </w:r>
-      <w:r>
-        <w:rPr>
-          <w:rFonts w:ascii="Times New Roman" w:hAnsi="Times New Roman" w:cs="Times New Roman"/>
-          <w:sz w:val="24"/>
-          <w:szCs w:val="24"/>
-        </w:rPr>
-        <w:t>w od momentu</w:t>
-      </w:r>
-      <w:r>
-        <w:rPr>
-          <w:rFonts w:ascii="Times New Roman" w:hAnsi="Times New Roman" w:cs="Times New Roman"/>
-          <w:sz w:val="24"/>
-          <w:szCs w:val="24"/>
-        </w:rPr>
-        <w:t xml:space="preserve"> akceptacji warunków umowy rezerwacji przez klienta. </w:t>
-      </w:r>
-      <w:r>
-        <w:rPr>
-          <w:rFonts w:ascii="Times New Roman" w:hAnsi="Times New Roman" w:cs="Times New Roman"/>
-          <w:sz w:val="24"/>
-          <w:szCs w:val="24"/>
-        </w:rPr>
-        <w:t xml:space="preserve">Aplikacja </w:t>
-      </w:r>
-      <w:r>
-        <w:rPr>
-          <w:rFonts w:ascii="Times New Roman" w:hAnsi="Times New Roman" w:cs="Times New Roman"/>
-          <w:sz w:val="24"/>
-          <w:szCs w:val="24"/>
-        </w:rPr>
-        <w:t xml:space="preserve">nie ogranicza w żaden sposów ilości rezerwacji klienta na różne wycieczki. Przedłużenie rezerwacji nie jest możliwe i po 7 dniach nie otrzymania opłaty za wycieczkę Pracownik Biura Podróży anuluje rezerwacje. </w:t>
+        <w:t xml:space="preserve">nie ogranicza w żaden </w:t>
+      </w:r>
+      <w:proofErr w:type="spellStart"/>
+      <w:r>
+        <w:rPr>
+          <w:rFonts w:ascii="Times New Roman" w:hAnsi="Times New Roman" w:cs="Times New Roman"/>
+          <w:sz w:val="24"/>
+          <w:szCs w:val="24"/>
+        </w:rPr>
+        <w:t>sposów</w:t>
+      </w:r>
+      <w:proofErr w:type="spellEnd"/>
+      <w:r>
+        <w:rPr>
+          <w:rFonts w:ascii="Times New Roman" w:hAnsi="Times New Roman" w:cs="Times New Roman"/>
+          <w:sz w:val="24"/>
+          <w:szCs w:val="24"/>
+        </w:rPr>
+        <w:t xml:space="preserve"> ilości rezerwacji klienta na różne wycieczki. Przedłużenie rezerwacji nie jest możliwe i po 7 dniach nie otrzymania opłaty za wycieczkę Pracownik Biura Podróży anuluje rezerwacje. System określa dopuszczalny czas rezerwacji, jako 7 dni robocze liczone w od momentu akceptacji warunków umowy rezerwacji przez klienta. Aplikacja nie ogranicza w żaden </w:t>
+      </w:r>
+      <w:proofErr w:type="spellStart"/>
+      <w:r>
+        <w:rPr>
+          <w:rFonts w:ascii="Times New Roman" w:hAnsi="Times New Roman" w:cs="Times New Roman"/>
+          <w:sz w:val="24"/>
+          <w:szCs w:val="24"/>
+        </w:rPr>
+        <w:t>sposów</w:t>
+      </w:r>
+      <w:proofErr w:type="spellEnd"/>
+      <w:r>
+        <w:rPr>
+          <w:rFonts w:ascii="Times New Roman" w:hAnsi="Times New Roman" w:cs="Times New Roman"/>
+          <w:sz w:val="24"/>
+          <w:szCs w:val="24"/>
+        </w:rPr>
+        <w:t xml:space="preserve"> ilości rezerwacji klienta na różne wycieczki. Przedłużenie rezerwacji nie jest możliwe i po 7 dniach nie otrzymania opłaty za wycieczkę Pracownik Biura Podróży anuluje rezerwacje. </w:t>
       </w:r>
       <w:r>
         <w:rPr>
@@ -1937,15 +1877,7 @@
           <w:sz w:val="24"/>
           <w:szCs w:val="24"/>
         </w:rPr>
-        <w:t>lienta (należy podać atrybuty, nal</w:t>
-      </w:r>
-      <w:r>
-        <w:rPr>
-          <w:rFonts w:ascii="Times New Roman" w:hAnsi="Times New Roman" w:cs="Times New Roman"/>
-          <w:sz w:val="24"/>
-          <w:szCs w:val="24"/>
-        </w:rPr>
-        <w:t>eży podać sposób identyfikacji).</w:t>
+        <w:t>lienta (należy podać atrybuty, należy podać sposób identyfikacji).</w:t>
       </w:r>
     </w:p>
     <w:p>
@@ -1985,15 +1917,7 @@
           <w:sz w:val="24"/>
           <w:szCs w:val="24"/>
         </w:rPr>
-        <w:t>(należy podać atrybuty, nal</w:t>
-      </w:r>
-      <w:r>
-        <w:rPr>
-          <w:rFonts w:ascii="Times New Roman" w:hAnsi="Times New Roman" w:cs="Times New Roman"/>
-          <w:sz w:val="24"/>
-          <w:szCs w:val="24"/>
-        </w:rPr>
-        <w:t>eży podać sposób identyfikacji).</w:t>
+        <w:t>(należy podać atrybuty, należy podać sposób identyfikacji).</w:t>
       </w:r>
     </w:p>
     <w:p>
@@ -2033,15 +1957,7 @@
           <w:sz w:val="24"/>
           <w:szCs w:val="24"/>
         </w:rPr>
-        <w:t>(należy podać atrybuty, nal</w:t>
-      </w:r>
-      <w:r>
-        <w:rPr>
-          <w:rFonts w:ascii="Times New Roman" w:hAnsi="Times New Roman" w:cs="Times New Roman"/>
-          <w:sz w:val="24"/>
-          <w:szCs w:val="24"/>
-        </w:rPr>
-        <w:t>eży podać sposób identyfikacji).</w:t>
+        <w:t>(należy podać atrybuty, należy podać sposób identyfikacji).</w:t>
       </w:r>
     </w:p>
     <w:p>
@@ -2065,31 +1981,7 @@
           <w:sz w:val="24"/>
           <w:szCs w:val="24"/>
         </w:rPr>
-        <w:t xml:space="preserve">Dodawanie </w:t>
-      </w:r>
-      <w:r>
-        <w:rPr>
-          <w:rFonts w:ascii="Times New Roman" w:hAnsi="Times New Roman" w:cs="Times New Roman"/>
-          <w:sz w:val="24"/>
-          <w:szCs w:val="24"/>
-        </w:rPr>
-        <w:t xml:space="preserve">wycieczki </w:t>
-      </w:r>
-      <w:r>
-        <w:rPr>
-          <w:rFonts w:ascii="Times New Roman" w:hAnsi="Times New Roman" w:cs="Times New Roman"/>
-          <w:sz w:val="24"/>
-          <w:szCs w:val="24"/>
-        </w:rPr>
-        <w:t>(należy podać atrybuty, nal</w:t>
-      </w:r>
-      <w:r>
-        <w:rPr>
-          <w:rFonts w:ascii="Times New Roman" w:hAnsi="Times New Roman" w:cs="Times New Roman"/>
-          <w:sz w:val="24"/>
-          <w:szCs w:val="24"/>
-        </w:rPr>
-        <w:t>eży podać sposób identyfikacji).</w:t>
+        <w:t>Dodawanie wycieczki (należy podać atrybuty, należy podać sposób identyfikacji).</w:t>
       </w:r>
     </w:p>
     <w:p>
@@ -2196,34 +2088,7 @@
           <w:sz w:val="24"/>
           <w:szCs w:val="24"/>
         </w:rPr>
-        <w:t xml:space="preserve">      1. </w:t>
-      </w:r>
-      <w:r>
-        <w:rPr>
-          <w:rFonts w:ascii="Times New Roman" w:hAnsi="Times New Roman" w:cs="Times New Roman"/>
-          <w:bCs/>
-          <w:sz w:val="24"/>
-          <w:szCs w:val="24"/>
-        </w:rPr>
-        <w:t xml:space="preserve">Wydajność: aplikacja powinna działać szybko i bez zakłóceń, zwłaszcza w momencie </w:t>
-      </w:r>
-      <w:r>
-        <w:rPr>
-          <w:rFonts w:ascii="Times New Roman" w:hAnsi="Times New Roman" w:cs="Times New Roman"/>
-          <w:bCs/>
-          <w:sz w:val="24"/>
-          <w:szCs w:val="24"/>
-        </w:rPr>
-        <w:t xml:space="preserve">   </w:t>
-      </w:r>
-      <w:r>
-        <w:rPr>
-          <w:rFonts w:ascii="Times New Roman" w:hAnsi="Times New Roman" w:cs="Times New Roman"/>
-          <w:bCs/>
-          <w:sz w:val="24"/>
-          <w:szCs w:val="24"/>
-        </w:rPr>
-        <w:t>dużego obciążenia systemu, np. podczas dużych wyprzedaży lub promocji.</w:t>
+        <w:t xml:space="preserve">      1. Wydajność: aplikacja powinna działać szybko i bez zakłóceń, zwłaszcza w momencie    dużego obciążenia systemu, np. podczas dużych wyprzedaży lub promocji.</w:t>
       </w:r>
     </w:p>
     <w:p>
@@ -2403,6 +2268,53 @@
     <w:p>
       <w:pPr>
         <w:pStyle w:val="Akapitzlist"/>
+        <w:tabs>
+          <w:tab w:val="right" w:pos="9072"/>
+        </w:tabs>
+        <w:spacing w:after="0" w:line="360" w:lineRule="auto"/>
+        <w:ind w:left="1080"/>
+        <w:jc w:val="both"/>
+        <w:rPr>
+          <w:rFonts w:ascii="Times New Roman" w:hAnsi="Times New Roman" w:cs="Times New Roman"/>
+          <w:color w:val="000000" w:themeColor="text1"/>
+        </w:rPr>
+      </w:pPr>
+    </w:p>
+    <w:p>
+      <w:pPr>
+        <w:pStyle w:val="Akapitzlist"/>
+        <w:numPr>
+          <w:ilvl w:val="0"/>
+          <w:numId w:val="1"/>
+        </w:numPr>
+        <w:tabs>
+          <w:tab w:val="right" w:pos="9072"/>
+        </w:tabs>
+        <w:spacing w:after="0" w:line="360" w:lineRule="auto"/>
+        <w:jc w:val="both"/>
+        <w:outlineLvl w:val="0"/>
+        <w:rPr>
+          <w:rFonts w:ascii="Times New Roman" w:hAnsi="Times New Roman" w:cs="Times New Roman"/>
+          <w:b/>
+          <w:sz w:val="24"/>
+          <w:szCs w:val="24"/>
+        </w:rPr>
+      </w:pPr>
+      <w:bookmarkStart w:id="1" w:name="_Toc116905998"/>
+      <w:r>
+        <w:rPr>
+          <w:rFonts w:ascii="Times New Roman" w:hAnsi="Times New Roman" w:cs="Times New Roman"/>
+          <w:b/>
+          <w:sz w:val="24"/>
+          <w:szCs w:val="24"/>
+        </w:rPr>
+        <w:t>Diagramy UML</w:t>
+      </w:r>
+      <w:bookmarkEnd w:id="1"/>
+    </w:p>
+    <w:p>
+      <w:pPr>
+        <w:pStyle w:val="Akapitzlist"/>
         <w:numPr>
           <w:ilvl w:val="1"/>
           <w:numId w:val="1"/>
@@ -2412,65 +2324,83 @@
         </w:tabs>
         <w:spacing w:after="0" w:line="360" w:lineRule="auto"/>
         <w:jc w:val="both"/>
-        <w:rPr>
-          <w:rFonts w:ascii="Times New Roman" w:hAnsi="Times New Roman" w:cs="Times New Roman"/>
-          <w:b/>
-          <w:sz w:val="24"/>
-          <w:szCs w:val="24"/>
-        </w:rPr>
-      </w:pPr>
-      <w:r>
-        <w:rPr>
-          <w:rFonts w:ascii="Times New Roman" w:hAnsi="Times New Roman" w:cs="Times New Roman"/>
-          <w:b/>
-          <w:sz w:val="24"/>
-          <w:szCs w:val="24"/>
-        </w:rPr>
-        <w:t xml:space="preserve"> Requirement Diagram</w:t>
-      </w:r>
-    </w:p>
-    <w:p>
-      <w:pPr>
-        <w:spacing w:after="0" w:line="360" w:lineRule="auto"/>
-        <w:jc w:val="both"/>
-        <w:rPr>
-          <w:rFonts w:ascii="Times New Roman" w:hAnsi="Times New Roman" w:cs="Times New Roman"/>
-          <w:sz w:val="24"/>
-          <w:szCs w:val="24"/>
-        </w:rPr>
-      </w:pPr>
-      <w:r>
-        <w:rPr>
-          <w:rFonts w:ascii="Times New Roman" w:hAnsi="Times New Roman" w:cs="Times New Roman"/>
-          <w:sz w:val="24"/>
-          <w:szCs w:val="24"/>
-        </w:rPr>
-        <w:tab/>
-        <w:t>W oparciu o w/w opis świata rzeczywistego oraz zdefiniowane wymagania funkcjonalne i funkcjonalne na Rys.1 przedstawiono diagram wymagań dla opisywanego systemu wypożyczalni samochodów.</w:t>
-      </w:r>
-    </w:p>
-    <w:p>
-      <w:pPr>
-        <w:jc w:val="center"/>
-        <w:rPr>
-          <w:rFonts w:ascii="Times New Roman" w:hAnsi="Times New Roman" w:cs="Times New Roman"/>
-          <w:sz w:val="24"/>
-          <w:szCs w:val="24"/>
-        </w:rPr>
-      </w:pPr>
-      <w:r>
-        <w:rPr>
-          <w:rFonts w:ascii="Times New Roman" w:hAnsi="Times New Roman" w:cs="Times New Roman"/>
-          <w:noProof/>
-          <w:sz w:val="24"/>
-          <w:szCs w:val="24"/>
-          <w:lang w:eastAsia="pl-PL"/>
+        <w:outlineLvl w:val="0"/>
+        <w:rPr>
+          <w:rFonts w:ascii="Times New Roman" w:hAnsi="Times New Roman" w:cs="Times New Roman"/>
+          <w:b/>
+          <w:sz w:val="24"/>
+          <w:szCs w:val="24"/>
+        </w:rPr>
+      </w:pPr>
+      <w:r>
+        <w:rPr>
+          <w:rFonts w:ascii="Times New Roman" w:hAnsi="Times New Roman" w:cs="Times New Roman"/>
+          <w:b/>
+          <w:sz w:val="24"/>
+          <w:szCs w:val="24"/>
+        </w:rPr>
+        <w:t xml:space="preserve"> Diagram przypadków użycia</w:t>
+      </w:r>
+    </w:p>
+    <w:p>
+      <w:pPr>
+        <w:pStyle w:val="Akapitzlist"/>
+        <w:numPr>
+          <w:ilvl w:val="2"/>
+          <w:numId w:val="1"/>
+        </w:numPr>
+        <w:tabs>
+          <w:tab w:val="right" w:pos="9072"/>
+        </w:tabs>
+        <w:spacing w:after="0" w:line="360" w:lineRule="auto"/>
+        <w:jc w:val="both"/>
+        <w:outlineLvl w:val="0"/>
+        <w:rPr>
+          <w:rFonts w:ascii="Times New Roman" w:hAnsi="Times New Roman" w:cs="Times New Roman"/>
+          <w:b/>
+          <w:sz w:val="24"/>
+          <w:szCs w:val="24"/>
+        </w:rPr>
+      </w:pPr>
+      <w:r>
+        <w:rPr>
+          <w:rFonts w:ascii="Times New Roman" w:hAnsi="Times New Roman" w:cs="Times New Roman"/>
+          <w:b/>
+          <w:sz w:val="24"/>
+          <w:szCs w:val="24"/>
+        </w:rPr>
+        <w:t>Diagram użycia – Biuro Podróży</w:t>
+      </w:r>
+    </w:p>
+    <w:p>
+      <w:pPr>
+        <w:pStyle w:val="Akapitzlist"/>
+        <w:tabs>
+          <w:tab w:val="right" w:pos="9072"/>
+        </w:tabs>
+        <w:spacing w:after="0" w:line="360" w:lineRule="auto"/>
+        <w:ind w:left="1800"/>
+        <w:jc w:val="both"/>
+        <w:outlineLvl w:val="0"/>
+        <w:rPr>
+          <w:rFonts w:ascii="Times New Roman" w:hAnsi="Times New Roman" w:cs="Times New Roman"/>
+          <w:b/>
+          <w:sz w:val="24"/>
+          <w:szCs w:val="24"/>
+        </w:rPr>
+      </w:pPr>
+      <w:r>
+        <w:rPr>
+          <w:rFonts w:ascii="Times New Roman" w:hAnsi="Times New Roman" w:cs="Times New Roman"/>
+          <w:bCs/>
+          <w:sz w:val="24"/>
+          <w:szCs w:val="24"/>
         </w:rPr>
         <w:drawing>
-          <wp:inline distT="0" distB="0" distL="0" distR="0" wp14:anchorId="7078FCF9" wp14:editId="6C8DC1FC">
-            <wp:extent cx="4962525" cy="2113121"/>
-            <wp:effectExtent l="0" t="0" r="0" b="1905"/>
-            <wp:docPr id="2" name="Obraz 2"/>
+          <wp:inline distT="0" distB="0" distL="0" distR="0" wp14:anchorId="5812770A" wp14:editId="3FB40DD0">
+            <wp:extent cx="3419475" cy="2598906"/>
+            <wp:effectExtent l="0" t="0" r="0" b="0"/>
+            <wp:docPr id="8" name="Obraz 8"/>
             <wp:cNvGraphicFramePr>
               <a:graphicFrameLocks xmlns:a="http://schemas.openxmlformats.org/drawingml/2006/main" noChangeAspect="1"/>
             </wp:cNvGraphicFramePr>
@@ -2478,17 +2408,11 @@
               <a:graphicData uri="http://schemas.openxmlformats.org/drawingml/2006/picture">
                 <pic:pic xmlns:pic="http://schemas.openxmlformats.org/drawingml/2006/picture">
                   <pic:nvPicPr>
-                    <pic:cNvPr id="2" name="test.png"/>
+                    <pic:cNvPr id="1" name=""/>
                     <pic:cNvPicPr/>
                   </pic:nvPicPr>
                   <pic:blipFill>
-                    <a:blip r:embed="rId12">
-                      <a:extLst>
-                        <a:ext uri="{28A0092B-C50C-407E-A947-70E740481C1C}">
-                          <a14:useLocalDpi xmlns:a14="http://schemas.microsoft.com/office/drawing/2010/main" val="0"/>
-                        </a:ext>
-                      </a:extLst>
-                    </a:blip>
+                    <a:blip r:embed="rId12"/>
                     <a:stretch>
                       <a:fillRect/>
                     </a:stretch>
@@ -2496,7 +2420,7 @@
                   <pic:spPr>
                     <a:xfrm>
                       <a:off x="0" y="0"/>
-                      <a:ext cx="4971005" cy="2116732"/>
+                      <a:ext cx="3437826" cy="2612854"/>
                     </a:xfrm>
                     <a:prstGeom prst="rect">
                       <a:avLst/>
@@ -2511,85 +2435,35 @@
     </w:p>
     <w:p>
       <w:pPr>
-        <w:pStyle w:val="Legenda"/>
-        <w:jc w:val="center"/>
-        <w:rPr>
-          <w:rFonts w:ascii="Times New Roman" w:hAnsi="Times New Roman" w:cs="Times New Roman"/>
-          <w:color w:val="000000" w:themeColor="text1"/>
-          <w:sz w:val="22"/>
-          <w:szCs w:val="22"/>
-        </w:rPr>
-      </w:pPr>
-      <w:r>
-        <w:rPr>
-          <w:rFonts w:ascii="Times New Roman" w:hAnsi="Times New Roman" w:cs="Times New Roman"/>
-          <w:color w:val="000000" w:themeColor="text1"/>
-          <w:sz w:val="22"/>
-          <w:szCs w:val="22"/>
-        </w:rPr>
-        <w:t xml:space="preserve">Rysunek </w:t>
-      </w:r>
-      <w:r>
-        <w:rPr>
-          <w:rFonts w:ascii="Times New Roman" w:hAnsi="Times New Roman" w:cs="Times New Roman"/>
-          <w:color w:val="000000" w:themeColor="text1"/>
-          <w:sz w:val="22"/>
-          <w:szCs w:val="22"/>
-        </w:rPr>
-        <w:fldChar w:fldCharType="begin"/>
-      </w:r>
-      <w:r>
-        <w:rPr>
-          <w:rFonts w:ascii="Times New Roman" w:hAnsi="Times New Roman" w:cs="Times New Roman"/>
-          <w:color w:val="000000" w:themeColor="text1"/>
-          <w:sz w:val="22"/>
-          <w:szCs w:val="22"/>
-        </w:rPr>
-        <w:instrText xml:space="preserve"> SEQ Rysunek \* ARABIC </w:instrText>
-      </w:r>
-      <w:r>
-        <w:rPr>
-          <w:rFonts w:ascii="Times New Roman" w:hAnsi="Times New Roman" w:cs="Times New Roman"/>
-          <w:color w:val="000000" w:themeColor="text1"/>
-          <w:sz w:val="22"/>
-          <w:szCs w:val="22"/>
-        </w:rPr>
-        <w:fldChar w:fldCharType="separate"/>
-      </w:r>
-      <w:r>
-        <w:rPr>
-          <w:rFonts w:ascii="Times New Roman" w:hAnsi="Times New Roman" w:cs="Times New Roman"/>
-          <w:noProof/>
-          <w:color w:val="000000" w:themeColor="text1"/>
-          <w:sz w:val="22"/>
-          <w:szCs w:val="22"/>
-        </w:rPr>
-        <w:t>1</w:t>
-      </w:r>
-      <w:r>
-        <w:rPr>
-          <w:rFonts w:ascii="Times New Roman" w:hAnsi="Times New Roman" w:cs="Times New Roman"/>
-          <w:color w:val="000000" w:themeColor="text1"/>
-          <w:sz w:val="22"/>
-          <w:szCs w:val="22"/>
-        </w:rPr>
-        <w:fldChar w:fldCharType="end"/>
-      </w:r>
-      <w:r>
-        <w:rPr>
-          <w:rFonts w:ascii="Times New Roman" w:hAnsi="Times New Roman" w:cs="Times New Roman"/>
-          <w:color w:val="000000" w:themeColor="text1"/>
-          <w:sz w:val="22"/>
-          <w:szCs w:val="22"/>
-        </w:rPr>
-        <w:t>. Podpis pod rysunkiem</w:t>
+        <w:tabs>
+          <w:tab w:val="right" w:pos="9072"/>
+        </w:tabs>
+        <w:spacing w:after="0" w:line="360" w:lineRule="auto"/>
+        <w:jc w:val="both"/>
+        <w:outlineLvl w:val="0"/>
+        <w:rPr>
+          <w:rFonts w:ascii="Times New Roman" w:hAnsi="Times New Roman" w:cs="Times New Roman"/>
+          <w:b/>
+          <w:sz w:val="24"/>
+          <w:szCs w:val="24"/>
+        </w:rPr>
+      </w:pPr>
+      <w:r>
+        <w:rPr>
+          <w:rFonts w:ascii="Times New Roman" w:hAnsi="Times New Roman" w:cs="Times New Roman"/>
+          <w:b/>
+          <w:sz w:val="24"/>
+          <w:szCs w:val="24"/>
+        </w:rPr>
+        <w:lastRenderedPageBreak/>
+        <w:tab/>
       </w:r>
     </w:p>
     <w:p>
       <w:pPr>
         <w:pStyle w:val="Akapitzlist"/>
         <w:numPr>
-          <w:ilvl w:val="0"/>
+          <w:ilvl w:val="2"/>
           <w:numId w:val="1"/>
         </w:numPr>
         <w:tabs>
@@ -2605,40 +2479,1190 @@
           <w:szCs w:val="24"/>
         </w:rPr>
       </w:pPr>
-      <w:bookmarkStart w:id="1" w:name="_Toc116905998"/>
-      <w:r>
-        <w:rPr>
-          <w:rFonts w:ascii="Times New Roman" w:hAnsi="Times New Roman" w:cs="Times New Roman"/>
-          <w:b/>
+      <w:r>
+        <w:rPr>
+          <w:rFonts w:ascii="Times New Roman" w:hAnsi="Times New Roman" w:cs="Times New Roman"/>
+          <w:b/>
+          <w:sz w:val="24"/>
+          <w:szCs w:val="24"/>
+        </w:rPr>
+        <w:t>Definicje aktorów</w:t>
+      </w:r>
+    </w:p>
+    <w:tbl>
+      <w:tblPr>
+        <w:tblStyle w:val="Tabela-Siatka"/>
+        <w:tblW w:w="0" w:type="auto"/>
+        <w:jc w:val="center"/>
+        <w:tblLook w:val="04A0" w:firstRow="1" w:lastRow="0" w:firstColumn="1" w:lastColumn="0" w:noHBand="0" w:noVBand="1"/>
+      </w:tblPr>
+      <w:tblGrid>
+        <w:gridCol w:w="2265"/>
+        <w:gridCol w:w="2265"/>
+        <w:gridCol w:w="2269"/>
+      </w:tblGrid>
+      <w:tr>
+        <w:trPr>
+          <w:jc w:val="center"/>
+        </w:trPr>
+        <w:tc>
+          <w:tcPr>
+            <w:tcW w:w="2265" w:type="dxa"/>
+          </w:tcPr>
+          <w:p>
+            <w:pPr>
+              <w:tabs>
+                <w:tab w:val="right" w:pos="9072"/>
+              </w:tabs>
+              <w:spacing w:line="360" w:lineRule="auto"/>
+              <w:jc w:val="both"/>
+              <w:outlineLvl w:val="0"/>
+              <w:rPr>
+                <w:rFonts w:ascii="Times New Roman" w:hAnsi="Times New Roman" w:cs="Times New Roman"/>
+                <w:b/>
+                <w:sz w:val="24"/>
+                <w:szCs w:val="24"/>
+              </w:rPr>
+            </w:pPr>
+            <w:r>
+              <w:rPr>
+                <w:rFonts w:ascii="Times New Roman" w:hAnsi="Times New Roman" w:cs="Times New Roman"/>
+                <w:b/>
+                <w:sz w:val="24"/>
+                <w:szCs w:val="24"/>
+              </w:rPr>
+              <w:t>Aktor</w:t>
+            </w:r>
+          </w:p>
+        </w:tc>
+        <w:tc>
+          <w:tcPr>
+            <w:tcW w:w="2265" w:type="dxa"/>
+          </w:tcPr>
+          <w:p>
+            <w:pPr>
+              <w:pStyle w:val="Akapitzlist"/>
+              <w:tabs>
+                <w:tab w:val="right" w:pos="9072"/>
+              </w:tabs>
+              <w:spacing w:line="360" w:lineRule="auto"/>
+              <w:ind w:left="0"/>
+              <w:jc w:val="both"/>
+              <w:outlineLvl w:val="0"/>
+              <w:rPr>
+                <w:rFonts w:ascii="Times New Roman" w:hAnsi="Times New Roman" w:cs="Times New Roman"/>
+                <w:b/>
+                <w:sz w:val="24"/>
+                <w:szCs w:val="24"/>
+              </w:rPr>
+            </w:pPr>
+            <w:r>
+              <w:rPr>
+                <w:rFonts w:ascii="Times New Roman" w:hAnsi="Times New Roman" w:cs="Times New Roman"/>
+                <w:b/>
+                <w:sz w:val="24"/>
+                <w:szCs w:val="24"/>
+              </w:rPr>
+              <w:t>Opis</w:t>
+            </w:r>
+          </w:p>
+        </w:tc>
+        <w:tc>
+          <w:tcPr>
+            <w:tcW w:w="2266" w:type="dxa"/>
+          </w:tcPr>
+          <w:p>
+            <w:pPr>
+              <w:pStyle w:val="Akapitzlist"/>
+              <w:tabs>
+                <w:tab w:val="right" w:pos="9072"/>
+              </w:tabs>
+              <w:spacing w:line="360" w:lineRule="auto"/>
+              <w:ind w:left="0"/>
+              <w:jc w:val="both"/>
+              <w:outlineLvl w:val="0"/>
+              <w:rPr>
+                <w:rFonts w:ascii="Times New Roman" w:hAnsi="Times New Roman" w:cs="Times New Roman"/>
+                <w:b/>
+                <w:sz w:val="24"/>
+                <w:szCs w:val="24"/>
+              </w:rPr>
+            </w:pPr>
+            <w:r>
+              <w:rPr>
+                <w:rFonts w:ascii="Times New Roman" w:hAnsi="Times New Roman" w:cs="Times New Roman"/>
+                <w:b/>
+                <w:sz w:val="24"/>
+                <w:szCs w:val="24"/>
+              </w:rPr>
+              <w:t>Przypadku Użycia</w:t>
+            </w:r>
+          </w:p>
+        </w:tc>
+      </w:tr>
+      <w:tr>
+        <w:trPr>
+          <w:jc w:val="center"/>
+        </w:trPr>
+        <w:tc>
+          <w:tcPr>
+            <w:tcW w:w="2265" w:type="dxa"/>
+          </w:tcPr>
+          <w:p>
+            <w:pPr>
+              <w:pStyle w:val="Akapitzlist"/>
+              <w:tabs>
+                <w:tab w:val="right" w:pos="9072"/>
+              </w:tabs>
+              <w:spacing w:line="360" w:lineRule="auto"/>
+              <w:ind w:left="0"/>
+              <w:jc w:val="both"/>
+              <w:outlineLvl w:val="0"/>
+              <w:rPr>
+                <w:rFonts w:ascii="Times New Roman" w:hAnsi="Times New Roman" w:cs="Times New Roman"/>
+                <w:bCs/>
+                <w:sz w:val="24"/>
+                <w:szCs w:val="24"/>
+              </w:rPr>
+            </w:pPr>
+            <w:r>
+              <w:rPr>
+                <w:rFonts w:ascii="Times New Roman" w:hAnsi="Times New Roman" w:cs="Times New Roman"/>
+                <w:bCs/>
+                <w:sz w:val="24"/>
+                <w:szCs w:val="24"/>
+              </w:rPr>
+              <w:t>Gość</w:t>
+            </w:r>
+          </w:p>
+        </w:tc>
+        <w:tc>
+          <w:tcPr>
+            <w:tcW w:w="2265" w:type="dxa"/>
+          </w:tcPr>
+          <w:p>
+            <w:pPr>
+              <w:pStyle w:val="Akapitzlist"/>
+              <w:tabs>
+                <w:tab w:val="right" w:pos="9072"/>
+              </w:tabs>
+              <w:spacing w:line="360" w:lineRule="auto"/>
+              <w:ind w:left="0"/>
+              <w:jc w:val="both"/>
+              <w:outlineLvl w:val="0"/>
+              <w:rPr>
+                <w:rFonts w:ascii="Times New Roman" w:hAnsi="Times New Roman" w:cs="Times New Roman"/>
+                <w:bCs/>
+                <w:sz w:val="24"/>
+                <w:szCs w:val="24"/>
+              </w:rPr>
+            </w:pPr>
+            <w:r>
+              <w:rPr>
+                <w:rFonts w:ascii="Times New Roman" w:hAnsi="Times New Roman" w:cs="Times New Roman"/>
+                <w:bCs/>
+                <w:sz w:val="24"/>
+                <w:szCs w:val="24"/>
+              </w:rPr>
+              <w:t>Gość może bez zalogowania się przeglądać dostępne wycieczki na stronie internetowej oraz ma możliwość założenia konta i zalogowania się na swoje konto</w:t>
+            </w:r>
+          </w:p>
+        </w:tc>
+        <w:tc>
+          <w:tcPr>
+            <w:tcW w:w="2266" w:type="dxa"/>
+          </w:tcPr>
+          <w:p>
+            <w:pPr>
+              <w:pStyle w:val="Akapitzlist"/>
+              <w:tabs>
+                <w:tab w:val="right" w:pos="9072"/>
+              </w:tabs>
+              <w:spacing w:line="360" w:lineRule="auto"/>
+              <w:ind w:left="0"/>
+              <w:jc w:val="both"/>
+              <w:outlineLvl w:val="0"/>
+              <w:rPr>
+                <w:rFonts w:ascii="Times New Roman" w:hAnsi="Times New Roman" w:cs="Times New Roman"/>
+                <w:bCs/>
+                <w:sz w:val="24"/>
+                <w:szCs w:val="24"/>
+              </w:rPr>
+            </w:pPr>
+            <w:r>
+              <w:rPr>
+                <w:rFonts w:ascii="Times New Roman" w:hAnsi="Times New Roman" w:cs="Times New Roman"/>
+                <w:b/>
+                <w:sz w:val="24"/>
+                <w:szCs w:val="24"/>
+              </w:rPr>
+              <w:t>-</w:t>
+            </w:r>
+            <w:r>
+              <w:rPr>
+                <w:rFonts w:ascii="Times New Roman" w:hAnsi="Times New Roman" w:cs="Times New Roman"/>
+                <w:bCs/>
+                <w:sz w:val="24"/>
+                <w:szCs w:val="24"/>
+              </w:rPr>
+              <w:t xml:space="preserve">PU Przeglądanie wycieczek </w:t>
+            </w:r>
+          </w:p>
+          <w:p>
+            <w:pPr>
+              <w:pStyle w:val="Akapitzlist"/>
+              <w:tabs>
+                <w:tab w:val="right" w:pos="9072"/>
+              </w:tabs>
+              <w:spacing w:line="360" w:lineRule="auto"/>
+              <w:ind w:left="0"/>
+              <w:jc w:val="both"/>
+              <w:outlineLvl w:val="0"/>
+              <w:rPr>
+                <w:rFonts w:ascii="Times New Roman" w:hAnsi="Times New Roman" w:cs="Times New Roman"/>
+                <w:bCs/>
+                <w:sz w:val="24"/>
+                <w:szCs w:val="24"/>
+              </w:rPr>
+            </w:pPr>
+            <w:r>
+              <w:rPr>
+                <w:rFonts w:ascii="Times New Roman" w:hAnsi="Times New Roman" w:cs="Times New Roman"/>
+                <w:bCs/>
+                <w:sz w:val="24"/>
+                <w:szCs w:val="24"/>
+              </w:rPr>
+              <w:t>-PU  rejestracja/logowanie</w:t>
+            </w:r>
+          </w:p>
+        </w:tc>
+      </w:tr>
+      <w:tr>
+        <w:trPr>
+          <w:jc w:val="center"/>
+        </w:trPr>
+        <w:tc>
+          <w:tcPr>
+            <w:tcW w:w="2265" w:type="dxa"/>
+          </w:tcPr>
+          <w:p>
+            <w:pPr>
+              <w:pStyle w:val="Akapitzlist"/>
+              <w:tabs>
+                <w:tab w:val="right" w:pos="9072"/>
+              </w:tabs>
+              <w:spacing w:line="360" w:lineRule="auto"/>
+              <w:ind w:left="0"/>
+              <w:jc w:val="both"/>
+              <w:outlineLvl w:val="0"/>
+              <w:rPr>
+                <w:rFonts w:ascii="Times New Roman" w:hAnsi="Times New Roman" w:cs="Times New Roman"/>
+                <w:bCs/>
+                <w:sz w:val="24"/>
+                <w:szCs w:val="24"/>
+              </w:rPr>
+            </w:pPr>
+            <w:r>
+              <w:rPr>
+                <w:rFonts w:ascii="Times New Roman" w:hAnsi="Times New Roman" w:cs="Times New Roman"/>
+                <w:bCs/>
+                <w:sz w:val="24"/>
+                <w:szCs w:val="24"/>
+              </w:rPr>
+              <w:t>Użytkownik</w:t>
+            </w:r>
+          </w:p>
+        </w:tc>
+        <w:tc>
+          <w:tcPr>
+            <w:tcW w:w="2265" w:type="dxa"/>
+          </w:tcPr>
+          <w:p>
+            <w:pPr>
+              <w:pStyle w:val="Akapitzlist"/>
+              <w:tabs>
+                <w:tab w:val="right" w:pos="9072"/>
+              </w:tabs>
+              <w:spacing w:line="360" w:lineRule="auto"/>
+              <w:ind w:left="0"/>
+              <w:jc w:val="both"/>
+              <w:outlineLvl w:val="0"/>
+              <w:rPr>
+                <w:rFonts w:ascii="Times New Roman" w:hAnsi="Times New Roman" w:cs="Times New Roman"/>
+                <w:bCs/>
+                <w:sz w:val="24"/>
+                <w:szCs w:val="24"/>
+              </w:rPr>
+            </w:pPr>
+            <w:r>
+              <w:rPr>
+                <w:rFonts w:ascii="Times New Roman" w:hAnsi="Times New Roman" w:cs="Times New Roman"/>
+                <w:bCs/>
+                <w:sz w:val="24"/>
+                <w:szCs w:val="24"/>
+              </w:rPr>
+              <w:t>Użytkownik czyli zalogowany gość ma możliwość rezerwacji wycieczek oraz przeglądania historii wycieczek zarezerwowanych</w:t>
+            </w:r>
+          </w:p>
+        </w:tc>
+        <w:tc>
+          <w:tcPr>
+            <w:tcW w:w="2266" w:type="dxa"/>
+          </w:tcPr>
+          <w:p>
+            <w:pPr>
+              <w:pStyle w:val="Akapitzlist"/>
+              <w:tabs>
+                <w:tab w:val="right" w:pos="9072"/>
+              </w:tabs>
+              <w:spacing w:line="360" w:lineRule="auto"/>
+              <w:ind w:left="0"/>
+              <w:jc w:val="both"/>
+              <w:outlineLvl w:val="0"/>
+              <w:rPr>
+                <w:rFonts w:ascii="Times New Roman" w:hAnsi="Times New Roman" w:cs="Times New Roman"/>
+                <w:bCs/>
+                <w:sz w:val="24"/>
+                <w:szCs w:val="24"/>
+              </w:rPr>
+            </w:pPr>
+            <w:r>
+              <w:rPr>
+                <w:rFonts w:ascii="Times New Roman" w:hAnsi="Times New Roman" w:cs="Times New Roman"/>
+                <w:bCs/>
+                <w:sz w:val="24"/>
+                <w:szCs w:val="24"/>
+              </w:rPr>
+              <w:t>-PU rezerwacja wycieczki</w:t>
+            </w:r>
+            <w:r>
+              <w:rPr>
+                <w:rFonts w:ascii="Times New Roman" w:hAnsi="Times New Roman" w:cs="Times New Roman"/>
+                <w:bCs/>
+                <w:sz w:val="24"/>
+                <w:szCs w:val="24"/>
+              </w:rPr>
+              <w:t xml:space="preserve"> powiązane z &lt;&lt;</w:t>
+            </w:r>
+            <w:proofErr w:type="spellStart"/>
+            <w:r>
+              <w:rPr>
+                <w:rFonts w:ascii="Times New Roman" w:hAnsi="Times New Roman" w:cs="Times New Roman"/>
+                <w:bCs/>
+                <w:sz w:val="24"/>
+                <w:szCs w:val="24"/>
+              </w:rPr>
+              <w:t>include</w:t>
+            </w:r>
+            <w:proofErr w:type="spellEnd"/>
+            <w:r>
+              <w:rPr>
+                <w:rFonts w:ascii="Times New Roman" w:hAnsi="Times New Roman" w:cs="Times New Roman"/>
+                <w:bCs/>
+                <w:sz w:val="24"/>
+                <w:szCs w:val="24"/>
+              </w:rPr>
+              <w:t>&gt;&gt; PU Przeglądanie wycieczek</w:t>
+            </w:r>
+          </w:p>
+          <w:p>
+            <w:pPr>
+              <w:pStyle w:val="Akapitzlist"/>
+              <w:tabs>
+                <w:tab w:val="right" w:pos="9072"/>
+              </w:tabs>
+              <w:spacing w:line="360" w:lineRule="auto"/>
+              <w:ind w:left="0"/>
+              <w:jc w:val="both"/>
+              <w:outlineLvl w:val="0"/>
+              <w:rPr>
+                <w:rFonts w:ascii="Times New Roman" w:hAnsi="Times New Roman" w:cs="Times New Roman"/>
+                <w:bCs/>
+                <w:sz w:val="24"/>
+                <w:szCs w:val="24"/>
+              </w:rPr>
+            </w:pPr>
+            <w:r>
+              <w:rPr>
+                <w:rFonts w:ascii="Times New Roman" w:hAnsi="Times New Roman" w:cs="Times New Roman"/>
+                <w:bCs/>
+                <w:sz w:val="24"/>
+                <w:szCs w:val="24"/>
+              </w:rPr>
+              <w:t>-PU przeglądanie historii zarezerwowanych wycieczek</w:t>
+            </w:r>
+          </w:p>
+        </w:tc>
+      </w:tr>
+      <w:tr>
+        <w:trPr>
+          <w:jc w:val="center"/>
+        </w:trPr>
+        <w:tc>
+          <w:tcPr>
+            <w:tcW w:w="2265" w:type="dxa"/>
+          </w:tcPr>
+          <w:p>
+            <w:pPr>
+              <w:pStyle w:val="Akapitzlist"/>
+              <w:tabs>
+                <w:tab w:val="right" w:pos="9072"/>
+              </w:tabs>
+              <w:spacing w:line="360" w:lineRule="auto"/>
+              <w:ind w:left="0"/>
+              <w:jc w:val="both"/>
+              <w:outlineLvl w:val="0"/>
+              <w:rPr>
+                <w:rFonts w:ascii="Times New Roman" w:hAnsi="Times New Roman" w:cs="Times New Roman"/>
+                <w:bCs/>
+                <w:sz w:val="24"/>
+                <w:szCs w:val="24"/>
+              </w:rPr>
+            </w:pPr>
+            <w:r>
+              <w:rPr>
+                <w:rFonts w:ascii="Times New Roman" w:hAnsi="Times New Roman" w:cs="Times New Roman"/>
+                <w:bCs/>
+                <w:sz w:val="24"/>
+                <w:szCs w:val="24"/>
+              </w:rPr>
+              <w:t>Administrator</w:t>
+            </w:r>
+          </w:p>
+        </w:tc>
+        <w:tc>
+          <w:tcPr>
+            <w:tcW w:w="2265" w:type="dxa"/>
+          </w:tcPr>
+          <w:p>
+            <w:pPr>
+              <w:pStyle w:val="Akapitzlist"/>
+              <w:tabs>
+                <w:tab w:val="right" w:pos="9072"/>
+              </w:tabs>
+              <w:spacing w:line="360" w:lineRule="auto"/>
+              <w:ind w:left="0"/>
+              <w:jc w:val="both"/>
+              <w:outlineLvl w:val="0"/>
+              <w:rPr>
+                <w:rFonts w:ascii="Times New Roman" w:hAnsi="Times New Roman" w:cs="Times New Roman"/>
+                <w:bCs/>
+                <w:sz w:val="24"/>
+                <w:szCs w:val="24"/>
+              </w:rPr>
+            </w:pPr>
+            <w:r>
+              <w:rPr>
+                <w:rFonts w:ascii="Times New Roman" w:hAnsi="Times New Roman" w:cs="Times New Roman"/>
+                <w:bCs/>
+                <w:sz w:val="24"/>
+                <w:szCs w:val="24"/>
+              </w:rPr>
+              <w:t>Administrator ma możliwość zarządzania już istniejącymi wycieczkami oraz dodawanie nowych wycieczek</w:t>
+            </w:r>
+          </w:p>
+        </w:tc>
+        <w:tc>
+          <w:tcPr>
+            <w:tcW w:w="2266" w:type="dxa"/>
+          </w:tcPr>
+          <w:p>
+            <w:pPr>
+              <w:pStyle w:val="Akapitzlist"/>
+              <w:tabs>
+                <w:tab w:val="right" w:pos="9072"/>
+              </w:tabs>
+              <w:spacing w:line="360" w:lineRule="auto"/>
+              <w:ind w:left="0"/>
+              <w:jc w:val="both"/>
+              <w:outlineLvl w:val="0"/>
+              <w:rPr>
+                <w:rFonts w:ascii="Times New Roman" w:hAnsi="Times New Roman" w:cs="Times New Roman"/>
+                <w:bCs/>
+                <w:sz w:val="24"/>
+                <w:szCs w:val="24"/>
+              </w:rPr>
+            </w:pPr>
+            <w:r>
+              <w:rPr>
+                <w:rFonts w:ascii="Times New Roman" w:hAnsi="Times New Roman" w:cs="Times New Roman"/>
+                <w:bCs/>
+                <w:sz w:val="24"/>
+                <w:szCs w:val="24"/>
+              </w:rPr>
+              <w:t xml:space="preserve">-PU zarządzanie aktywnymi wycieczkami </w:t>
+            </w:r>
+          </w:p>
+          <w:p>
+            <w:pPr>
+              <w:pStyle w:val="Akapitzlist"/>
+              <w:tabs>
+                <w:tab w:val="right" w:pos="9072"/>
+              </w:tabs>
+              <w:spacing w:line="360" w:lineRule="auto"/>
+              <w:ind w:left="0"/>
+              <w:jc w:val="both"/>
+              <w:outlineLvl w:val="0"/>
+              <w:rPr>
+                <w:rFonts w:ascii="Times New Roman" w:hAnsi="Times New Roman" w:cs="Times New Roman"/>
+                <w:bCs/>
+                <w:sz w:val="24"/>
+                <w:szCs w:val="24"/>
+              </w:rPr>
+            </w:pPr>
+            <w:r>
+              <w:rPr>
+                <w:rFonts w:ascii="Times New Roman" w:hAnsi="Times New Roman" w:cs="Times New Roman"/>
+                <w:bCs/>
+                <w:sz w:val="24"/>
+                <w:szCs w:val="24"/>
+              </w:rPr>
+              <w:t xml:space="preserve">-PU dodanie nowej </w:t>
+            </w:r>
+            <w:r>
+              <w:rPr>
+                <w:rFonts w:ascii="Times New Roman" w:hAnsi="Times New Roman" w:cs="Times New Roman"/>
+                <w:bCs/>
+                <w:sz w:val="24"/>
+                <w:szCs w:val="24"/>
+              </w:rPr>
+              <w:t>wycieczki powiązane przez &lt;&lt;</w:t>
+            </w:r>
+            <w:proofErr w:type="spellStart"/>
+            <w:r>
+              <w:rPr>
+                <w:rFonts w:ascii="Times New Roman" w:hAnsi="Times New Roman" w:cs="Times New Roman"/>
+                <w:bCs/>
+                <w:sz w:val="24"/>
+                <w:szCs w:val="24"/>
+              </w:rPr>
+              <w:t>extend</w:t>
+            </w:r>
+            <w:proofErr w:type="spellEnd"/>
+            <w:r>
+              <w:rPr>
+                <w:rFonts w:ascii="Times New Roman" w:hAnsi="Times New Roman" w:cs="Times New Roman"/>
+                <w:bCs/>
+                <w:sz w:val="24"/>
+                <w:szCs w:val="24"/>
+              </w:rPr>
+              <w:t xml:space="preserve">&gt;&gt; z PU Zarządzanie wycieczkami </w:t>
+            </w:r>
+          </w:p>
+        </w:tc>
+      </w:tr>
+    </w:tbl>
+    <w:p>
+      <w:pPr>
+        <w:pStyle w:val="Akapitzlist"/>
+        <w:tabs>
+          <w:tab w:val="right" w:pos="9072"/>
+        </w:tabs>
+        <w:spacing w:after="0" w:line="360" w:lineRule="auto"/>
+        <w:ind w:left="1800"/>
+        <w:jc w:val="both"/>
+        <w:outlineLvl w:val="0"/>
+        <w:rPr>
+          <w:rFonts w:ascii="Times New Roman" w:hAnsi="Times New Roman" w:cs="Times New Roman"/>
+          <w:b/>
+          <w:sz w:val="24"/>
+          <w:szCs w:val="24"/>
+        </w:rPr>
+      </w:pPr>
+    </w:p>
+    <w:p>
+      <w:pPr>
+        <w:pStyle w:val="Akapitzlist"/>
+        <w:tabs>
+          <w:tab w:val="right" w:pos="9072"/>
+        </w:tabs>
+        <w:spacing w:after="0" w:line="360" w:lineRule="auto"/>
+        <w:ind w:left="1800"/>
+        <w:jc w:val="both"/>
+        <w:outlineLvl w:val="0"/>
+        <w:rPr>
+          <w:rFonts w:ascii="Times New Roman" w:hAnsi="Times New Roman" w:cs="Times New Roman"/>
+        </w:rPr>
+      </w:pPr>
+    </w:p>
+    <w:p>
+      <w:pPr>
+        <w:pStyle w:val="Akapitzlist"/>
+        <w:numPr>
+          <w:ilvl w:val="2"/>
+          <w:numId w:val="1"/>
+        </w:numPr>
+        <w:tabs>
+          <w:tab w:val="right" w:pos="9072"/>
+        </w:tabs>
+        <w:spacing w:after="0" w:line="360" w:lineRule="auto"/>
+        <w:jc w:val="both"/>
+        <w:outlineLvl w:val="0"/>
+        <w:rPr>
+          <w:rFonts w:ascii="Times New Roman" w:hAnsi="Times New Roman" w:cs="Times New Roman"/>
+          <w:b/>
+          <w:sz w:val="24"/>
+          <w:szCs w:val="24"/>
+        </w:rPr>
+      </w:pPr>
+      <w:r>
+        <w:rPr>
+          <w:rFonts w:ascii="Times New Roman" w:hAnsi="Times New Roman" w:cs="Times New Roman"/>
+          <w:b/>
+          <w:sz w:val="24"/>
+          <w:szCs w:val="24"/>
+        </w:rPr>
+        <w:t>Scenariusze użycia</w:t>
+      </w:r>
+    </w:p>
+    <w:p>
+      <w:pPr>
+        <w:pStyle w:val="Akapitzlist"/>
+        <w:tabs>
+          <w:tab w:val="right" w:pos="9072"/>
+        </w:tabs>
+        <w:spacing w:after="0" w:line="360" w:lineRule="auto"/>
+        <w:ind w:left="1800"/>
+        <w:jc w:val="both"/>
+        <w:outlineLvl w:val="0"/>
+        <w:rPr>
+          <w:rFonts w:ascii="Times New Roman" w:hAnsi="Times New Roman" w:cs="Times New Roman"/>
+          <w:sz w:val="24"/>
+          <w:szCs w:val="24"/>
+        </w:rPr>
+      </w:pPr>
+      <w:r>
+        <w:rPr>
+          <w:rFonts w:ascii="Times New Roman" w:hAnsi="Times New Roman" w:cs="Times New Roman"/>
+          <w:b/>
+          <w:sz w:val="24"/>
+          <w:szCs w:val="24"/>
+        </w:rPr>
+        <w:tab/>
+      </w:r>
+      <w:r>
+        <w:rPr>
+          <w:rFonts w:ascii="Times New Roman" w:hAnsi="Times New Roman" w:cs="Times New Roman"/>
+          <w:sz w:val="24"/>
+          <w:szCs w:val="24"/>
+        </w:rPr>
+        <w:t xml:space="preserve">gdzie: PU – przypadek użycia, WS - warunki wstępne, WK - warunki końcowe. </w:t>
+      </w:r>
+    </w:p>
+    <w:p>
+      <w:pPr>
+        <w:pStyle w:val="Akapitzlist"/>
+        <w:tabs>
+          <w:tab w:val="right" w:pos="9072"/>
+        </w:tabs>
+        <w:spacing w:after="0" w:line="360" w:lineRule="auto"/>
+        <w:ind w:left="1800"/>
+        <w:jc w:val="both"/>
+        <w:outlineLvl w:val="0"/>
+        <w:rPr>
+          <w:rFonts w:ascii="Times New Roman" w:hAnsi="Times New Roman" w:cs="Times New Roman"/>
+          <w:sz w:val="24"/>
+          <w:szCs w:val="24"/>
+        </w:rPr>
+      </w:pPr>
+      <w:r>
+        <w:rPr>
+          <w:rFonts w:ascii="Times New Roman" w:hAnsi="Times New Roman" w:cs="Times New Roman"/>
+          <w:b/>
+          <w:bCs/>
+          <w:sz w:val="24"/>
+          <w:szCs w:val="24"/>
+        </w:rPr>
+        <w:t>PU Rejestracja/Logowanie</w:t>
+      </w:r>
+    </w:p>
+    <w:p>
+      <w:pPr>
+        <w:pStyle w:val="Akapitzlist"/>
+        <w:tabs>
+          <w:tab w:val="right" w:pos="9072"/>
+        </w:tabs>
+        <w:spacing w:after="0" w:line="360" w:lineRule="auto"/>
+        <w:ind w:left="1800"/>
+        <w:jc w:val="both"/>
+        <w:outlineLvl w:val="0"/>
+        <w:rPr>
+          <w:rFonts w:ascii="Times New Roman" w:hAnsi="Times New Roman" w:cs="Times New Roman"/>
+          <w:sz w:val="24"/>
+          <w:szCs w:val="24"/>
+        </w:rPr>
+      </w:pPr>
+      <w:r>
+        <w:rPr>
+          <w:rFonts w:ascii="Times New Roman" w:hAnsi="Times New Roman" w:cs="Times New Roman"/>
+          <w:b/>
+          <w:bCs/>
           <w:sz w:val="24"/>
           <w:szCs w:val="24"/>
         </w:rPr>
         <w:lastRenderedPageBreak/>
-        <w:t>Diagramy UML</w:t>
-      </w:r>
-      <w:bookmarkEnd w:id="1"/>
-    </w:p>
-    <w:p>
-      <w:pPr>
-        <w:tabs>
-          <w:tab w:val="right" w:pos="9072"/>
-        </w:tabs>
-        <w:spacing w:after="0" w:line="360" w:lineRule="auto"/>
+        <w:t>OPIS</w:t>
+      </w:r>
+      <w:r>
+        <w:rPr>
+          <w:rFonts w:ascii="Times New Roman" w:hAnsi="Times New Roman" w:cs="Times New Roman"/>
+          <w:sz w:val="24"/>
+          <w:szCs w:val="24"/>
+        </w:rPr>
+        <w:t xml:space="preserve"> </w:t>
+      </w:r>
+    </w:p>
+    <w:p>
+      <w:pPr>
+        <w:pStyle w:val="Akapitzlist"/>
+        <w:tabs>
+          <w:tab w:val="right" w:pos="9072"/>
+        </w:tabs>
+        <w:spacing w:after="0" w:line="360" w:lineRule="auto"/>
+        <w:ind w:left="1800"/>
         <w:jc w:val="both"/>
         <w:outlineLvl w:val="0"/>
         <w:rPr>
           <w:rFonts w:ascii="Times New Roman" w:hAnsi="Times New Roman" w:cs="Times New Roman"/>
-          <w:b/>
-          <w:sz w:val="24"/>
-          <w:szCs w:val="24"/>
-        </w:rPr>
-      </w:pPr>
-      <w:r>
+          <w:sz w:val="24"/>
+          <w:szCs w:val="24"/>
+        </w:rPr>
+      </w:pPr>
+      <w:r>
+        <w:rPr>
+          <w:rFonts w:ascii="Times New Roman" w:hAnsi="Times New Roman" w:cs="Times New Roman"/>
+          <w:b/>
+          <w:bCs/>
+          <w:sz w:val="24"/>
+          <w:szCs w:val="24"/>
+        </w:rPr>
+        <w:t>CEL: Rejestracja/Logowanie</w:t>
+      </w:r>
+    </w:p>
+    <w:p>
+      <w:pPr>
+        <w:pStyle w:val="Akapitzlist"/>
+        <w:tabs>
+          <w:tab w:val="right" w:pos="9072"/>
+        </w:tabs>
+        <w:spacing w:after="0" w:line="360" w:lineRule="auto"/>
+        <w:ind w:left="1800"/>
+        <w:jc w:val="both"/>
+        <w:outlineLvl w:val="0"/>
+        <w:rPr>
+          <w:rFonts w:ascii="Times New Roman" w:hAnsi="Times New Roman" w:cs="Times New Roman"/>
+          <w:sz w:val="24"/>
+          <w:szCs w:val="24"/>
+        </w:rPr>
+      </w:pPr>
+      <w:r>
+        <w:rPr>
+          <w:rFonts w:ascii="Times New Roman" w:hAnsi="Times New Roman" w:cs="Times New Roman"/>
+          <w:sz w:val="24"/>
+          <w:szCs w:val="24"/>
+        </w:rPr>
+        <w:t>WS: brak</w:t>
+      </w:r>
+    </w:p>
+    <w:p>
+      <w:pPr>
+        <w:pStyle w:val="Akapitzlist"/>
+        <w:tabs>
+          <w:tab w:val="right" w:pos="9072"/>
+        </w:tabs>
+        <w:spacing w:after="0" w:line="360" w:lineRule="auto"/>
+        <w:ind w:left="1800"/>
+        <w:jc w:val="both"/>
+        <w:outlineLvl w:val="0"/>
+        <w:rPr>
+          <w:rFonts w:ascii="Times New Roman" w:hAnsi="Times New Roman" w:cs="Times New Roman"/>
+          <w:sz w:val="24"/>
+          <w:szCs w:val="24"/>
+        </w:rPr>
+      </w:pPr>
+      <w:r>
+        <w:rPr>
+          <w:rFonts w:ascii="Times New Roman" w:hAnsi="Times New Roman" w:cs="Times New Roman"/>
+          <w:sz w:val="24"/>
+          <w:szCs w:val="24"/>
+        </w:rPr>
+        <w:t>WK: Zalogowanie do systemu użytkownika, jeśli gość nie ma jeszcze konta użytkownika to najpierw stworzenie konta.</w:t>
+      </w:r>
+    </w:p>
+    <w:p>
+      <w:pPr>
+        <w:pStyle w:val="Akapitzlist"/>
+        <w:tabs>
+          <w:tab w:val="right" w:pos="9072"/>
+        </w:tabs>
+        <w:spacing w:after="0" w:line="360" w:lineRule="auto"/>
+        <w:ind w:left="1800"/>
+        <w:jc w:val="both"/>
+        <w:outlineLvl w:val="0"/>
+        <w:rPr>
+          <w:rFonts w:ascii="Times New Roman" w:hAnsi="Times New Roman" w:cs="Times New Roman"/>
+          <w:sz w:val="24"/>
+          <w:szCs w:val="24"/>
+        </w:rPr>
+      </w:pPr>
+      <w:r>
+        <w:rPr>
+          <w:rFonts w:ascii="Times New Roman" w:hAnsi="Times New Roman" w:cs="Times New Roman"/>
+          <w:b/>
+          <w:bCs/>
+          <w:sz w:val="24"/>
+          <w:szCs w:val="24"/>
+        </w:rPr>
+        <w:t>PRZEBIEG:</w:t>
+      </w:r>
+      <w:r>
+        <w:rPr>
+          <w:rFonts w:ascii="Times New Roman" w:hAnsi="Times New Roman" w:cs="Times New Roman"/>
+          <w:sz w:val="24"/>
+          <w:szCs w:val="24"/>
+        </w:rPr>
+        <w:t xml:space="preserve"> </w:t>
+      </w:r>
+    </w:p>
+    <w:p>
+      <w:pPr>
+        <w:pStyle w:val="Akapitzlist"/>
+        <w:tabs>
+          <w:tab w:val="right" w:pos="9072"/>
+        </w:tabs>
+        <w:spacing w:after="0" w:line="360" w:lineRule="auto"/>
+        <w:ind w:left="1800"/>
+        <w:jc w:val="both"/>
+        <w:outlineLvl w:val="0"/>
+        <w:rPr>
+          <w:rFonts w:ascii="Times New Roman" w:hAnsi="Times New Roman" w:cs="Times New Roman"/>
+          <w:sz w:val="24"/>
+          <w:szCs w:val="24"/>
+        </w:rPr>
+      </w:pPr>
+      <w:r>
+        <w:rPr>
+          <w:rFonts w:ascii="Times New Roman" w:hAnsi="Times New Roman" w:cs="Times New Roman"/>
+          <w:sz w:val="24"/>
+          <w:szCs w:val="24"/>
+        </w:rPr>
+        <w:t>Rejestracja/Logowanie zależna jest od tego, czy gość posiada już konto czy jeszcze nie. W pierwszym przypadku użytkownik podaje email, nazwę użytkownika, hasło oraz potwierdza podane wcześniej hasło. W drugim przypadku gość posiadający konto podaje email podany przy rejestracji oraz hasło podane przy rejestracji, jeśli konto istnieje użytkownik zostaje zalogowany na swoje konto.</w:t>
+      </w:r>
+    </w:p>
+    <w:p>
+      <w:pPr>
+        <w:pStyle w:val="Akapitzlist"/>
+        <w:tabs>
+          <w:tab w:val="right" w:pos="9072"/>
+        </w:tabs>
+        <w:spacing w:after="0" w:line="360" w:lineRule="auto"/>
+        <w:ind w:left="1800"/>
+        <w:jc w:val="both"/>
+        <w:outlineLvl w:val="0"/>
+        <w:rPr>
+          <w:rFonts w:ascii="Times New Roman" w:hAnsi="Times New Roman" w:cs="Times New Roman"/>
+          <w:sz w:val="24"/>
+          <w:szCs w:val="24"/>
+        </w:rPr>
+      </w:pPr>
+      <w:r>
+        <w:rPr>
+          <w:rFonts w:ascii="Times New Roman" w:hAnsi="Times New Roman" w:cs="Times New Roman"/>
+          <w:b/>
+          <w:bCs/>
+          <w:sz w:val="24"/>
+          <w:szCs w:val="24"/>
+        </w:rPr>
+        <w:t>PU Rezerwacja wycieczki</w:t>
+      </w:r>
+    </w:p>
+    <w:p>
+      <w:pPr>
+        <w:pStyle w:val="Akapitzlist"/>
+        <w:tabs>
+          <w:tab w:val="right" w:pos="9072"/>
+        </w:tabs>
+        <w:spacing w:after="0" w:line="360" w:lineRule="auto"/>
+        <w:ind w:left="1800"/>
+        <w:jc w:val="both"/>
+        <w:outlineLvl w:val="0"/>
+        <w:rPr>
+          <w:rFonts w:ascii="Times New Roman" w:hAnsi="Times New Roman" w:cs="Times New Roman"/>
+          <w:sz w:val="24"/>
+          <w:szCs w:val="24"/>
+        </w:rPr>
+      </w:pPr>
+      <w:r>
+        <w:rPr>
+          <w:rFonts w:ascii="Times New Roman" w:hAnsi="Times New Roman" w:cs="Times New Roman"/>
+          <w:b/>
+          <w:bCs/>
+          <w:sz w:val="24"/>
+          <w:szCs w:val="24"/>
+        </w:rPr>
+        <w:t>OPIS</w:t>
+      </w:r>
+      <w:r>
+        <w:rPr>
+          <w:rFonts w:ascii="Times New Roman" w:hAnsi="Times New Roman" w:cs="Times New Roman"/>
+          <w:sz w:val="24"/>
+          <w:szCs w:val="24"/>
+        </w:rPr>
+        <w:t xml:space="preserve"> </w:t>
+      </w:r>
+    </w:p>
+    <w:p>
+      <w:pPr>
+        <w:pStyle w:val="Akapitzlist"/>
+        <w:tabs>
+          <w:tab w:val="right" w:pos="9072"/>
+        </w:tabs>
+        <w:spacing w:after="0" w:line="360" w:lineRule="auto"/>
+        <w:ind w:left="1800"/>
+        <w:jc w:val="both"/>
+        <w:outlineLvl w:val="0"/>
+        <w:rPr>
+          <w:rFonts w:ascii="Times New Roman" w:hAnsi="Times New Roman" w:cs="Times New Roman"/>
+          <w:sz w:val="24"/>
+          <w:szCs w:val="24"/>
+        </w:rPr>
+      </w:pPr>
+      <w:r>
+        <w:rPr>
+          <w:rFonts w:ascii="Times New Roman" w:hAnsi="Times New Roman" w:cs="Times New Roman"/>
+          <w:b/>
+          <w:bCs/>
+          <w:sz w:val="24"/>
+          <w:szCs w:val="24"/>
+        </w:rPr>
+        <w:t>CEL: Rezerwacja wycieczki</w:t>
+      </w:r>
+      <w:r>
+        <w:rPr>
+          <w:rFonts w:ascii="Times New Roman" w:hAnsi="Times New Roman" w:cs="Times New Roman"/>
+          <w:sz w:val="24"/>
+          <w:szCs w:val="24"/>
+        </w:rPr>
+        <w:t xml:space="preserve"> </w:t>
+      </w:r>
+    </w:p>
+    <w:p>
+      <w:pPr>
+        <w:pStyle w:val="Akapitzlist"/>
+        <w:tabs>
+          <w:tab w:val="right" w:pos="9072"/>
+        </w:tabs>
+        <w:spacing w:after="0" w:line="360" w:lineRule="auto"/>
+        <w:ind w:left="1800"/>
+        <w:jc w:val="both"/>
+        <w:outlineLvl w:val="0"/>
+        <w:rPr>
+          <w:rFonts w:ascii="Times New Roman" w:hAnsi="Times New Roman" w:cs="Times New Roman"/>
+          <w:sz w:val="24"/>
+          <w:szCs w:val="24"/>
+        </w:rPr>
+      </w:pPr>
+      <w:r>
+        <w:rPr>
+          <w:rFonts w:ascii="Times New Roman" w:hAnsi="Times New Roman" w:cs="Times New Roman"/>
+          <w:sz w:val="24"/>
+          <w:szCs w:val="24"/>
+        </w:rPr>
+        <w:t>WS: może być wywołany z PU Przeglądanie wycieczek</w:t>
+      </w:r>
+    </w:p>
+    <w:p>
+      <w:pPr>
+        <w:pStyle w:val="Akapitzlist"/>
+        <w:tabs>
+          <w:tab w:val="right" w:pos="9072"/>
+        </w:tabs>
+        <w:spacing w:after="0" w:line="360" w:lineRule="auto"/>
+        <w:ind w:left="1800"/>
+        <w:jc w:val="both"/>
+        <w:outlineLvl w:val="0"/>
+        <w:rPr>
+          <w:rFonts w:ascii="Times New Roman" w:hAnsi="Times New Roman" w:cs="Times New Roman"/>
+          <w:sz w:val="24"/>
+          <w:szCs w:val="24"/>
+        </w:rPr>
+      </w:pPr>
+      <w:r>
+        <w:rPr>
+          <w:rFonts w:ascii="Times New Roman" w:hAnsi="Times New Roman" w:cs="Times New Roman"/>
+          <w:sz w:val="24"/>
+          <w:szCs w:val="24"/>
+        </w:rPr>
+        <w:t>WK: Rezerwacja miejsca na wycieczkę</w:t>
+      </w:r>
+    </w:p>
+    <w:p>
+      <w:pPr>
+        <w:pStyle w:val="Akapitzlist"/>
+        <w:tabs>
+          <w:tab w:val="right" w:pos="9072"/>
+        </w:tabs>
+        <w:spacing w:after="0" w:line="360" w:lineRule="auto"/>
+        <w:ind w:left="1800"/>
+        <w:jc w:val="both"/>
+        <w:outlineLvl w:val="0"/>
+        <w:rPr>
+          <w:rFonts w:ascii="Times New Roman" w:hAnsi="Times New Roman" w:cs="Times New Roman"/>
+          <w:sz w:val="24"/>
+          <w:szCs w:val="24"/>
+        </w:rPr>
+      </w:pPr>
+      <w:r>
+        <w:rPr>
+          <w:rFonts w:ascii="Times New Roman" w:hAnsi="Times New Roman" w:cs="Times New Roman"/>
+          <w:b/>
+          <w:bCs/>
+          <w:sz w:val="24"/>
+          <w:szCs w:val="24"/>
+        </w:rPr>
+        <w:t>PRZEBIEG:</w:t>
+      </w:r>
+      <w:r>
+        <w:rPr>
+          <w:rFonts w:ascii="Times New Roman" w:hAnsi="Times New Roman" w:cs="Times New Roman"/>
+          <w:sz w:val="24"/>
+          <w:szCs w:val="24"/>
+        </w:rPr>
+        <w:t xml:space="preserve"> </w:t>
+      </w:r>
+    </w:p>
+    <w:p>
+      <w:pPr>
+        <w:pStyle w:val="Akapitzlist"/>
+        <w:tabs>
+          <w:tab w:val="right" w:pos="9072"/>
+        </w:tabs>
+        <w:spacing w:after="0" w:line="360" w:lineRule="auto"/>
+        <w:ind w:left="1800"/>
+        <w:jc w:val="both"/>
+        <w:outlineLvl w:val="0"/>
+        <w:rPr>
+          <w:rFonts w:ascii="Times New Roman" w:hAnsi="Times New Roman" w:cs="Times New Roman"/>
+          <w:sz w:val="24"/>
+          <w:szCs w:val="24"/>
+        </w:rPr>
+      </w:pPr>
+      <w:r>
+        <w:rPr>
+          <w:rFonts w:ascii="Times New Roman" w:hAnsi="Times New Roman" w:cs="Times New Roman"/>
+          <w:sz w:val="24"/>
+          <w:szCs w:val="24"/>
+        </w:rPr>
+        <w:t>Rezerwacja miejsca na wycieczkę zależna jest od tego czy użytkownik zaakceptuje wszystkie warunki uczestnictwa w wycieczce oraz czy jest wolne miejsce w wybranej wycieczce. Jeżeli tak miejsce na wyciecze zostaje zarezerwowane dla użytkownika, jeżeli nie zwracana jest informacja do użytkownika z błędem.</w:t>
+      </w:r>
+    </w:p>
+    <w:p>
+      <w:pPr>
+        <w:rPr>
+          <w:rFonts w:ascii="Times New Roman" w:hAnsi="Times New Roman" w:cs="Times New Roman"/>
+        </w:rPr>
+      </w:pPr>
+      <w:r>
+        <w:rPr>
+          <w:rFonts w:ascii="Times New Roman" w:hAnsi="Times New Roman" w:cs="Times New Roman"/>
+        </w:rPr>
+        <w:br w:type="page"/>
+      </w:r>
+    </w:p>
+    <w:p>
+      <w:pPr>
+        <w:pStyle w:val="Akapitzlist"/>
+        <w:numPr>
+          <w:ilvl w:val="1"/>
+          <w:numId w:val="1"/>
+        </w:numPr>
+        <w:tabs>
+          <w:tab w:val="right" w:pos="9072"/>
+        </w:tabs>
+        <w:spacing w:after="0" w:line="360" w:lineRule="auto"/>
+        <w:jc w:val="both"/>
+        <w:outlineLvl w:val="0"/>
+        <w:rPr>
+          <w:rFonts w:ascii="Times New Roman" w:hAnsi="Times New Roman" w:cs="Times New Roman"/>
+        </w:rPr>
+      </w:pPr>
+      <w:r>
+        <w:rPr>
+          <w:rFonts w:ascii="Times New Roman" w:hAnsi="Times New Roman" w:cs="Times New Roman"/>
+        </w:rPr>
+        <w:lastRenderedPageBreak/>
+        <w:t xml:space="preserve"> </w:t>
+      </w:r>
+      <w:r>
+        <w:rPr>
+          <w:rFonts w:ascii="Times New Roman" w:hAnsi="Times New Roman" w:cs="Times New Roman"/>
+          <w:b/>
+          <w:bCs/>
+        </w:rPr>
+        <w:t xml:space="preserve">Diagramy </w:t>
+      </w:r>
+      <w:r>
+        <w:rPr>
+          <w:rFonts w:ascii="Times New Roman" w:hAnsi="Times New Roman" w:cs="Times New Roman"/>
+          <w:b/>
+          <w:bCs/>
+          <w:sz w:val="24"/>
+          <w:szCs w:val="24"/>
+        </w:rPr>
+        <w:t>aktywności</w:t>
+      </w:r>
+    </w:p>
+    <w:p>
+      <w:pPr>
+        <w:pStyle w:val="Akapitzlist"/>
+        <w:numPr>
+          <w:ilvl w:val="2"/>
+          <w:numId w:val="1"/>
+        </w:numPr>
+        <w:tabs>
+          <w:tab w:val="right" w:pos="9072"/>
+        </w:tabs>
+        <w:spacing w:after="0" w:line="360" w:lineRule="auto"/>
+        <w:jc w:val="both"/>
+        <w:outlineLvl w:val="0"/>
+        <w:rPr>
+          <w:rFonts w:ascii="Times New Roman" w:hAnsi="Times New Roman" w:cs="Times New Roman"/>
+        </w:rPr>
+      </w:pPr>
+      <w:r>
+        <w:rPr>
+          <w:rFonts w:ascii="Times New Roman" w:hAnsi="Times New Roman" w:cs="Times New Roman"/>
+          <w:b/>
+          <w:bCs/>
+          <w:sz w:val="24"/>
+          <w:szCs w:val="24"/>
+        </w:rPr>
+        <w:t>Rejestracja/Logowanie</w:t>
+      </w:r>
+    </w:p>
+    <w:p>
+      <w:pPr>
+        <w:pStyle w:val="Akapitzlist"/>
+        <w:tabs>
+          <w:tab w:val="right" w:pos="9072"/>
+        </w:tabs>
+        <w:spacing w:after="0" w:line="360" w:lineRule="auto"/>
+        <w:ind w:left="1800"/>
+        <w:jc w:val="both"/>
+        <w:outlineLvl w:val="0"/>
+        <w:rPr>
+          <w:rFonts w:ascii="Times New Roman" w:hAnsi="Times New Roman" w:cs="Times New Roman"/>
+        </w:rPr>
+      </w:pPr>
+      <w:r>
+        <w:rPr>
+          <w:rFonts w:ascii="Times New Roman" w:hAnsi="Times New Roman" w:cs="Times New Roman"/>
+        </w:rPr>
         <w:drawing>
-          <wp:inline distT="0" distB="0" distL="0" distR="0" wp14:anchorId="59C225C9" wp14:editId="23F2384B">
-            <wp:extent cx="5760720" cy="4191000"/>
-            <wp:effectExtent l="0" t="0" r="0" b="0"/>
-            <wp:docPr id="5" name="Obraz 5"/>
+          <wp:inline distT="0" distB="0" distL="0" distR="0" wp14:anchorId="37E2404C" wp14:editId="7DC964CB">
+            <wp:extent cx="4734586" cy="4753638"/>
+            <wp:effectExtent l="0" t="0" r="8890" b="8890"/>
+            <wp:docPr id="10" name="Obraz 10"/>
             <wp:cNvGraphicFramePr>
               <a:graphicFrameLocks xmlns:a="http://schemas.openxmlformats.org/drawingml/2006/main" noChangeAspect="1"/>
             </wp:cNvGraphicFramePr>
@@ -2658,7 +3682,7 @@
                   <pic:spPr>
                     <a:xfrm>
                       <a:off x="0" y="0"/>
-                      <a:ext cx="5760720" cy="4191000"/>
+                      <a:ext cx="4734586" cy="4753638"/>
                     </a:xfrm>
                     <a:prstGeom prst="rect">
                       <a:avLst/>
@@ -2673,91 +3697,32 @@
     </w:p>
     <w:p>
       <w:pPr>
-        <w:pStyle w:val="Legenda"/>
-        <w:jc w:val="center"/>
-        <w:rPr>
-          <w:rFonts w:ascii="Times New Roman" w:hAnsi="Times New Roman" w:cs="Times New Roman"/>
-          <w:color w:val="000000" w:themeColor="text1"/>
-          <w:sz w:val="22"/>
-          <w:szCs w:val="22"/>
-        </w:rPr>
-      </w:pPr>
-      <w:r>
-        <w:rPr>
-          <w:rFonts w:ascii="Times New Roman" w:hAnsi="Times New Roman" w:cs="Times New Roman"/>
-          <w:color w:val="000000" w:themeColor="text1"/>
-          <w:sz w:val="22"/>
-          <w:szCs w:val="22"/>
-        </w:rPr>
-        <w:t xml:space="preserve">Rysunek </w:t>
-      </w:r>
-      <w:r>
-        <w:rPr>
-          <w:rFonts w:ascii="Times New Roman" w:hAnsi="Times New Roman" w:cs="Times New Roman"/>
-          <w:color w:val="000000" w:themeColor="text1"/>
-          <w:sz w:val="22"/>
-          <w:szCs w:val="22"/>
-        </w:rPr>
-        <w:fldChar w:fldCharType="begin"/>
-      </w:r>
-      <w:r>
-        <w:rPr>
-          <w:rFonts w:ascii="Times New Roman" w:hAnsi="Times New Roman" w:cs="Times New Roman"/>
-          <w:color w:val="000000" w:themeColor="text1"/>
-          <w:sz w:val="22"/>
-          <w:szCs w:val="22"/>
-        </w:rPr>
-        <w:instrText xml:space="preserve"> SEQ Rysunek \* ARABIC </w:instrText>
-      </w:r>
-      <w:r>
-        <w:rPr>
-          <w:rFonts w:ascii="Times New Roman" w:hAnsi="Times New Roman" w:cs="Times New Roman"/>
-          <w:color w:val="000000" w:themeColor="text1"/>
-          <w:sz w:val="22"/>
-          <w:szCs w:val="22"/>
-        </w:rPr>
-        <w:fldChar w:fldCharType="separate"/>
-      </w:r>
-      <w:r>
-        <w:rPr>
-          <w:rFonts w:ascii="Times New Roman" w:hAnsi="Times New Roman" w:cs="Times New Roman"/>
-          <w:noProof/>
-          <w:color w:val="000000" w:themeColor="text1"/>
-          <w:sz w:val="22"/>
-          <w:szCs w:val="22"/>
-        </w:rPr>
-        <w:t>1</w:t>
-      </w:r>
-      <w:r>
-        <w:rPr>
-          <w:rFonts w:ascii="Times New Roman" w:hAnsi="Times New Roman" w:cs="Times New Roman"/>
-          <w:color w:val="000000" w:themeColor="text1"/>
-          <w:sz w:val="22"/>
-          <w:szCs w:val="22"/>
-        </w:rPr>
-        <w:fldChar w:fldCharType="end"/>
-      </w:r>
-      <w:r>
-        <w:rPr>
-          <w:rFonts w:ascii="Times New Roman" w:hAnsi="Times New Roman" w:cs="Times New Roman"/>
-          <w:color w:val="000000" w:themeColor="text1"/>
-          <w:sz w:val="22"/>
-          <w:szCs w:val="22"/>
-        </w:rPr>
-        <w:t xml:space="preserve">. </w:t>
-      </w:r>
-      <w:r>
-        <w:rPr>
-          <w:rFonts w:ascii="Times New Roman" w:hAnsi="Times New Roman" w:cs="Times New Roman"/>
-          <w:color w:val="000000" w:themeColor="text1"/>
-          <w:sz w:val="22"/>
-          <w:szCs w:val="22"/>
-        </w:rPr>
-        <w:t>Diagram użycia</w:t>
-      </w:r>
-    </w:p>
-    <w:p>
-      <w:pPr>
+        <w:rPr>
+          <w:rFonts w:ascii="Times New Roman" w:hAnsi="Times New Roman" w:cs="Times New Roman"/>
+          <w:b/>
+          <w:bCs/>
+          <w:sz w:val="24"/>
+          <w:szCs w:val="24"/>
+        </w:rPr>
+      </w:pPr>
+      <w:r>
+        <w:rPr>
+          <w:rFonts w:ascii="Times New Roman" w:hAnsi="Times New Roman" w:cs="Times New Roman"/>
+          <w:b/>
+          <w:bCs/>
+          <w:sz w:val="24"/>
+          <w:szCs w:val="24"/>
+        </w:rPr>
+        <w:br w:type="page"/>
+      </w:r>
+    </w:p>
+    <w:p>
+      <w:pPr>
+        <w:pStyle w:val="Akapitzlist"/>
+        <w:numPr>
+          <w:ilvl w:val="2"/>
+          <w:numId w:val="1"/>
+        </w:numPr>
         <w:tabs>
           <w:tab w:val="right" w:pos="9072"/>
         </w:tabs>
@@ -2766,20 +3731,43 @@
         <w:outlineLvl w:val="0"/>
         <w:rPr>
           <w:rFonts w:ascii="Times New Roman" w:hAnsi="Times New Roman" w:cs="Times New Roman"/>
-          <w:b/>
-          <w:sz w:val="24"/>
-          <w:szCs w:val="24"/>
-        </w:rPr>
-      </w:pPr>
-    </w:p>
-    <w:p>
-      <w:r>
+        </w:rPr>
+      </w:pPr>
+      <w:r>
+        <w:rPr>
+          <w:rFonts w:ascii="Times New Roman" w:hAnsi="Times New Roman" w:cs="Times New Roman"/>
+          <w:b/>
+          <w:bCs/>
+          <w:sz w:val="24"/>
+          <w:szCs w:val="24"/>
+        </w:rPr>
         <w:lastRenderedPageBreak/>
+        <w:t>Rezerwacja wycieczki</w:t>
+      </w:r>
+    </w:p>
+    <w:p>
+      <w:pPr>
+        <w:pStyle w:val="Akapitzlist"/>
+        <w:tabs>
+          <w:tab w:val="right" w:pos="9072"/>
+        </w:tabs>
+        <w:spacing w:after="0" w:line="360" w:lineRule="auto"/>
+        <w:ind w:left="1800"/>
+        <w:jc w:val="both"/>
+        <w:outlineLvl w:val="0"/>
+        <w:rPr>
+          <w:rFonts w:ascii="Times New Roman" w:hAnsi="Times New Roman" w:cs="Times New Roman"/>
+        </w:rPr>
+      </w:pPr>
+      <w:r>
+        <w:rPr>
+          <w:rFonts w:ascii="Times New Roman" w:hAnsi="Times New Roman" w:cs="Times New Roman"/>
+        </w:rPr>
         <w:drawing>
-          <wp:inline distT="0" distB="0" distL="0" distR="0" wp14:anchorId="4C9193C7" wp14:editId="2682EA87">
-            <wp:extent cx="5760720" cy="4175125"/>
-            <wp:effectExtent l="0" t="0" r="0" b="0"/>
-            <wp:docPr id="1" name="Obraz 1"/>
+          <wp:inline distT="0" distB="0" distL="0" distR="0" wp14:anchorId="65A53813" wp14:editId="3DB4A748">
+            <wp:extent cx="4495800" cy="3768063"/>
+            <wp:effectExtent l="0" t="0" r="0" b="4445"/>
+            <wp:docPr id="11" name="Obraz 11"/>
             <wp:cNvGraphicFramePr>
               <a:graphicFrameLocks xmlns:a="http://schemas.openxmlformats.org/drawingml/2006/main" noChangeAspect="1"/>
             </wp:cNvGraphicFramePr>
@@ -2799,7 +3787,7 @@
                   <pic:spPr>
                     <a:xfrm>
                       <a:off x="0" y="0"/>
-                      <a:ext cx="5760720" cy="4175125"/>
+                      <a:ext cx="4519768" cy="3788151"/>
                     </a:xfrm>
                     <a:prstGeom prst="rect">
                       <a:avLst/>
@@ -2811,63 +3799,108 @@
           </wp:inline>
         </w:drawing>
       </w:r>
-    </w:p>
-    <w:p>
-      <w:pPr>
-        <w:pStyle w:val="Legenda"/>
-        <w:jc w:val="center"/>
-        <w:rPr>
-          <w:rFonts w:ascii="Times New Roman" w:hAnsi="Times New Roman" w:cs="Times New Roman"/>
-          <w:color w:val="000000" w:themeColor="text1"/>
-          <w:sz w:val="22"/>
-          <w:szCs w:val="22"/>
-        </w:rPr>
-      </w:pPr>
-      <w:r>
-        <w:rPr>
-          <w:rFonts w:ascii="Times New Roman" w:hAnsi="Times New Roman" w:cs="Times New Roman"/>
-          <w:color w:val="000000" w:themeColor="text1"/>
-          <w:sz w:val="22"/>
-          <w:szCs w:val="22"/>
-        </w:rPr>
-        <w:t xml:space="preserve">Rysunek </w:t>
-      </w:r>
-      <w:r>
-        <w:rPr>
-          <w:rFonts w:ascii="Times New Roman" w:hAnsi="Times New Roman" w:cs="Times New Roman"/>
-          <w:color w:val="000000" w:themeColor="text1"/>
-          <w:sz w:val="22"/>
-          <w:szCs w:val="22"/>
-        </w:rPr>
-        <w:t>2</w:t>
-      </w:r>
-      <w:r>
-        <w:rPr>
-          <w:rFonts w:ascii="Times New Roman" w:hAnsi="Times New Roman" w:cs="Times New Roman"/>
-          <w:color w:val="000000" w:themeColor="text1"/>
-          <w:sz w:val="22"/>
-          <w:szCs w:val="22"/>
-        </w:rPr>
-        <w:t xml:space="preserve">. </w:t>
-      </w:r>
-      <w:r>
-        <w:rPr>
-          <w:rFonts w:ascii="Times New Roman" w:hAnsi="Times New Roman" w:cs="Times New Roman"/>
-          <w:color w:val="000000" w:themeColor="text1"/>
-          <w:sz w:val="22"/>
-          <w:szCs w:val="22"/>
-        </w:rPr>
-        <w:t>Diagram aktywności „rejestracja nowego użytkownika”</w:t>
-      </w:r>
-    </w:p>
-    <w:p/>
-    <w:p>
-      <w:r>
+      <w:r>
+        <w:rPr>
+          <w:rFonts w:ascii="Times New Roman" w:hAnsi="Times New Roman" w:cs="Times New Roman"/>
+        </w:rPr>
+        <w:br w:type="page"/>
+      </w:r>
+    </w:p>
+    <w:p>
+      <w:pPr>
+        <w:pStyle w:val="Akapitzlist"/>
+        <w:numPr>
+          <w:ilvl w:val="0"/>
+          <w:numId w:val="1"/>
+        </w:numPr>
+        <w:tabs>
+          <w:tab w:val="right" w:pos="9072"/>
+        </w:tabs>
+        <w:spacing w:after="0" w:line="360" w:lineRule="auto"/>
+        <w:jc w:val="both"/>
+        <w:outlineLvl w:val="0"/>
+        <w:rPr>
+          <w:rFonts w:ascii="Times New Roman" w:hAnsi="Times New Roman" w:cs="Times New Roman"/>
+          <w:b/>
+          <w:sz w:val="24"/>
+          <w:szCs w:val="24"/>
+        </w:rPr>
+      </w:pPr>
+      <w:bookmarkStart w:id="2" w:name="_Toc116905999"/>
+      <w:r>
+        <w:rPr>
+          <w:rFonts w:ascii="Times New Roman" w:hAnsi="Times New Roman" w:cs="Times New Roman"/>
+          <w:b/>
+          <w:sz w:val="24"/>
+          <w:szCs w:val="24"/>
+        </w:rPr>
+        <w:lastRenderedPageBreak/>
+        <w:t>Harmonogram realizacji projektu</w:t>
+      </w:r>
+      <w:bookmarkEnd w:id="2"/>
+    </w:p>
+    <w:p>
+      <w:pPr>
+        <w:rPr>
+          <w:rFonts w:ascii="Times New Roman" w:hAnsi="Times New Roman" w:cs="Times New Roman"/>
+        </w:rPr>
+      </w:pPr>
+      <w:r>
+        <w:rPr>
+          <w:rFonts w:ascii="Times New Roman" w:hAnsi="Times New Roman" w:cs="Times New Roman"/>
+        </w:rPr>
         <w:drawing>
-          <wp:inline distT="0" distB="0" distL="0" distR="0" wp14:anchorId="5EAD5A1D" wp14:editId="71AF6653">
-            <wp:extent cx="5760720" cy="3114675"/>
+          <wp:inline distT="0" distB="0" distL="0" distR="0" wp14:anchorId="38B66438" wp14:editId="482F836C">
+            <wp:extent cx="4839375" cy="1171739"/>
             <wp:effectExtent l="0" t="0" r="0" b="9525"/>
-            <wp:docPr id="4" name="Obraz 4"/>
+            <wp:docPr id="1" name="Obraz 1" descr="Obraz zawierający stół&#10;&#10;Opis wygenerowany automatycznie"/>
+            <wp:cNvGraphicFramePr>
+              <a:graphicFrameLocks xmlns:a="http://schemas.openxmlformats.org/drawingml/2006/main" noChangeAspect="1"/>
+            </wp:cNvGraphicFramePr>
+            <a:graphic xmlns:a="http://schemas.openxmlformats.org/drawingml/2006/main">
+              <a:graphicData uri="http://schemas.openxmlformats.org/drawingml/2006/picture">
+                <pic:pic xmlns:pic="http://schemas.openxmlformats.org/drawingml/2006/picture">
+                  <pic:nvPicPr>
+                    <pic:cNvPr id="1" name="Obraz 1" descr="Obraz zawierający stół&#10;&#10;Opis wygenerowany automatycznie"/>
+                    <pic:cNvPicPr/>
+                  </pic:nvPicPr>
+                  <pic:blipFill>
+                    <a:blip r:embed="rId15"/>
+                    <a:stretch>
+                      <a:fillRect/>
+                    </a:stretch>
+                  </pic:blipFill>
+                  <pic:spPr>
+                    <a:xfrm>
+                      <a:off x="0" y="0"/>
+                      <a:ext cx="4839375" cy="1171739"/>
+                    </a:xfrm>
+                    <a:prstGeom prst="rect">
+                      <a:avLst/>
+                    </a:prstGeom>
+                  </pic:spPr>
+                </pic:pic>
+              </a:graphicData>
+            </a:graphic>
+          </wp:inline>
+        </w:drawing>
+      </w:r>
+    </w:p>
+    <w:p>
+      <w:pPr>
+        <w:rPr>
+          <w:rFonts w:ascii="Times New Roman" w:hAnsi="Times New Roman" w:cs="Times New Roman"/>
+        </w:rPr>
+      </w:pPr>
+      <w:r>
+        <w:rPr>
+          <w:rFonts w:ascii="Times New Roman" w:hAnsi="Times New Roman" w:cs="Times New Roman"/>
+        </w:rPr>
+        <w:drawing>
+          <wp:inline distT="0" distB="0" distL="0" distR="0" wp14:anchorId="5E845503" wp14:editId="15BE4B61">
+            <wp:extent cx="4544059" cy="2734057"/>
+            <wp:effectExtent l="0" t="0" r="0" b="9525"/>
+            <wp:docPr id="12" name="Obraz 12"/>
             <wp:cNvGraphicFramePr>
               <a:graphicFrameLocks xmlns:a="http://schemas.openxmlformats.org/drawingml/2006/main" noChangeAspect="1"/>
             </wp:cNvGraphicFramePr>
@@ -2879,7 +3912,7 @@
                     <pic:cNvPicPr/>
                   </pic:nvPicPr>
                   <pic:blipFill>
-                    <a:blip r:embed="rId15"/>
+                    <a:blip r:embed="rId16"/>
                     <a:stretch>
                       <a:fillRect/>
                     </a:stretch>
@@ -2887,7 +3920,7 @@
                   <pic:spPr>
                     <a:xfrm>
                       <a:off x="0" y="0"/>
-                      <a:ext cx="5760720" cy="3114675"/>
+                      <a:ext cx="4544059" cy="2734057"/>
                     </a:xfrm>
                     <a:prstGeom prst="rect">
                       <a:avLst/>
@@ -2902,96 +3935,14 @@
     </w:p>
     <w:p>
       <w:pPr>
-        <w:pStyle w:val="Legenda"/>
-        <w:jc w:val="center"/>
-        <w:rPr>
-          <w:rFonts w:ascii="Times New Roman" w:hAnsi="Times New Roman" w:cs="Times New Roman"/>
-          <w:color w:val="000000" w:themeColor="text1"/>
-          <w:sz w:val="22"/>
-          <w:szCs w:val="22"/>
-        </w:rPr>
-      </w:pPr>
-      <w:r>
-        <w:tab/>
-      </w:r>
-      <w:r>
-        <w:rPr>
-          <w:rFonts w:ascii="Times New Roman" w:hAnsi="Times New Roman" w:cs="Times New Roman"/>
-          <w:color w:val="000000" w:themeColor="text1"/>
-          <w:sz w:val="22"/>
-          <w:szCs w:val="22"/>
-        </w:rPr>
-        <w:t xml:space="preserve">Rysunek </w:t>
-      </w:r>
-      <w:r>
-        <w:rPr>
-          <w:rFonts w:ascii="Times New Roman" w:hAnsi="Times New Roman" w:cs="Times New Roman"/>
-          <w:color w:val="000000" w:themeColor="text1"/>
-          <w:sz w:val="22"/>
-          <w:szCs w:val="22"/>
-        </w:rPr>
-        <w:t>3</w:t>
-      </w:r>
-      <w:r>
-        <w:rPr>
-          <w:rFonts w:ascii="Times New Roman" w:hAnsi="Times New Roman" w:cs="Times New Roman"/>
-          <w:color w:val="000000" w:themeColor="text1"/>
-          <w:sz w:val="22"/>
-          <w:szCs w:val="22"/>
-        </w:rPr>
-        <w:t xml:space="preserve">. </w:t>
-      </w:r>
-      <w:r>
-        <w:rPr>
-          <w:rFonts w:ascii="Times New Roman" w:hAnsi="Times New Roman" w:cs="Times New Roman"/>
-          <w:color w:val="000000" w:themeColor="text1"/>
-          <w:sz w:val="22"/>
-          <w:szCs w:val="22"/>
-        </w:rPr>
-        <w:t xml:space="preserve">Diagram </w:t>
-      </w:r>
-      <w:r>
-        <w:rPr>
-          <w:rFonts w:ascii="Times New Roman" w:hAnsi="Times New Roman" w:cs="Times New Roman"/>
-          <w:color w:val="000000" w:themeColor="text1"/>
-          <w:sz w:val="22"/>
-          <w:szCs w:val="22"/>
-        </w:rPr>
-        <w:t>aktywności</w:t>
-      </w:r>
-      <w:r>
-        <w:rPr>
-          <w:rFonts w:ascii="Times New Roman" w:hAnsi="Times New Roman" w:cs="Times New Roman"/>
-          <w:color w:val="000000" w:themeColor="text1"/>
-          <w:sz w:val="22"/>
-          <w:szCs w:val="22"/>
-        </w:rPr>
-        <w:t xml:space="preserve"> „</w:t>
-      </w:r>
-      <w:r>
-        <w:rPr>
-          <w:rFonts w:ascii="Times New Roman" w:hAnsi="Times New Roman" w:cs="Times New Roman"/>
-          <w:color w:val="000000" w:themeColor="text1"/>
-          <w:sz w:val="22"/>
-          <w:szCs w:val="22"/>
-        </w:rPr>
-        <w:t>Dodawanie plików z wycieczkami przez administratorów</w:t>
-      </w:r>
-      <w:r>
-        <w:rPr>
-          <w:rFonts w:ascii="Times New Roman" w:hAnsi="Times New Roman" w:cs="Times New Roman"/>
-          <w:color w:val="000000" w:themeColor="text1"/>
-          <w:sz w:val="22"/>
-          <w:szCs w:val="22"/>
-        </w:rPr>
-        <w:t>”</w:t>
-      </w:r>
-    </w:p>
-    <w:p/>
-    <w:p/>
-    <w:p/>
-    <w:p>
-      <w:r>
+        <w:rPr>
+          <w:rFonts w:ascii="Times New Roman" w:hAnsi="Times New Roman" w:cs="Times New Roman"/>
+        </w:rPr>
+      </w:pPr>
+      <w:r>
+        <w:rPr>
+          <w:rFonts w:ascii="Times New Roman" w:hAnsi="Times New Roman" w:cs="Times New Roman"/>
+        </w:rPr>
         <w:br w:type="page"/>
       </w:r>
     </w:p>
@@ -3015,7 +3966,7 @@
           <w:szCs w:val="24"/>
         </w:rPr>
       </w:pPr>
-      <w:bookmarkStart w:id="2" w:name="_Toc116905999"/>
+      <w:bookmarkStart w:id="3" w:name="_Toc116906000"/>
       <w:r>
         <w:rPr>
           <w:rFonts w:ascii="Times New Roman" w:hAnsi="Times New Roman" w:cs="Times New Roman"/>
@@ -3024,13 +3975,695 @@
           <w:szCs w:val="24"/>
         </w:rPr>
         <w:lastRenderedPageBreak/>
-        <w:t>Harmonogram realizacji projektu</w:t>
-      </w:r>
-      <w:bookmarkEnd w:id="2"/>
-    </w:p>
-    <w:p/>
-    <w:p>
-      <w:r>
+        <w:t>Opis techniczny projektu</w:t>
+      </w:r>
+      <w:bookmarkEnd w:id="3"/>
+    </w:p>
+    <w:p>
+      <w:pPr>
+        <w:pStyle w:val="Akapitzlist"/>
+        <w:tabs>
+          <w:tab w:val="right" w:pos="9072"/>
+        </w:tabs>
+        <w:spacing w:after="0" w:line="360" w:lineRule="auto"/>
+        <w:jc w:val="both"/>
+        <w:outlineLvl w:val="0"/>
+        <w:rPr>
+          <w:rFonts w:ascii="Times New Roman" w:hAnsi="Times New Roman" w:cs="Times New Roman"/>
+          <w:bCs/>
+          <w:sz w:val="24"/>
+          <w:szCs w:val="24"/>
+        </w:rPr>
+      </w:pPr>
+      <w:r>
+        <w:rPr>
+          <w:rFonts w:ascii="Times New Roman" w:hAnsi="Times New Roman" w:cs="Times New Roman"/>
+          <w:bCs/>
+          <w:sz w:val="24"/>
+          <w:szCs w:val="24"/>
+        </w:rPr>
+        <w:tab/>
+      </w:r>
+      <w:r>
+        <w:rPr>
+          <w:rFonts w:ascii="Times New Roman" w:hAnsi="Times New Roman" w:cs="Times New Roman"/>
+          <w:bCs/>
+          <w:sz w:val="24"/>
+          <w:szCs w:val="24"/>
+        </w:rPr>
+        <w:t xml:space="preserve">Aplikacja Webowa „Biuro Podróży” </w:t>
+      </w:r>
+      <w:r>
+        <w:t>ma za zadanie umożliwić użytkownikowi zarezerwowania sobie dowolnej wycieczki w odpowiednim terminie oraz rezygnacje z wycieczki. Projekt miał działać podobnie do istniejących aplikacji biur podróży z tą różnicą, że użytkownik rezerwował sobie wyjazd wakacyjny, nie pobyt w hotelu. Użytkownik ma możliwość przeglądania dostępnych wycieczek, przeszukiwania wycieczek w danym okresie czasu, rezerwacje wycieczek dostępnych, anulowanie swojej wycieczki oraz ogólny przegląd wycieczek kiedykolwiek zarezerwowanych.</w:t>
+      </w:r>
+    </w:p>
+    <w:p>
+      <w:pPr>
+        <w:pStyle w:val="Akapitzlist"/>
+        <w:tabs>
+          <w:tab w:val="right" w:pos="9072"/>
+        </w:tabs>
+        <w:spacing w:after="0" w:line="360" w:lineRule="auto"/>
+        <w:jc w:val="both"/>
+        <w:outlineLvl w:val="0"/>
+        <w:rPr>
+          <w:rFonts w:ascii="Times New Roman" w:hAnsi="Times New Roman" w:cs="Times New Roman"/>
+          <w:b/>
+          <w:sz w:val="24"/>
+          <w:szCs w:val="24"/>
+        </w:rPr>
+      </w:pPr>
+    </w:p>
+    <w:p>
+      <w:pPr>
+        <w:pStyle w:val="Akapitzlist"/>
+        <w:numPr>
+          <w:ilvl w:val="1"/>
+          <w:numId w:val="1"/>
+        </w:numPr>
+        <w:tabs>
+          <w:tab w:val="right" w:pos="9072"/>
+        </w:tabs>
+        <w:spacing w:after="0" w:line="360" w:lineRule="auto"/>
+        <w:jc w:val="both"/>
+        <w:outlineLvl w:val="0"/>
+        <w:rPr>
+          <w:rFonts w:ascii="Times New Roman" w:hAnsi="Times New Roman" w:cs="Times New Roman"/>
+          <w:b/>
+          <w:sz w:val="24"/>
+          <w:szCs w:val="24"/>
+        </w:rPr>
+      </w:pPr>
+      <w:r>
+        <w:rPr>
+          <w:rFonts w:ascii="Times New Roman" w:hAnsi="Times New Roman" w:cs="Times New Roman"/>
+          <w:b/>
+          <w:sz w:val="24"/>
+          <w:szCs w:val="24"/>
+        </w:rPr>
+        <w:t xml:space="preserve"> Opis funkcjonalności</w:t>
+      </w:r>
+    </w:p>
+    <w:p>
+      <w:pPr>
+        <w:pStyle w:val="Akapitzlist"/>
+        <w:numPr>
+          <w:ilvl w:val="2"/>
+          <w:numId w:val="1"/>
+        </w:numPr>
+        <w:tabs>
+          <w:tab w:val="right" w:pos="9072"/>
+        </w:tabs>
+        <w:spacing w:after="0" w:line="360" w:lineRule="auto"/>
+        <w:jc w:val="both"/>
+        <w:outlineLvl w:val="0"/>
+        <w:rPr>
+          <w:rFonts w:ascii="Times New Roman" w:hAnsi="Times New Roman" w:cs="Times New Roman"/>
+          <w:b/>
+          <w:sz w:val="24"/>
+          <w:szCs w:val="24"/>
+        </w:rPr>
+      </w:pPr>
+      <w:r>
+        <w:rPr>
+          <w:rFonts w:ascii="Times New Roman" w:hAnsi="Times New Roman" w:cs="Times New Roman"/>
+          <w:b/>
+          <w:sz w:val="24"/>
+          <w:szCs w:val="24"/>
+        </w:rPr>
+        <w:t>Rejestracja</w:t>
+      </w:r>
+    </w:p>
+    <w:p>
+      <w:pPr>
+        <w:pStyle w:val="Akapitzlist"/>
+        <w:tabs>
+          <w:tab w:val="right" w:pos="9072"/>
+        </w:tabs>
+        <w:spacing w:after="0" w:line="360" w:lineRule="auto"/>
+        <w:ind w:left="1800"/>
+        <w:jc w:val="both"/>
+        <w:outlineLvl w:val="0"/>
+        <w:rPr>
+          <w:rFonts w:ascii="Times New Roman" w:hAnsi="Times New Roman" w:cs="Times New Roman"/>
+          <w:bCs/>
+          <w:sz w:val="24"/>
+          <w:szCs w:val="24"/>
+        </w:rPr>
+      </w:pPr>
+      <w:r>
+        <w:rPr>
+          <w:rFonts w:ascii="Times New Roman" w:hAnsi="Times New Roman" w:cs="Times New Roman"/>
+          <w:bCs/>
+          <w:sz w:val="24"/>
+          <w:szCs w:val="24"/>
+        </w:rPr>
+        <w:t>Użytkownik gość ma możliwość założenie konta co uczyni go pełno prawnym użytkownikiem aplikacji, dzięki czemu będzie mógł korzystać z pełnych funkcji serwisu.</w:t>
+      </w:r>
+    </w:p>
+    <w:p>
+      <w:pPr>
+        <w:pStyle w:val="Akapitzlist"/>
+        <w:numPr>
+          <w:ilvl w:val="2"/>
+          <w:numId w:val="1"/>
+        </w:numPr>
+        <w:tabs>
+          <w:tab w:val="right" w:pos="9072"/>
+        </w:tabs>
+        <w:spacing w:after="0" w:line="360" w:lineRule="auto"/>
+        <w:jc w:val="both"/>
+        <w:outlineLvl w:val="0"/>
+        <w:rPr>
+          <w:rFonts w:ascii="Times New Roman" w:hAnsi="Times New Roman" w:cs="Times New Roman"/>
+          <w:bCs/>
+          <w:sz w:val="24"/>
+          <w:szCs w:val="24"/>
+        </w:rPr>
+      </w:pPr>
+      <w:r>
+        <w:rPr>
+          <w:rFonts w:ascii="Times New Roman" w:hAnsi="Times New Roman" w:cs="Times New Roman"/>
+          <w:b/>
+          <w:sz w:val="24"/>
+          <w:szCs w:val="24"/>
+        </w:rPr>
+        <w:t>Przeglądanie wycieczek</w:t>
+      </w:r>
+    </w:p>
+    <w:p>
+      <w:pPr>
+        <w:pStyle w:val="Akapitzlist"/>
+        <w:tabs>
+          <w:tab w:val="right" w:pos="9072"/>
+        </w:tabs>
+        <w:spacing w:after="0" w:line="360" w:lineRule="auto"/>
+        <w:ind w:left="1800"/>
+        <w:jc w:val="both"/>
+        <w:outlineLvl w:val="0"/>
+        <w:rPr>
+          <w:rFonts w:ascii="Times New Roman" w:hAnsi="Times New Roman" w:cs="Times New Roman"/>
+          <w:bCs/>
+          <w:sz w:val="24"/>
+          <w:szCs w:val="24"/>
+        </w:rPr>
+      </w:pPr>
+      <w:r>
+        <w:rPr>
+          <w:rFonts w:ascii="Times New Roman" w:hAnsi="Times New Roman" w:cs="Times New Roman"/>
+          <w:bCs/>
+          <w:sz w:val="24"/>
+          <w:szCs w:val="24"/>
+        </w:rPr>
+        <w:t>Z tej funkcjonalności może korzystać zarówno użytkownik zarejestrowany i gość. Użytkownik może przeglądać aktualnie oferowane wycieczki przez biuro podróży, wiąże się to z filtrowaniem wycieczek za pomocą destynacji wybranej przez użytkownika. Użytkownik może wybrać wycieczkę dowiedzieć się o niej więcej oraz zobaczyć warunki uczestnictwa w danej wycieczce (ilość miejsc, data).</w:t>
+      </w:r>
+    </w:p>
+    <w:p>
+      <w:pPr>
+        <w:pStyle w:val="Akapitzlist"/>
+        <w:numPr>
+          <w:ilvl w:val="2"/>
+          <w:numId w:val="1"/>
+        </w:numPr>
+        <w:tabs>
+          <w:tab w:val="right" w:pos="9072"/>
+        </w:tabs>
+        <w:spacing w:after="0" w:line="360" w:lineRule="auto"/>
+        <w:jc w:val="both"/>
+        <w:outlineLvl w:val="0"/>
+        <w:rPr>
+          <w:rFonts w:ascii="Times New Roman" w:hAnsi="Times New Roman" w:cs="Times New Roman"/>
+          <w:bCs/>
+          <w:sz w:val="24"/>
+          <w:szCs w:val="24"/>
+        </w:rPr>
+      </w:pPr>
+      <w:r>
+        <w:rPr>
+          <w:rFonts w:ascii="Times New Roman" w:hAnsi="Times New Roman" w:cs="Times New Roman"/>
+          <w:b/>
+          <w:sz w:val="24"/>
+          <w:szCs w:val="24"/>
+        </w:rPr>
+        <w:t>Rezerwacja wycieczki</w:t>
+      </w:r>
+    </w:p>
+    <w:p>
+      <w:pPr>
+        <w:pStyle w:val="Akapitzlist"/>
+        <w:tabs>
+          <w:tab w:val="right" w:pos="9072"/>
+        </w:tabs>
+        <w:spacing w:after="0" w:line="360" w:lineRule="auto"/>
+        <w:ind w:left="1800"/>
+        <w:jc w:val="both"/>
+        <w:outlineLvl w:val="0"/>
+        <w:rPr>
+          <w:rFonts w:ascii="Times New Roman" w:hAnsi="Times New Roman" w:cs="Times New Roman"/>
+          <w:bCs/>
+          <w:sz w:val="24"/>
+          <w:szCs w:val="24"/>
+        </w:rPr>
+      </w:pPr>
+      <w:r>
+        <w:rPr>
+          <w:rFonts w:ascii="Times New Roman" w:hAnsi="Times New Roman" w:cs="Times New Roman"/>
+          <w:bCs/>
+          <w:sz w:val="24"/>
+          <w:szCs w:val="24"/>
+        </w:rPr>
+        <w:t>Jest to funkcja tylko i wyłącznie dla użytkowników zarejestrowanych. Po zapoznaniu się programem wycieczki oraz warunkami uczestnictwa w wyciecze użytkownik może zapisać się do wybranej przez siebie wycieczki. Wraz z rezerwacją wycieczki użytkownik ma możliwość do zarządzania swoją rezerwacją.</w:t>
+      </w:r>
+    </w:p>
+    <w:p>
+      <w:pPr>
+        <w:pStyle w:val="Akapitzlist"/>
+        <w:numPr>
+          <w:ilvl w:val="2"/>
+          <w:numId w:val="1"/>
+        </w:numPr>
+        <w:tabs>
+          <w:tab w:val="right" w:pos="9072"/>
+        </w:tabs>
+        <w:spacing w:after="0" w:line="360" w:lineRule="auto"/>
+        <w:jc w:val="both"/>
+        <w:outlineLvl w:val="0"/>
+        <w:rPr>
+          <w:rFonts w:ascii="Times New Roman" w:hAnsi="Times New Roman" w:cs="Times New Roman"/>
+          <w:b/>
+          <w:sz w:val="24"/>
+          <w:szCs w:val="24"/>
+        </w:rPr>
+      </w:pPr>
+      <w:r>
+        <w:rPr>
+          <w:rFonts w:ascii="Times New Roman" w:hAnsi="Times New Roman" w:cs="Times New Roman"/>
+          <w:b/>
+          <w:sz w:val="24"/>
+          <w:szCs w:val="24"/>
+        </w:rPr>
+        <w:t>Przegląda</w:t>
+      </w:r>
+      <w:r>
+        <w:rPr>
+          <w:rFonts w:ascii="Times New Roman" w:hAnsi="Times New Roman" w:cs="Times New Roman"/>
+          <w:b/>
+          <w:sz w:val="24"/>
+          <w:szCs w:val="24"/>
+        </w:rPr>
+        <w:t>nie historii wycieczki</w:t>
+      </w:r>
+    </w:p>
+    <w:p>
+      <w:pPr>
+        <w:pStyle w:val="Akapitzlist"/>
+        <w:tabs>
+          <w:tab w:val="right" w:pos="9072"/>
+        </w:tabs>
+        <w:spacing w:after="0" w:line="360" w:lineRule="auto"/>
+        <w:ind w:left="1800"/>
+        <w:jc w:val="both"/>
+        <w:outlineLvl w:val="0"/>
+        <w:rPr>
+          <w:rFonts w:ascii="Times New Roman" w:hAnsi="Times New Roman" w:cs="Times New Roman"/>
+          <w:bCs/>
+          <w:sz w:val="24"/>
+          <w:szCs w:val="24"/>
+        </w:rPr>
+      </w:pPr>
+      <w:r>
+        <w:rPr>
+          <w:rFonts w:ascii="Times New Roman" w:hAnsi="Times New Roman" w:cs="Times New Roman"/>
+          <w:bCs/>
+          <w:sz w:val="24"/>
+          <w:szCs w:val="24"/>
+        </w:rPr>
+        <w:t>Użytkownik ma dostęp do historii wszystkich wycieczek w których uczestniczył. Może je przeglądać nawet jeśli została zakończona.</w:t>
+      </w:r>
+    </w:p>
+    <w:p>
+      <w:pPr>
+        <w:pStyle w:val="Akapitzlist"/>
+        <w:numPr>
+          <w:ilvl w:val="2"/>
+          <w:numId w:val="1"/>
+        </w:numPr>
+        <w:tabs>
+          <w:tab w:val="right" w:pos="9072"/>
+        </w:tabs>
+        <w:spacing w:after="0" w:line="360" w:lineRule="auto"/>
+        <w:jc w:val="both"/>
+        <w:outlineLvl w:val="0"/>
+        <w:rPr>
+          <w:rFonts w:ascii="Times New Roman" w:hAnsi="Times New Roman" w:cs="Times New Roman"/>
+          <w:bCs/>
+          <w:sz w:val="24"/>
+          <w:szCs w:val="24"/>
+        </w:rPr>
+      </w:pPr>
+      <w:r>
+        <w:rPr>
+          <w:rFonts w:ascii="Times New Roman" w:hAnsi="Times New Roman" w:cs="Times New Roman"/>
+          <w:b/>
+          <w:sz w:val="24"/>
+          <w:szCs w:val="24"/>
+        </w:rPr>
+        <w:t>Zarządzanie bazą wycieczek</w:t>
+      </w:r>
+    </w:p>
+    <w:p>
+      <w:pPr>
+        <w:pStyle w:val="Akapitzlist"/>
+        <w:tabs>
+          <w:tab w:val="right" w:pos="9072"/>
+        </w:tabs>
+        <w:spacing w:after="0" w:line="360" w:lineRule="auto"/>
+        <w:ind w:left="1800"/>
+        <w:jc w:val="both"/>
+        <w:outlineLvl w:val="0"/>
+        <w:rPr>
+          <w:rFonts w:ascii="Times New Roman" w:hAnsi="Times New Roman" w:cs="Times New Roman"/>
+          <w:bCs/>
+          <w:sz w:val="24"/>
+          <w:szCs w:val="24"/>
+        </w:rPr>
+      </w:pPr>
+      <w:r>
+        <w:rPr>
+          <w:rFonts w:ascii="Times New Roman" w:hAnsi="Times New Roman" w:cs="Times New Roman"/>
+          <w:bCs/>
+          <w:sz w:val="24"/>
+          <w:szCs w:val="24"/>
+        </w:rPr>
+        <w:t xml:space="preserve">Jest to funkcjonalność z której może korzystać administrator. Administrator zarządzać każdą wycieczką, edytować lub usunąć ze strony biura podróży. </w:t>
+      </w:r>
+      <w:r>
+        <w:rPr>
+          <w:rFonts w:ascii="Times New Roman" w:hAnsi="Times New Roman" w:cs="Times New Roman"/>
+          <w:bCs/>
+          <w:sz w:val="24"/>
+          <w:szCs w:val="24"/>
+        </w:rPr>
+        <w:lastRenderedPageBreak/>
+        <w:t>Kolejną funkcją administratora jest możliwość dodawania nowych wycieczek.</w:t>
+      </w:r>
+    </w:p>
+    <w:p>
+      <w:pPr>
+        <w:pStyle w:val="Akapitzlist"/>
+        <w:numPr>
+          <w:ilvl w:val="1"/>
+          <w:numId w:val="1"/>
+        </w:numPr>
+        <w:tabs>
+          <w:tab w:val="right" w:pos="9072"/>
+        </w:tabs>
+        <w:spacing w:after="0" w:line="360" w:lineRule="auto"/>
+        <w:jc w:val="both"/>
+        <w:outlineLvl w:val="0"/>
+        <w:rPr>
+          <w:rFonts w:ascii="Times New Roman" w:hAnsi="Times New Roman" w:cs="Times New Roman"/>
+          <w:b/>
+          <w:sz w:val="24"/>
+          <w:szCs w:val="24"/>
+        </w:rPr>
+      </w:pPr>
+      <w:r>
+        <w:rPr>
+          <w:rFonts w:ascii="Times New Roman" w:hAnsi="Times New Roman" w:cs="Times New Roman"/>
+          <w:b/>
+          <w:sz w:val="24"/>
+          <w:szCs w:val="24"/>
+        </w:rPr>
+        <w:t xml:space="preserve">Wykorzystane </w:t>
+      </w:r>
+      <w:proofErr w:type="spellStart"/>
+      <w:r>
+        <w:rPr>
+          <w:rFonts w:ascii="Times New Roman" w:hAnsi="Times New Roman" w:cs="Times New Roman"/>
+          <w:b/>
+          <w:sz w:val="24"/>
+          <w:szCs w:val="24"/>
+        </w:rPr>
+        <w:t>techonogie</w:t>
+      </w:r>
+      <w:proofErr w:type="spellEnd"/>
+    </w:p>
+    <w:p>
+      <w:pPr>
+        <w:pStyle w:val="Akapitzlist"/>
+        <w:numPr>
+          <w:ilvl w:val="2"/>
+          <w:numId w:val="1"/>
+        </w:numPr>
+        <w:tabs>
+          <w:tab w:val="right" w:pos="9072"/>
+        </w:tabs>
+        <w:spacing w:after="0" w:line="360" w:lineRule="auto"/>
+        <w:jc w:val="both"/>
+        <w:outlineLvl w:val="0"/>
+        <w:rPr>
+          <w:rFonts w:ascii="Times New Roman" w:hAnsi="Times New Roman" w:cs="Times New Roman"/>
+          <w:b/>
+          <w:sz w:val="24"/>
+          <w:szCs w:val="24"/>
+        </w:rPr>
+      </w:pPr>
+      <w:r>
+        <w:t>Język programowania PHP 8.1 (</w:t>
+      </w:r>
+      <w:hyperlink r:id="rId17" w:history="1">
+        <w:r>
+          <w:rPr>
+            <w:rStyle w:val="Hipercze"/>
+          </w:rPr>
+          <w:t>https://www.php.net/releases/8.1/en.php</w:t>
+        </w:r>
+      </w:hyperlink>
+      <w:r>
+        <w:t>)</w:t>
+      </w:r>
+    </w:p>
+    <w:p>
+      <w:pPr>
+        <w:pStyle w:val="Akapitzlist"/>
+        <w:numPr>
+          <w:ilvl w:val="2"/>
+          <w:numId w:val="1"/>
+        </w:numPr>
+        <w:tabs>
+          <w:tab w:val="right" w:pos="9072"/>
+        </w:tabs>
+        <w:spacing w:after="0" w:line="360" w:lineRule="auto"/>
+        <w:jc w:val="both"/>
+        <w:outlineLvl w:val="0"/>
+        <w:rPr>
+          <w:rFonts w:ascii="Times New Roman" w:hAnsi="Times New Roman" w:cs="Times New Roman"/>
+          <w:b/>
+          <w:sz w:val="24"/>
+          <w:szCs w:val="24"/>
+        </w:rPr>
+      </w:pPr>
+      <w:r>
+        <w:t>Framework Laravel 9.17.0 (</w:t>
+      </w:r>
+      <w:hyperlink r:id="rId18" w:history="1">
+        <w:r>
+          <w:rPr>
+            <w:rStyle w:val="Hipercze"/>
+          </w:rPr>
+          <w:t>https://laravel.com/docs/9.x/releases</w:t>
+        </w:r>
+      </w:hyperlink>
+      <w:r>
+        <w:t xml:space="preserve">) </w:t>
+      </w:r>
+    </w:p>
+    <w:p>
+      <w:pPr>
+        <w:pStyle w:val="Akapitzlist"/>
+        <w:numPr>
+          <w:ilvl w:val="2"/>
+          <w:numId w:val="1"/>
+        </w:numPr>
+        <w:tabs>
+          <w:tab w:val="right" w:pos="9072"/>
+        </w:tabs>
+        <w:spacing w:after="0" w:line="360" w:lineRule="auto"/>
+        <w:jc w:val="both"/>
+        <w:outlineLvl w:val="0"/>
+        <w:rPr>
+          <w:rFonts w:ascii="Times New Roman" w:hAnsi="Times New Roman" w:cs="Times New Roman"/>
+          <w:b/>
+          <w:sz w:val="24"/>
+          <w:szCs w:val="24"/>
+        </w:rPr>
+      </w:pPr>
+      <w:r>
+        <w:t>Biblioteka Bootstrap 5 (</w:t>
+      </w:r>
+      <w:hyperlink r:id="rId19" w:history="1">
+        <w:r>
+          <w:rPr>
+            <w:rStyle w:val="Hipercze"/>
+          </w:rPr>
+          <w:t>https://getbootstrap.com/docs/5.0/getting-started/introduction/</w:t>
+        </w:r>
+      </w:hyperlink>
+      <w:r>
+        <w:t>)</w:t>
+      </w:r>
+    </w:p>
+    <w:p>
+      <w:pPr>
+        <w:pStyle w:val="Akapitzlist"/>
+        <w:numPr>
+          <w:ilvl w:val="2"/>
+          <w:numId w:val="1"/>
+        </w:numPr>
+        <w:tabs>
+          <w:tab w:val="right" w:pos="9072"/>
+        </w:tabs>
+        <w:spacing w:after="0" w:line="360" w:lineRule="auto"/>
+        <w:jc w:val="both"/>
+        <w:outlineLvl w:val="0"/>
+        <w:rPr>
+          <w:rFonts w:ascii="Times New Roman" w:hAnsi="Times New Roman" w:cs="Times New Roman"/>
+          <w:b/>
+          <w:sz w:val="24"/>
+          <w:szCs w:val="24"/>
+        </w:rPr>
+      </w:pPr>
+      <w:r>
+        <w:t>Kaskadowe arkusze stylów CSS (</w:t>
+      </w:r>
+      <w:hyperlink r:id="rId20" w:history="1">
+        <w:r>
+          <w:rPr>
+            <w:rStyle w:val="Hipercze"/>
+          </w:rPr>
+          <w:t>https://developer.mozilla.org/en-US/docs/Web/CSS</w:t>
+        </w:r>
+      </w:hyperlink>
+      <w:r>
+        <w:t>)</w:t>
+      </w:r>
+    </w:p>
+    <w:p>
+      <w:pPr>
+        <w:pStyle w:val="Akapitzlist"/>
+        <w:numPr>
+          <w:ilvl w:val="2"/>
+          <w:numId w:val="1"/>
+        </w:numPr>
+        <w:tabs>
+          <w:tab w:val="right" w:pos="9072"/>
+        </w:tabs>
+        <w:spacing w:after="0" w:line="360" w:lineRule="auto"/>
+        <w:jc w:val="both"/>
+        <w:outlineLvl w:val="0"/>
+        <w:rPr>
+          <w:rFonts w:ascii="Times New Roman" w:hAnsi="Times New Roman" w:cs="Times New Roman"/>
+          <w:b/>
+          <w:sz w:val="24"/>
+          <w:szCs w:val="24"/>
+        </w:rPr>
+      </w:pPr>
+      <w:r>
+        <w:t>Język HTML5 (</w:t>
+      </w:r>
+      <w:hyperlink r:id="rId21" w:history="1">
+        <w:r>
+          <w:rPr>
+            <w:rStyle w:val="Hipercze"/>
+          </w:rPr>
+          <w:t>https://developer.mozilla.org/en-US/docs/Web/HTML</w:t>
+        </w:r>
+      </w:hyperlink>
+      <w:r>
+        <w:t>)</w:t>
+      </w:r>
+    </w:p>
+    <w:p>
+      <w:pPr>
+        <w:pStyle w:val="Akapitzlist"/>
+        <w:numPr>
+          <w:ilvl w:val="2"/>
+          <w:numId w:val="1"/>
+        </w:numPr>
+        <w:tabs>
+          <w:tab w:val="right" w:pos="9072"/>
+        </w:tabs>
+        <w:spacing w:after="0" w:line="360" w:lineRule="auto"/>
+        <w:jc w:val="both"/>
+        <w:outlineLvl w:val="0"/>
+        <w:rPr>
+          <w:rFonts w:ascii="Times New Roman" w:hAnsi="Times New Roman" w:cs="Times New Roman"/>
+          <w:b/>
+          <w:sz w:val="24"/>
+          <w:szCs w:val="24"/>
+        </w:rPr>
+      </w:pPr>
+      <w:r>
+        <w:t>Język JavaScript (</w:t>
+      </w:r>
+      <w:hyperlink r:id="rId22" w:history="1">
+        <w:r>
+          <w:rPr>
+            <w:rStyle w:val="Hipercze"/>
+          </w:rPr>
+          <w:t>https://developer.mozilla.org/pl/docs/Learn/JavaScript</w:t>
+        </w:r>
+      </w:hyperlink>
+      <w:r>
+        <w:t>)</w:t>
+      </w:r>
+    </w:p>
+    <w:p>
+      <w:pPr>
+        <w:pStyle w:val="Akapitzlist"/>
+        <w:numPr>
+          <w:ilvl w:val="2"/>
+          <w:numId w:val="1"/>
+        </w:numPr>
+        <w:tabs>
+          <w:tab w:val="right" w:pos="9072"/>
+        </w:tabs>
+        <w:spacing w:after="0" w:line="360" w:lineRule="auto"/>
+        <w:jc w:val="both"/>
+        <w:outlineLvl w:val="0"/>
+        <w:rPr>
+          <w:rFonts w:ascii="Times New Roman" w:hAnsi="Times New Roman" w:cs="Times New Roman"/>
+          <w:b/>
+          <w:sz w:val="24"/>
+          <w:szCs w:val="24"/>
+        </w:rPr>
+      </w:pPr>
+      <w:r>
+        <w:t>Baza danych MariaDB 10.4.22 (</w:t>
+      </w:r>
+      <w:hyperlink r:id="rId23" w:history="1">
+        <w:r>
+          <w:rPr>
+            <w:rStyle w:val="Hipercze"/>
+          </w:rPr>
+          <w:t>https://mariadb.org/documentation/</w:t>
+        </w:r>
+      </w:hyperlink>
+      <w:r>
+        <w:t>)</w:t>
+      </w:r>
+    </w:p>
+    <w:p>
+      <w:pPr>
+        <w:rPr>
+          <w:rFonts w:ascii="Times New Roman" w:hAnsi="Times New Roman" w:cs="Times New Roman"/>
+        </w:rPr>
+      </w:pPr>
+      <w:r>
+        <w:rPr>
+          <w:rFonts w:ascii="Times New Roman" w:hAnsi="Times New Roman" w:cs="Times New Roman"/>
+        </w:rPr>
         <w:br w:type="page"/>
       </w:r>
     </w:p>
@@ -3054,7 +4687,7 @@
           <w:szCs w:val="24"/>
         </w:rPr>
       </w:pPr>
-      <w:bookmarkStart w:id="3" w:name="_Toc116906000"/>
+      <w:bookmarkStart w:id="4" w:name="_Toc116906001"/>
       <w:r>
         <w:rPr>
           <w:rFonts w:ascii="Times New Roman" w:hAnsi="Times New Roman" w:cs="Times New Roman"/>
@@ -3063,14 +4696,602 @@
           <w:szCs w:val="24"/>
         </w:rPr>
         <w:lastRenderedPageBreak/>
-        <w:t>Opis techniczny projektu</w:t>
-      </w:r>
-      <w:bookmarkEnd w:id="3"/>
+        <w:t>Prezentacja warstwy użytkowej</w:t>
+      </w:r>
+      <w:bookmarkEnd w:id="4"/>
+    </w:p>
+    <w:p>
+      <w:pPr>
+        <w:keepNext/>
+        <w:jc w:val="center"/>
+      </w:pPr>
+      <w:r>
+        <w:rPr>
+          <w:rFonts w:ascii="Times New Roman" w:hAnsi="Times New Roman" w:cs="Times New Roman"/>
+        </w:rPr>
+        <w:drawing>
+          <wp:inline distT="0" distB="0" distL="0" distR="0" wp14:anchorId="51B21072" wp14:editId="7A573219">
+            <wp:extent cx="5760720" cy="2681605"/>
+            <wp:effectExtent l="0" t="0" r="0" b="4445"/>
+            <wp:docPr id="13" name="Obraz 13"/>
+            <wp:cNvGraphicFramePr>
+              <a:graphicFrameLocks xmlns:a="http://schemas.openxmlformats.org/drawingml/2006/main" noChangeAspect="1"/>
+            </wp:cNvGraphicFramePr>
+            <a:graphic xmlns:a="http://schemas.openxmlformats.org/drawingml/2006/main">
+              <a:graphicData uri="http://schemas.openxmlformats.org/drawingml/2006/picture">
+                <pic:pic xmlns:pic="http://schemas.openxmlformats.org/drawingml/2006/picture">
+                  <pic:nvPicPr>
+                    <pic:cNvPr id="1" name=""/>
+                    <pic:cNvPicPr/>
+                  </pic:nvPicPr>
+                  <pic:blipFill>
+                    <a:blip r:embed="rId24"/>
+                    <a:stretch>
+                      <a:fillRect/>
+                    </a:stretch>
+                  </pic:blipFill>
+                  <pic:spPr>
+                    <a:xfrm>
+                      <a:off x="0" y="0"/>
+                      <a:ext cx="5760720" cy="2681605"/>
+                    </a:xfrm>
+                    <a:prstGeom prst="rect">
+                      <a:avLst/>
+                    </a:prstGeom>
+                  </pic:spPr>
+                </pic:pic>
+              </a:graphicData>
+            </a:graphic>
+          </wp:inline>
+        </w:drawing>
+      </w:r>
+    </w:p>
+    <w:p>
+      <w:pPr>
+        <w:pStyle w:val="Legenda"/>
+        <w:jc w:val="center"/>
+      </w:pPr>
+      <w:r>
+        <w:t xml:space="preserve">Rysunek </w:t>
+      </w:r>
+      <w:r>
+        <w:fldChar w:fldCharType="begin"/>
+      </w:r>
+      <w:r>
+        <w:instrText xml:space="preserve"> SEQ Rysunek \* ARABIC </w:instrText>
+      </w:r>
+      <w:r>
+        <w:fldChar w:fldCharType="separate"/>
+      </w:r>
+      <w:r>
+        <w:rPr>
+          <w:noProof/>
+        </w:rPr>
+        <w:t>1</w:t>
+      </w:r>
+      <w:r>
+        <w:fldChar w:fldCharType="end"/>
+      </w:r>
+      <w:r>
+        <w:t xml:space="preserve"> Strona główna aplikacji webowej "Biuro Podróży"</w:t>
+      </w:r>
     </w:p>
     <w:p/>
     <w:p>
-      <w:r>
+      <w:pPr>
+        <w:keepNext/>
+        <w:jc w:val="center"/>
+      </w:pPr>
+      <w:r>
+        <w:rPr>
+          <w:rFonts w:ascii="Times New Roman" w:hAnsi="Times New Roman" w:cs="Times New Roman"/>
+        </w:rPr>
         <w:br w:type="page"/>
+      </w:r>
+      <w:r>
+        <w:rPr>
+          <w:rFonts w:ascii="Times New Roman" w:hAnsi="Times New Roman" w:cs="Times New Roman"/>
+        </w:rPr>
+        <w:lastRenderedPageBreak/>
+        <w:drawing>
+          <wp:inline distT="0" distB="0" distL="0" distR="0" wp14:anchorId="708A9F01" wp14:editId="6F04AE2D">
+            <wp:extent cx="5760720" cy="2638425"/>
+            <wp:effectExtent l="0" t="0" r="0" b="9525"/>
+            <wp:docPr id="14" name="Obraz 14"/>
+            <wp:cNvGraphicFramePr>
+              <a:graphicFrameLocks xmlns:a="http://schemas.openxmlformats.org/drawingml/2006/main" noChangeAspect="1"/>
+            </wp:cNvGraphicFramePr>
+            <a:graphic xmlns:a="http://schemas.openxmlformats.org/drawingml/2006/main">
+              <a:graphicData uri="http://schemas.openxmlformats.org/drawingml/2006/picture">
+                <pic:pic xmlns:pic="http://schemas.openxmlformats.org/drawingml/2006/picture">
+                  <pic:nvPicPr>
+                    <pic:cNvPr id="1" name=""/>
+                    <pic:cNvPicPr/>
+                  </pic:nvPicPr>
+                  <pic:blipFill>
+                    <a:blip r:embed="rId25"/>
+                    <a:stretch>
+                      <a:fillRect/>
+                    </a:stretch>
+                  </pic:blipFill>
+                  <pic:spPr>
+                    <a:xfrm>
+                      <a:off x="0" y="0"/>
+                      <a:ext cx="5760720" cy="2638425"/>
+                    </a:xfrm>
+                    <a:prstGeom prst="rect">
+                      <a:avLst/>
+                    </a:prstGeom>
+                  </pic:spPr>
+                </pic:pic>
+              </a:graphicData>
+            </a:graphic>
+          </wp:inline>
+        </w:drawing>
+      </w:r>
+    </w:p>
+    <w:p>
+      <w:pPr>
+        <w:pStyle w:val="Legenda"/>
+        <w:jc w:val="center"/>
+      </w:pPr>
+      <w:r>
+        <w:t xml:space="preserve">Rysunek </w:t>
+      </w:r>
+      <w:r>
+        <w:fldChar w:fldCharType="begin"/>
+      </w:r>
+      <w:r>
+        <w:instrText xml:space="preserve"> SEQ Rysunek \* ARABIC </w:instrText>
+      </w:r>
+      <w:r>
+        <w:fldChar w:fldCharType="separate"/>
+      </w:r>
+      <w:r>
+        <w:rPr>
+          <w:noProof/>
+        </w:rPr>
+        <w:t>2</w:t>
+      </w:r>
+      <w:r>
+        <w:fldChar w:fldCharType="end"/>
+      </w:r>
+      <w:r>
+        <w:t xml:space="preserve"> Wyszukiwarka wycieczek</w:t>
+      </w:r>
+    </w:p>
+    <w:p>
+      <w:pPr>
+        <w:keepNext/>
+      </w:pPr>
+      <w:r>
+        <w:drawing>
+          <wp:inline distT="0" distB="0" distL="0" distR="0" wp14:anchorId="0BA8B32F" wp14:editId="7C6FBA8F">
+            <wp:extent cx="5760720" cy="2620645"/>
+            <wp:effectExtent l="0" t="0" r="0" b="8255"/>
+            <wp:docPr id="15" name="Obraz 15" descr="Obraz zawierający tekst&#10;&#10;Opis wygenerowany automatycznie"/>
+            <wp:cNvGraphicFramePr>
+              <a:graphicFrameLocks xmlns:a="http://schemas.openxmlformats.org/drawingml/2006/main" noChangeAspect="1"/>
+            </wp:cNvGraphicFramePr>
+            <a:graphic xmlns:a="http://schemas.openxmlformats.org/drawingml/2006/main">
+              <a:graphicData uri="http://schemas.openxmlformats.org/drawingml/2006/picture">
+                <pic:pic xmlns:pic="http://schemas.openxmlformats.org/drawingml/2006/picture">
+                  <pic:nvPicPr>
+                    <pic:cNvPr id="15" name="Obraz 15" descr="Obraz zawierający tekst&#10;&#10;Opis wygenerowany automatycznie"/>
+                    <pic:cNvPicPr/>
+                  </pic:nvPicPr>
+                  <pic:blipFill>
+                    <a:blip r:embed="rId26"/>
+                    <a:stretch>
+                      <a:fillRect/>
+                    </a:stretch>
+                  </pic:blipFill>
+                  <pic:spPr>
+                    <a:xfrm>
+                      <a:off x="0" y="0"/>
+                      <a:ext cx="5760720" cy="2620645"/>
+                    </a:xfrm>
+                    <a:prstGeom prst="rect">
+                      <a:avLst/>
+                    </a:prstGeom>
+                  </pic:spPr>
+                </pic:pic>
+              </a:graphicData>
+            </a:graphic>
+          </wp:inline>
+        </w:drawing>
+      </w:r>
+    </w:p>
+    <w:p>
+      <w:pPr>
+        <w:pStyle w:val="Legenda"/>
+        <w:jc w:val="center"/>
+      </w:pPr>
+      <w:r>
+        <w:t xml:space="preserve">Rysunek </w:t>
+      </w:r>
+      <w:r>
+        <w:fldChar w:fldCharType="begin"/>
+      </w:r>
+      <w:r>
+        <w:instrText xml:space="preserve"> SEQ Rysunek \* ARABIC </w:instrText>
+      </w:r>
+      <w:r>
+        <w:fldChar w:fldCharType="separate"/>
+      </w:r>
+      <w:r>
+        <w:rPr>
+          <w:noProof/>
+        </w:rPr>
+        <w:t>3</w:t>
+      </w:r>
+      <w:r>
+        <w:fldChar w:fldCharType="end"/>
+      </w:r>
+      <w:r>
+        <w:t xml:space="preserve"> Widok logowania użytkownika</w:t>
+      </w:r>
+    </w:p>
+    <w:p>
+      <w:pPr>
+        <w:keepNext/>
+      </w:pPr>
+      <w:r>
+        <w:drawing>
+          <wp:inline distT="0" distB="0" distL="0" distR="0" wp14:anchorId="0A7262B7" wp14:editId="054DA779">
+            <wp:extent cx="5760720" cy="2592070"/>
+            <wp:effectExtent l="0" t="0" r="0" b="0"/>
+            <wp:docPr id="17" name="Obraz 17" descr="Obraz zawierający stół&#10;&#10;Opis wygenerowany automatycznie"/>
+            <wp:cNvGraphicFramePr>
+              <a:graphicFrameLocks xmlns:a="http://schemas.openxmlformats.org/drawingml/2006/main" noChangeAspect="1"/>
+            </wp:cNvGraphicFramePr>
+            <a:graphic xmlns:a="http://schemas.openxmlformats.org/drawingml/2006/main">
+              <a:graphicData uri="http://schemas.openxmlformats.org/drawingml/2006/picture">
+                <pic:pic xmlns:pic="http://schemas.openxmlformats.org/drawingml/2006/picture">
+                  <pic:nvPicPr>
+                    <pic:cNvPr id="17" name="Obraz 17" descr="Obraz zawierający stół&#10;&#10;Opis wygenerowany automatycznie"/>
+                    <pic:cNvPicPr/>
+                  </pic:nvPicPr>
+                  <pic:blipFill>
+                    <a:blip r:embed="rId27"/>
+                    <a:stretch>
+                      <a:fillRect/>
+                    </a:stretch>
+                  </pic:blipFill>
+                  <pic:spPr>
+                    <a:xfrm>
+                      <a:off x="0" y="0"/>
+                      <a:ext cx="5760720" cy="2592070"/>
+                    </a:xfrm>
+                    <a:prstGeom prst="rect">
+                      <a:avLst/>
+                    </a:prstGeom>
+                  </pic:spPr>
+                </pic:pic>
+              </a:graphicData>
+            </a:graphic>
+          </wp:inline>
+        </w:drawing>
+      </w:r>
+    </w:p>
+    <w:p>
+      <w:pPr>
+        <w:pStyle w:val="Legenda"/>
+        <w:jc w:val="center"/>
+      </w:pPr>
+      <w:r>
+        <w:t xml:space="preserve">Rysunek </w:t>
+      </w:r>
+      <w:r>
+        <w:fldChar w:fldCharType="begin"/>
+      </w:r>
+      <w:r>
+        <w:instrText xml:space="preserve"> SEQ Rysunek \* ARABIC </w:instrText>
+      </w:r>
+      <w:r>
+        <w:fldChar w:fldCharType="separate"/>
+      </w:r>
+      <w:r>
+        <w:rPr>
+          <w:noProof/>
+        </w:rPr>
+        <w:t>4</w:t>
+      </w:r>
+      <w:r>
+        <w:fldChar w:fldCharType="end"/>
+      </w:r>
+      <w:r>
+        <w:t xml:space="preserve"> Widok rejestracji nowego użytkownika</w:t>
+      </w:r>
+    </w:p>
+    <w:p>
+      <w:pPr>
+        <w:keepNext/>
+      </w:pPr>
+      <w:r>
+        <w:lastRenderedPageBreak/>
+        <w:drawing>
+          <wp:inline distT="0" distB="0" distL="0" distR="0" wp14:anchorId="31D6C12A" wp14:editId="37949CC3">
+            <wp:extent cx="5760720" cy="2647315"/>
+            <wp:effectExtent l="0" t="0" r="0" b="635"/>
+            <wp:docPr id="18" name="Obraz 18"/>
+            <wp:cNvGraphicFramePr>
+              <a:graphicFrameLocks xmlns:a="http://schemas.openxmlformats.org/drawingml/2006/main" noChangeAspect="1"/>
+            </wp:cNvGraphicFramePr>
+            <a:graphic xmlns:a="http://schemas.openxmlformats.org/drawingml/2006/main">
+              <a:graphicData uri="http://schemas.openxmlformats.org/drawingml/2006/picture">
+                <pic:pic xmlns:pic="http://schemas.openxmlformats.org/drawingml/2006/picture">
+                  <pic:nvPicPr>
+                    <pic:cNvPr id="1" name=""/>
+                    <pic:cNvPicPr/>
+                  </pic:nvPicPr>
+                  <pic:blipFill>
+                    <a:blip r:embed="rId28"/>
+                    <a:stretch>
+                      <a:fillRect/>
+                    </a:stretch>
+                  </pic:blipFill>
+                  <pic:spPr>
+                    <a:xfrm>
+                      <a:off x="0" y="0"/>
+                      <a:ext cx="5760720" cy="2647315"/>
+                    </a:xfrm>
+                    <a:prstGeom prst="rect">
+                      <a:avLst/>
+                    </a:prstGeom>
+                  </pic:spPr>
+                </pic:pic>
+              </a:graphicData>
+            </a:graphic>
+          </wp:inline>
+        </w:drawing>
+      </w:r>
+    </w:p>
+    <w:p>
+      <w:pPr>
+        <w:pStyle w:val="Legenda"/>
+        <w:jc w:val="center"/>
+      </w:pPr>
+      <w:r>
+        <w:t xml:space="preserve">Rysunek </w:t>
+      </w:r>
+      <w:r>
+        <w:fldChar w:fldCharType="begin"/>
+      </w:r>
+      <w:r>
+        <w:instrText xml:space="preserve"> SEQ Rysunek \* ARABIC </w:instrText>
+      </w:r>
+      <w:r>
+        <w:fldChar w:fldCharType="separate"/>
+      </w:r>
+      <w:r>
+        <w:rPr>
+          <w:noProof/>
+        </w:rPr>
+        <w:t>5</w:t>
+      </w:r>
+      <w:r>
+        <w:fldChar w:fldCharType="end"/>
+      </w:r>
+      <w:r>
+        <w:t xml:space="preserve"> Widok Przeglądania wybranej wycieczki</w:t>
+      </w:r>
+    </w:p>
+    <w:p>
+      <w:pPr>
+        <w:keepNext/>
+      </w:pPr>
+      <w:r>
+        <w:drawing>
+          <wp:inline distT="0" distB="0" distL="0" distR="0" wp14:anchorId="69FD2F2D" wp14:editId="5C080DF4">
+            <wp:extent cx="5760720" cy="2660650"/>
+            <wp:effectExtent l="0" t="0" r="0" b="6350"/>
+            <wp:docPr id="19" name="Obraz 19"/>
+            <wp:cNvGraphicFramePr>
+              <a:graphicFrameLocks xmlns:a="http://schemas.openxmlformats.org/drawingml/2006/main" noChangeAspect="1"/>
+            </wp:cNvGraphicFramePr>
+            <a:graphic xmlns:a="http://schemas.openxmlformats.org/drawingml/2006/main">
+              <a:graphicData uri="http://schemas.openxmlformats.org/drawingml/2006/picture">
+                <pic:pic xmlns:pic="http://schemas.openxmlformats.org/drawingml/2006/picture">
+                  <pic:nvPicPr>
+                    <pic:cNvPr id="1" name=""/>
+                    <pic:cNvPicPr/>
+                  </pic:nvPicPr>
+                  <pic:blipFill>
+                    <a:blip r:embed="rId29"/>
+                    <a:stretch>
+                      <a:fillRect/>
+                    </a:stretch>
+                  </pic:blipFill>
+                  <pic:spPr>
+                    <a:xfrm>
+                      <a:off x="0" y="0"/>
+                      <a:ext cx="5760720" cy="2660650"/>
+                    </a:xfrm>
+                    <a:prstGeom prst="rect">
+                      <a:avLst/>
+                    </a:prstGeom>
+                  </pic:spPr>
+                </pic:pic>
+              </a:graphicData>
+            </a:graphic>
+          </wp:inline>
+        </w:drawing>
+      </w:r>
+    </w:p>
+    <w:p>
+      <w:pPr>
+        <w:pStyle w:val="Legenda"/>
+        <w:jc w:val="center"/>
+      </w:pPr>
+      <w:r>
+        <w:t xml:space="preserve">Rysunek </w:t>
+      </w:r>
+      <w:r>
+        <w:fldChar w:fldCharType="begin"/>
+      </w:r>
+      <w:r>
+        <w:instrText xml:space="preserve"> SEQ Rysunek \* ARABIC </w:instrText>
+      </w:r>
+      <w:r>
+        <w:fldChar w:fldCharType="separate"/>
+      </w:r>
+      <w:r>
+        <w:rPr>
+          <w:noProof/>
+        </w:rPr>
+        <w:t>6</w:t>
+      </w:r>
+      <w:r>
+        <w:fldChar w:fldCharType="end"/>
+      </w:r>
+      <w:r>
+        <w:t xml:space="preserve"> Widok edytowania wycieczki (widok administratora)</w:t>
+      </w:r>
+    </w:p>
+    <w:p>
+      <w:pPr>
+        <w:keepNext/>
+      </w:pPr>
+      <w:r>
+        <w:lastRenderedPageBreak/>
+        <w:drawing>
+          <wp:inline distT="0" distB="0" distL="0" distR="0" wp14:anchorId="63725784" wp14:editId="38182259">
+            <wp:extent cx="5760720" cy="2600960"/>
+            <wp:effectExtent l="0" t="0" r="0" b="8890"/>
+            <wp:docPr id="20" name="Obraz 20" descr="Obraz zawierający stół&#10;&#10;Opis wygenerowany automatycznie"/>
+            <wp:cNvGraphicFramePr>
+              <a:graphicFrameLocks xmlns:a="http://schemas.openxmlformats.org/drawingml/2006/main" noChangeAspect="1"/>
+            </wp:cNvGraphicFramePr>
+            <a:graphic xmlns:a="http://schemas.openxmlformats.org/drawingml/2006/main">
+              <a:graphicData uri="http://schemas.openxmlformats.org/drawingml/2006/picture">
+                <pic:pic xmlns:pic="http://schemas.openxmlformats.org/drawingml/2006/picture">
+                  <pic:nvPicPr>
+                    <pic:cNvPr id="20" name="Obraz 20" descr="Obraz zawierający stół&#10;&#10;Opis wygenerowany automatycznie"/>
+                    <pic:cNvPicPr/>
+                  </pic:nvPicPr>
+                  <pic:blipFill>
+                    <a:blip r:embed="rId30"/>
+                    <a:stretch>
+                      <a:fillRect/>
+                    </a:stretch>
+                  </pic:blipFill>
+                  <pic:spPr>
+                    <a:xfrm>
+                      <a:off x="0" y="0"/>
+                      <a:ext cx="5760720" cy="2600960"/>
+                    </a:xfrm>
+                    <a:prstGeom prst="rect">
+                      <a:avLst/>
+                    </a:prstGeom>
+                  </pic:spPr>
+                </pic:pic>
+              </a:graphicData>
+            </a:graphic>
+          </wp:inline>
+        </w:drawing>
+      </w:r>
+    </w:p>
+    <w:p>
+      <w:pPr>
+        <w:pStyle w:val="Legenda"/>
+        <w:jc w:val="center"/>
+      </w:pPr>
+      <w:r>
+        <w:t xml:space="preserve">Rysunek </w:t>
+      </w:r>
+      <w:r>
+        <w:fldChar w:fldCharType="begin"/>
+      </w:r>
+      <w:r>
+        <w:instrText xml:space="preserve"> SEQ Rysunek \* ARABIC </w:instrText>
+      </w:r>
+      <w:r>
+        <w:fldChar w:fldCharType="separate"/>
+      </w:r>
+      <w:r>
+        <w:rPr>
+          <w:noProof/>
+        </w:rPr>
+        <w:t>7</w:t>
+      </w:r>
+      <w:r>
+        <w:fldChar w:fldCharType="end"/>
+      </w:r>
+      <w:r>
+        <w:t xml:space="preserve"> Widok przeglądania i zarządzania wszystkimi wycieczkami przez administratora</w:t>
+      </w:r>
+    </w:p>
+    <w:p>
+      <w:pPr>
+        <w:keepNext/>
+      </w:pPr>
+      <w:r>
+        <w:drawing>
+          <wp:inline distT="0" distB="0" distL="0" distR="0" wp14:anchorId="3A5A8204" wp14:editId="551FD0BD">
+            <wp:extent cx="5760720" cy="1717675"/>
+            <wp:effectExtent l="0" t="0" r="0" b="0"/>
+            <wp:docPr id="21" name="Obraz 21"/>
+            <wp:cNvGraphicFramePr>
+              <a:graphicFrameLocks xmlns:a="http://schemas.openxmlformats.org/drawingml/2006/main" noChangeAspect="1"/>
+            </wp:cNvGraphicFramePr>
+            <a:graphic xmlns:a="http://schemas.openxmlformats.org/drawingml/2006/main">
+              <a:graphicData uri="http://schemas.openxmlformats.org/drawingml/2006/picture">
+                <pic:pic xmlns:pic="http://schemas.openxmlformats.org/drawingml/2006/picture">
+                  <pic:nvPicPr>
+                    <pic:cNvPr id="1" name=""/>
+                    <pic:cNvPicPr/>
+                  </pic:nvPicPr>
+                  <pic:blipFill>
+                    <a:blip r:embed="rId31"/>
+                    <a:stretch>
+                      <a:fillRect/>
+                    </a:stretch>
+                  </pic:blipFill>
+                  <pic:spPr>
+                    <a:xfrm>
+                      <a:off x="0" y="0"/>
+                      <a:ext cx="5760720" cy="1717675"/>
+                    </a:xfrm>
+                    <a:prstGeom prst="rect">
+                      <a:avLst/>
+                    </a:prstGeom>
+                  </pic:spPr>
+                </pic:pic>
+              </a:graphicData>
+            </a:graphic>
+          </wp:inline>
+        </w:drawing>
+      </w:r>
+    </w:p>
+    <w:p>
+      <w:pPr>
+        <w:pStyle w:val="Legenda"/>
+        <w:jc w:val="center"/>
+      </w:pPr>
+      <w:r>
+        <w:t xml:space="preserve">Rysunek </w:t>
+      </w:r>
+      <w:r>
+        <w:fldChar w:fldCharType="begin"/>
+      </w:r>
+      <w:r>
+        <w:instrText xml:space="preserve"> SEQ Rysunek \* ARABIC </w:instrText>
+      </w:r>
+      <w:r>
+        <w:fldChar w:fldCharType="separate"/>
+      </w:r>
+      <w:r>
+        <w:rPr>
+          <w:noProof/>
+        </w:rPr>
+        <w:t>8</w:t>
+      </w:r>
+      <w:r>
+        <w:fldChar w:fldCharType="end"/>
+      </w:r>
+      <w:r>
+        <w:t xml:space="preserve"> Widok historii i zarządzania wycieczkami dla użytkownika zalogowanego posiadającego wycieczki</w:t>
       </w:r>
     </w:p>
     <w:p>
@@ -3093,24 +5314,42 @@
           <w:szCs w:val="24"/>
         </w:rPr>
       </w:pPr>
-      <w:bookmarkStart w:id="4" w:name="_Toc116906001"/>
-      <w:r>
-        <w:rPr>
-          <w:rFonts w:ascii="Times New Roman" w:hAnsi="Times New Roman" w:cs="Times New Roman"/>
-          <w:b/>
-          <w:sz w:val="24"/>
-          <w:szCs w:val="24"/>
-        </w:rPr>
-        <w:lastRenderedPageBreak/>
-        <w:t>Prezentacja warstwy użytkowej</w:t>
-      </w:r>
-      <w:bookmarkEnd w:id="4"/>
-    </w:p>
-    <w:p/>
-    <w:p>
-      <w:r>
-        <w:br w:type="page"/>
-      </w:r>
+      <w:bookmarkStart w:id="5" w:name="_Toc116906002"/>
+      <w:r>
+        <w:rPr>
+          <w:rFonts w:ascii="Times New Roman" w:hAnsi="Times New Roman" w:cs="Times New Roman"/>
+          <w:b/>
+          <w:sz w:val="24"/>
+          <w:szCs w:val="24"/>
+        </w:rPr>
+        <w:t>Repozytorium i system kontroli wersji</w:t>
+      </w:r>
+      <w:bookmarkEnd w:id="5"/>
+    </w:p>
+    <w:p>
+      <w:pPr>
+        <w:ind w:firstLine="708"/>
+        <w:rPr>
+          <w:rFonts w:ascii="Times New Roman" w:hAnsi="Times New Roman" w:cs="Times New Roman"/>
+        </w:rPr>
+      </w:pPr>
+      <w:hyperlink r:id="rId32" w:history="1">
+        <w:r>
+          <w:rPr>
+            <w:rStyle w:val="Hipercze"/>
+            <w:rFonts w:ascii="Times New Roman" w:hAnsi="Times New Roman" w:cs="Times New Roman"/>
+          </w:rPr>
+          <w:t>https://github.com/pprzemek56/biuro_podrozy</w:t>
+        </w:r>
+      </w:hyperlink>
+    </w:p>
+    <w:p>
+      <w:pPr>
+        <w:ind w:firstLine="708"/>
+        <w:rPr>
+          <w:rFonts w:ascii="Times New Roman" w:hAnsi="Times New Roman" w:cs="Times New Roman"/>
+        </w:rPr>
+      </w:pPr>
     </w:p>
     <w:p>
       <w:pPr>
@@ -3132,22 +5371,86 @@
           <w:szCs w:val="24"/>
         </w:rPr>
       </w:pPr>
-      <w:bookmarkStart w:id="5" w:name="_Toc116906002"/>
-      <w:r>
-        <w:rPr>
-          <w:rFonts w:ascii="Times New Roman" w:hAnsi="Times New Roman" w:cs="Times New Roman"/>
-          <w:b/>
-          <w:sz w:val="24"/>
-          <w:szCs w:val="24"/>
-        </w:rPr>
-        <w:lastRenderedPageBreak/>
-        <w:t>Repozytorium i system kontroli wersji</w:t>
-      </w:r>
-      <w:bookmarkEnd w:id="5"/>
-    </w:p>
-    <w:p/>
-    <w:p>
-      <w:r>
+      <w:bookmarkStart w:id="6" w:name="_Toc116906003"/>
+      <w:r>
+        <w:rPr>
+          <w:rFonts w:ascii="Times New Roman" w:hAnsi="Times New Roman" w:cs="Times New Roman"/>
+          <w:b/>
+          <w:sz w:val="24"/>
+          <w:szCs w:val="24"/>
+        </w:rPr>
+        <w:t>Podsumowanie</w:t>
+      </w:r>
+      <w:bookmarkEnd w:id="6"/>
+    </w:p>
+    <w:p>
+      <w:pPr>
+        <w:pStyle w:val="Akapitzlist"/>
+        <w:tabs>
+          <w:tab w:val="right" w:pos="9072"/>
+        </w:tabs>
+        <w:spacing w:after="0" w:line="360" w:lineRule="auto"/>
+        <w:jc w:val="both"/>
+        <w:outlineLvl w:val="0"/>
+        <w:rPr>
+          <w:rFonts w:ascii="Times New Roman" w:hAnsi="Times New Roman" w:cs="Times New Roman"/>
+          <w:bCs/>
+          <w:sz w:val="24"/>
+          <w:szCs w:val="24"/>
+        </w:rPr>
+      </w:pPr>
+      <w:r>
+        <w:rPr>
+          <w:rFonts w:ascii="Times New Roman" w:hAnsi="Times New Roman" w:cs="Times New Roman"/>
+          <w:bCs/>
+          <w:sz w:val="24"/>
+          <w:szCs w:val="24"/>
+        </w:rPr>
+        <w:t>Aplikacja</w:t>
+      </w:r>
+      <w:r>
+        <w:t xml:space="preserve"> </w:t>
+      </w:r>
+      <w:r>
+        <w:rPr>
+          <w:rFonts w:ascii="Times New Roman" w:hAnsi="Times New Roman" w:cs="Times New Roman"/>
+          <w:bCs/>
+          <w:sz w:val="24"/>
+          <w:szCs w:val="24"/>
+        </w:rPr>
+        <w:t xml:space="preserve">webowa "Biuro Podróży" pozwala użytkownikom na rejestrację i założenie konta, co umożliwia korzystanie z pełnych funkcji serwisu. Użytkownicy mogą przeglądać aktualnie oferowane wycieczki, filtrować je według destynacji i poznać szczegóły oraz warunki uczestnictwa. Tylko zarejestrowani użytkownicy mogą dokonać rezerwacji wycieczki i zarządzać nią. Użytkownicy mogą również przeglądać historię swoich wycieczek. Administrator ma możliwość zarządzania bazą wycieczek poprzez edycję, usuwanie i dodawanie nowych. Aplikacja korzysta z języka programowania PHP 8.1, </w:t>
+      </w:r>
+      <w:proofErr w:type="spellStart"/>
+      <w:r>
+        <w:rPr>
+          <w:rFonts w:ascii="Times New Roman" w:hAnsi="Times New Roman" w:cs="Times New Roman"/>
+          <w:bCs/>
+          <w:sz w:val="24"/>
+          <w:szCs w:val="24"/>
+        </w:rPr>
+        <w:t>frameworku</w:t>
+      </w:r>
+      <w:proofErr w:type="spellEnd"/>
+      <w:r>
+        <w:rPr>
+          <w:rFonts w:ascii="Times New Roman" w:hAnsi="Times New Roman" w:cs="Times New Roman"/>
+          <w:bCs/>
+          <w:sz w:val="24"/>
+          <w:szCs w:val="24"/>
+        </w:rPr>
+        <w:t xml:space="preserve"> Laravel 9.17.0, biblioteki Bootstrap 5, CSS, HTML5, JavaScript, oraz bazy danych MariaDB 10.4.22.</w:t>
+      </w:r>
+    </w:p>
+    <w:p>
+      <w:pPr>
+        <w:rPr>
+          <w:rFonts w:ascii="Times New Roman" w:hAnsi="Times New Roman" w:cs="Times New Roman"/>
+        </w:rPr>
+      </w:pPr>
+      <w:r>
+        <w:rPr>
+          <w:rFonts w:ascii="Times New Roman" w:hAnsi="Times New Roman" w:cs="Times New Roman"/>
+        </w:rPr>
         <w:br w:type="page"/>
       </w:r>
     </w:p>
@@ -3171,7 +5474,7 @@
           <w:szCs w:val="24"/>
         </w:rPr>
       </w:pPr>
-      <w:bookmarkStart w:id="6" w:name="_Toc116906003"/>
+      <w:bookmarkStart w:id="7" w:name="_Toc116906004"/>
       <w:r>
         <w:rPr>
           <w:rFonts w:ascii="Times New Roman" w:hAnsi="Times New Roman" w:cs="Times New Roman"/>
@@ -3180,53 +5483,109 @@
           <w:szCs w:val="24"/>
         </w:rPr>
         <w:lastRenderedPageBreak/>
-        <w:t>Podsumowanie</w:t>
-      </w:r>
-      <w:bookmarkEnd w:id="6"/>
-    </w:p>
-    <w:p/>
-    <w:p>
-      <w:r>
-        <w:br w:type="page"/>
-      </w:r>
+        <w:t>Literatura</w:t>
+      </w:r>
+      <w:bookmarkEnd w:id="7"/>
     </w:p>
     <w:p>
       <w:pPr>
         <w:pStyle w:val="Akapitzlist"/>
         <w:numPr>
-          <w:ilvl w:val="0"/>
+          <w:ilvl w:val="1"/>
           <w:numId w:val="1"/>
         </w:numPr>
-        <w:tabs>
-          <w:tab w:val="right" w:pos="9072"/>
-        </w:tabs>
-        <w:spacing w:after="0" w:line="360" w:lineRule="auto"/>
-        <w:jc w:val="both"/>
-        <w:outlineLvl w:val="0"/>
-        <w:rPr>
-          <w:rFonts w:ascii="Times New Roman" w:hAnsi="Times New Roman" w:cs="Times New Roman"/>
-          <w:b/>
-          <w:sz w:val="24"/>
-          <w:szCs w:val="24"/>
-        </w:rPr>
-      </w:pPr>
-      <w:bookmarkStart w:id="7" w:name="_Toc116906004"/>
-      <w:r>
-        <w:rPr>
-          <w:rFonts w:ascii="Times New Roman" w:hAnsi="Times New Roman" w:cs="Times New Roman"/>
-          <w:b/>
-          <w:sz w:val="24"/>
-          <w:szCs w:val="24"/>
-        </w:rPr>
-        <w:lastRenderedPageBreak/>
-        <w:t>Literatura</w:t>
-      </w:r>
-      <w:bookmarkEnd w:id="7"/>
-    </w:p>
-    <w:p/>
+        <w:rPr>
+          <w:rFonts w:ascii="Times New Roman" w:hAnsi="Times New Roman" w:cs="Times New Roman"/>
+        </w:rPr>
+      </w:pPr>
+      <w:r>
+        <w:t xml:space="preserve"> </w:t>
+      </w:r>
+      <w:r>
+        <w:t>Środowisko programistyczne PHPStorm (</w:t>
+      </w:r>
+      <w:hyperlink r:id="rId33" w:history="1">
+        <w:r>
+          <w:rPr>
+            <w:rStyle w:val="Hipercze"/>
+          </w:rPr>
+          <w:t>https://www.jetbrains.com/phpstorm/</w:t>
+        </w:r>
+      </w:hyperlink>
+      <w:r>
+        <w:t>)</w:t>
+      </w:r>
+    </w:p>
+    <w:p>
+      <w:pPr>
+        <w:pStyle w:val="Akapitzlist"/>
+        <w:numPr>
+          <w:ilvl w:val="1"/>
+          <w:numId w:val="1"/>
+        </w:numPr>
+        <w:rPr>
+          <w:rFonts w:ascii="Times New Roman" w:hAnsi="Times New Roman" w:cs="Times New Roman"/>
+        </w:rPr>
+      </w:pPr>
+      <w:r>
+        <w:t xml:space="preserve"> </w:t>
+      </w:r>
+      <w:r>
+        <w:t>XAMPP 8.1.6 (</w:t>
+      </w:r>
+      <w:hyperlink r:id="rId34" w:history="1">
+        <w:r>
+          <w:rPr>
+            <w:rStyle w:val="Hipercze"/>
+          </w:rPr>
+          <w:t>https://www.apachefriends.org/pl/download.html</w:t>
+        </w:r>
+      </w:hyperlink>
+      <w:r>
+        <w:t>)</w:t>
+      </w:r>
+    </w:p>
+    <w:p>
+      <w:pPr>
+        <w:pStyle w:val="Akapitzlist"/>
+        <w:numPr>
+          <w:ilvl w:val="1"/>
+          <w:numId w:val="1"/>
+        </w:numPr>
+        <w:rPr>
+          <w:rFonts w:ascii="Times New Roman" w:hAnsi="Times New Roman" w:cs="Times New Roman"/>
+        </w:rPr>
+      </w:pPr>
+      <w:r>
+        <w:t xml:space="preserve"> </w:t>
+      </w:r>
+      <w:r>
+        <w:t>Composer CLI (</w:t>
+      </w:r>
+      <w:hyperlink r:id="rId35" w:history="1">
+        <w:r>
+          <w:rPr>
+            <w:rStyle w:val="Hipercze"/>
+          </w:rPr>
+          <w:t>https://getcomposer.org/</w:t>
+        </w:r>
+      </w:hyperlink>
+      <w:r>
+        <w:t>)</w:t>
+      </w:r>
+    </w:p>
+    <w:p>
+      <w:pPr>
+        <w:pStyle w:val="Akapitzlist"/>
+        <w:ind w:left="1080"/>
+        <w:rPr>
+          <w:rFonts w:ascii="Times New Roman" w:hAnsi="Times New Roman" w:cs="Times New Roman"/>
+        </w:rPr>
+      </w:pPr>
+    </w:p>
     <w:sectPr>
-      <w:headerReference w:type="default" r:id="rId16"/>
-      <w:footerReference w:type="default" r:id="rId17"/>
+      <w:headerReference w:type="default" r:id="rId36"/>
+      <w:footerReference w:type="default" r:id="rId37"/>
       <w:pgSz w:w="11906" w:h="16838"/>
       <w:pgMar w:top="1417" w:right="1417" w:bottom="1417" w:left="1417" w:header="708" w:footer="708" w:gutter="0"/>
       <w:cols w:space="708"/>
@@ -3363,182 +5722,7 @@
 <file path=word/numbering.xml><?xml version="1.0" encoding="utf-8"?>
 <w:numbering xmlns:wpc="http://schemas.microsoft.com/office/word/2010/wordprocessingCanvas" xmlns:cx="http://schemas.microsoft.com/office/drawing/2014/chartex" xmlns:cx1="http://schemas.microsoft.com/office/drawing/2015/9/8/chartex" xmlns:cx2="http://schemas.microsoft.com/office/drawing/2015/10/21/chartex" xmlns:cx3="http://schemas.microsoft.com/office/drawing/2016/5/9/chartex" xmlns:cx4="http://schemas.microsoft.com/office/drawing/2016/5/10/chartex" xmlns:cx5="http://schemas.microsoft.com/office/drawing/2016/5/11/chartex" xmlns:cx6="http://schemas.microsoft.com/office/drawing/2016/5/12/chartex" xmlns:cx7="http://schemas.microsoft.com/office/drawing/2016/5/13/chartex" xmlns:cx8="http://schemas.microsoft.com/office/drawing/2016/5/14/chartex" xmlns:mc="http://schemas.openxmlformats.org/markup-compatibility/2006" xmlns:aink="http://schemas.microsoft.com/office/drawing/2016/ink" xmlns:am3d="http://schemas.microsoft.com/office/drawing/2017/model3d" xmlns:o="urn:schemas-microsoft-com:office:office" xmlns:oel="http://schemas.microsoft.com/office/2019/extlst" xmlns:r="http://schemas.openxmlformats.org/officeDocument/2006/relationships" xmlns:m="http://schemas.openxmlformats.org/officeDocument/2006/math" xmlns:v="urn:schemas-microsoft-com:vml" xmlns:wp14="http://schemas.microsoft.com/office/word/2010/wordprocessingDrawing" xmlns:wp="http://schemas.openxmlformats.org/drawingml/2006/wordprocessingDrawing" xmlns:w10="urn:schemas-microsoft-com:office:word" xmlns:w="http://schemas.openxmlformats.org/wordprocessingml/2006/main" xmlns:w14="http://schemas.microsoft.com/office/word/2010/wordml" xmlns:w15="http://schemas.microsoft.com/office/word/2012/wordml" xmlns:w16cex="http://schemas.microsoft.com/office/word/2018/wordml/cex" xmlns:w16cid="http://schemas.microsoft.com/office/word/2016/wordml/cid" xmlns:w16="http://schemas.microsoft.com/office/word/2018/wordml" xmlns:w16sdtdh="http://schemas.microsoft.com/office/word/2020/wordml/sdtdatahash" xmlns:w16se="http://schemas.microsoft.com/office/word/2015/wordml/symex" xmlns:wpg="http://schemas.microsoft.com/office/word/2010/wordprocessingGroup" xmlns:wpi="http://schemas.microsoft.com/office/word/2010/wordprocessingInk" xmlns:wne="http://schemas.microsoft.com/office/word/2006/wordml" xmlns:wps="http://schemas.microsoft.com/office/word/2010/wordprocessingShape" mc:Ignorable="w14 w15 w16se w16cid w16 w16cex w16sdtdh wp14">
   <w:abstractNum w:abstractNumId="0" w15:restartNumberingAfterBreak="0">
-    <w:nsid w:val="226711EA"/>
-    <w:multiLevelType w:val="hybridMultilevel"/>
-    <w:tmpl w:val="C27C9C9C"/>
-    <w:lvl w:ilvl="0" w:tplc="0415000F">
-      <w:start w:val="1"/>
-      <w:numFmt w:val="decimal"/>
-      <w:lvlText w:val="%1."/>
-      <w:lvlJc w:val="left"/>
-      <w:pPr>
-        <w:ind w:left="720" w:hanging="360"/>
-      </w:pPr>
-    </w:lvl>
-    <w:lvl w:ilvl="1" w:tplc="04150019" w:tentative="1">
-      <w:start w:val="1"/>
-      <w:numFmt w:val="lowerLetter"/>
-      <w:lvlText w:val="%2."/>
-      <w:lvlJc w:val="left"/>
-      <w:pPr>
-        <w:ind w:left="1440" w:hanging="360"/>
-      </w:pPr>
-    </w:lvl>
-    <w:lvl w:ilvl="2" w:tplc="0415001B" w:tentative="1">
-      <w:start w:val="1"/>
-      <w:numFmt w:val="lowerRoman"/>
-      <w:lvlText w:val="%3."/>
-      <w:lvlJc w:val="right"/>
-      <w:pPr>
-        <w:ind w:left="2160" w:hanging="180"/>
-      </w:pPr>
-    </w:lvl>
-    <w:lvl w:ilvl="3" w:tplc="0415000F" w:tentative="1">
-      <w:start w:val="1"/>
-      <w:numFmt w:val="decimal"/>
-      <w:lvlText w:val="%4."/>
-      <w:lvlJc w:val="left"/>
-      <w:pPr>
-        <w:ind w:left="2880" w:hanging="360"/>
-      </w:pPr>
-    </w:lvl>
-    <w:lvl w:ilvl="4" w:tplc="04150019" w:tentative="1">
-      <w:start w:val="1"/>
-      <w:numFmt w:val="lowerLetter"/>
-      <w:lvlText w:val="%5."/>
-      <w:lvlJc w:val="left"/>
-      <w:pPr>
-        <w:ind w:left="3600" w:hanging="360"/>
-      </w:pPr>
-    </w:lvl>
-    <w:lvl w:ilvl="5" w:tplc="0415001B" w:tentative="1">
-      <w:start w:val="1"/>
-      <w:numFmt w:val="lowerRoman"/>
-      <w:lvlText w:val="%6."/>
-      <w:lvlJc w:val="right"/>
-      <w:pPr>
-        <w:ind w:left="4320" w:hanging="180"/>
-      </w:pPr>
-    </w:lvl>
-    <w:lvl w:ilvl="6" w:tplc="0415000F" w:tentative="1">
-      <w:start w:val="1"/>
-      <w:numFmt w:val="decimal"/>
-      <w:lvlText w:val="%7."/>
-      <w:lvlJc w:val="left"/>
-      <w:pPr>
-        <w:ind w:left="5040" w:hanging="360"/>
-      </w:pPr>
-    </w:lvl>
-    <w:lvl w:ilvl="7" w:tplc="04150019" w:tentative="1">
-      <w:start w:val="1"/>
-      <w:numFmt w:val="lowerLetter"/>
-      <w:lvlText w:val="%8."/>
-      <w:lvlJc w:val="left"/>
-      <w:pPr>
-        <w:ind w:left="5760" w:hanging="360"/>
-      </w:pPr>
-    </w:lvl>
-    <w:lvl w:ilvl="8" w:tplc="0415001B" w:tentative="1">
-      <w:start w:val="1"/>
-      <w:numFmt w:val="lowerRoman"/>
-      <w:lvlText w:val="%9."/>
-      <w:lvlJc w:val="right"/>
-      <w:pPr>
-        <w:ind w:left="6480" w:hanging="180"/>
-      </w:pPr>
-    </w:lvl>
-  </w:abstractNum>
-  <w:abstractNum w:abstractNumId="1" w15:restartNumberingAfterBreak="0">
-    <w:nsid w:val="45411DB2"/>
-    <w:multiLevelType w:val="hybridMultilevel"/>
-    <w:tmpl w:val="A68A6E2E"/>
-    <w:lvl w:ilvl="0" w:tplc="0415000F">
-      <w:start w:val="1"/>
-      <w:numFmt w:val="decimal"/>
-      <w:lvlText w:val="%1."/>
-      <w:lvlJc w:val="left"/>
-      <w:pPr>
-        <w:ind w:left="720" w:hanging="360"/>
-      </w:pPr>
-      <w:rPr>
-        <w:rFonts w:hint="default"/>
-      </w:rPr>
-    </w:lvl>
-    <w:lvl w:ilvl="1" w:tplc="04150019" w:tentative="1">
-      <w:start w:val="1"/>
-      <w:numFmt w:val="lowerLetter"/>
-      <w:lvlText w:val="%2."/>
-      <w:lvlJc w:val="left"/>
-      <w:pPr>
-        <w:ind w:left="1440" w:hanging="360"/>
-      </w:pPr>
-    </w:lvl>
-    <w:lvl w:ilvl="2" w:tplc="0415001B" w:tentative="1">
-      <w:start w:val="1"/>
-      <w:numFmt w:val="lowerRoman"/>
-      <w:lvlText w:val="%3."/>
-      <w:lvlJc w:val="right"/>
-      <w:pPr>
-        <w:ind w:left="2160" w:hanging="180"/>
-      </w:pPr>
-    </w:lvl>
-    <w:lvl w:ilvl="3" w:tplc="0415000F" w:tentative="1">
-      <w:start w:val="1"/>
-      <w:numFmt w:val="decimal"/>
-      <w:lvlText w:val="%4."/>
-      <w:lvlJc w:val="left"/>
-      <w:pPr>
-        <w:ind w:left="2880" w:hanging="360"/>
-      </w:pPr>
-    </w:lvl>
-    <w:lvl w:ilvl="4" w:tplc="04150019" w:tentative="1">
-      <w:start w:val="1"/>
-      <w:numFmt w:val="lowerLetter"/>
-      <w:lvlText w:val="%5."/>
-      <w:lvlJc w:val="left"/>
-      <w:pPr>
-        <w:ind w:left="3600" w:hanging="360"/>
-      </w:pPr>
-    </w:lvl>
-    <w:lvl w:ilvl="5" w:tplc="0415001B" w:tentative="1">
-      <w:start w:val="1"/>
-      <w:numFmt w:val="lowerRoman"/>
-      <w:lvlText w:val="%6."/>
-      <w:lvlJc w:val="right"/>
-      <w:pPr>
-        <w:ind w:left="4320" w:hanging="180"/>
-      </w:pPr>
-    </w:lvl>
-    <w:lvl w:ilvl="6" w:tplc="0415000F" w:tentative="1">
-      <w:start w:val="1"/>
-      <w:numFmt w:val="decimal"/>
-      <w:lvlText w:val="%7."/>
-      <w:lvlJc w:val="left"/>
-      <w:pPr>
-        <w:ind w:left="5040" w:hanging="360"/>
-      </w:pPr>
-    </w:lvl>
-    <w:lvl w:ilvl="7" w:tplc="04150019" w:tentative="1">
-      <w:start w:val="1"/>
-      <w:numFmt w:val="lowerLetter"/>
-      <w:lvlText w:val="%8."/>
-      <w:lvlJc w:val="left"/>
-      <w:pPr>
-        <w:ind w:left="5760" w:hanging="360"/>
-      </w:pPr>
-    </w:lvl>
-    <w:lvl w:ilvl="8" w:tplc="0415001B" w:tentative="1">
-      <w:start w:val="1"/>
-      <w:numFmt w:val="lowerRoman"/>
-      <w:lvlText w:val="%9."/>
-      <w:lvlJc w:val="right"/>
-      <w:pPr>
-        <w:ind w:left="6480" w:hanging="180"/>
-      </w:pPr>
-    </w:lvl>
-  </w:abstractNum>
-  <w:abstractNum w:abstractNumId="2" w15:restartNumberingAfterBreak="0">
-    <w:nsid w:val="51113DAC"/>
+    <w:nsid w:val="18220144"/>
     <w:multiLevelType w:val="multilevel"/>
     <w:tmpl w:val="6080AD50"/>
     <w:lvl w:ilvl="0">
@@ -3659,7 +5843,676 @@
       </w:rPr>
     </w:lvl>
   </w:abstractNum>
+  <w:abstractNum w:abstractNumId="1" w15:restartNumberingAfterBreak="0">
+    <w:nsid w:val="226711EA"/>
+    <w:multiLevelType w:val="hybridMultilevel"/>
+    <w:tmpl w:val="C27C9C9C"/>
+    <w:lvl w:ilvl="0" w:tplc="0415000F">
+      <w:start w:val="1"/>
+      <w:numFmt w:val="decimal"/>
+      <w:lvlText w:val="%1."/>
+      <w:lvlJc w:val="left"/>
+      <w:pPr>
+        <w:ind w:left="720" w:hanging="360"/>
+      </w:pPr>
+    </w:lvl>
+    <w:lvl w:ilvl="1" w:tplc="04150019" w:tentative="1">
+      <w:start w:val="1"/>
+      <w:numFmt w:val="lowerLetter"/>
+      <w:lvlText w:val="%2."/>
+      <w:lvlJc w:val="left"/>
+      <w:pPr>
+        <w:ind w:left="1440" w:hanging="360"/>
+      </w:pPr>
+    </w:lvl>
+    <w:lvl w:ilvl="2" w:tplc="0415001B" w:tentative="1">
+      <w:start w:val="1"/>
+      <w:numFmt w:val="lowerRoman"/>
+      <w:lvlText w:val="%3."/>
+      <w:lvlJc w:val="right"/>
+      <w:pPr>
+        <w:ind w:left="2160" w:hanging="180"/>
+      </w:pPr>
+    </w:lvl>
+    <w:lvl w:ilvl="3" w:tplc="0415000F" w:tentative="1">
+      <w:start w:val="1"/>
+      <w:numFmt w:val="decimal"/>
+      <w:lvlText w:val="%4."/>
+      <w:lvlJc w:val="left"/>
+      <w:pPr>
+        <w:ind w:left="2880" w:hanging="360"/>
+      </w:pPr>
+    </w:lvl>
+    <w:lvl w:ilvl="4" w:tplc="04150019" w:tentative="1">
+      <w:start w:val="1"/>
+      <w:numFmt w:val="lowerLetter"/>
+      <w:lvlText w:val="%5."/>
+      <w:lvlJc w:val="left"/>
+      <w:pPr>
+        <w:ind w:left="3600" w:hanging="360"/>
+      </w:pPr>
+    </w:lvl>
+    <w:lvl w:ilvl="5" w:tplc="0415001B" w:tentative="1">
+      <w:start w:val="1"/>
+      <w:numFmt w:val="lowerRoman"/>
+      <w:lvlText w:val="%6."/>
+      <w:lvlJc w:val="right"/>
+      <w:pPr>
+        <w:ind w:left="4320" w:hanging="180"/>
+      </w:pPr>
+    </w:lvl>
+    <w:lvl w:ilvl="6" w:tplc="0415000F" w:tentative="1">
+      <w:start w:val="1"/>
+      <w:numFmt w:val="decimal"/>
+      <w:lvlText w:val="%7."/>
+      <w:lvlJc w:val="left"/>
+      <w:pPr>
+        <w:ind w:left="5040" w:hanging="360"/>
+      </w:pPr>
+    </w:lvl>
+    <w:lvl w:ilvl="7" w:tplc="04150019" w:tentative="1">
+      <w:start w:val="1"/>
+      <w:numFmt w:val="lowerLetter"/>
+      <w:lvlText w:val="%8."/>
+      <w:lvlJc w:val="left"/>
+      <w:pPr>
+        <w:ind w:left="5760" w:hanging="360"/>
+      </w:pPr>
+    </w:lvl>
+    <w:lvl w:ilvl="8" w:tplc="0415001B" w:tentative="1">
+      <w:start w:val="1"/>
+      <w:numFmt w:val="lowerRoman"/>
+      <w:lvlText w:val="%9."/>
+      <w:lvlJc w:val="right"/>
+      <w:pPr>
+        <w:ind w:left="6480" w:hanging="180"/>
+      </w:pPr>
+    </w:lvl>
+  </w:abstractNum>
+  <w:abstractNum w:abstractNumId="2" w15:restartNumberingAfterBreak="0">
+    <w:nsid w:val="29D21C8B"/>
+    <w:multiLevelType w:val="multilevel"/>
+    <w:tmpl w:val="6080AD50"/>
+    <w:lvl w:ilvl="0">
+      <w:start w:val="1"/>
+      <w:numFmt w:val="decimal"/>
+      <w:lvlText w:val="%1."/>
+      <w:lvlJc w:val="left"/>
+      <w:pPr>
+        <w:ind w:left="720" w:hanging="360"/>
+      </w:pPr>
+      <w:rPr>
+        <w:rFonts w:hint="default"/>
+        <w:b/>
+      </w:rPr>
+    </w:lvl>
+    <w:lvl w:ilvl="1">
+      <w:start w:val="1"/>
+      <w:numFmt w:val="decimal"/>
+      <w:isLgl/>
+      <w:lvlText w:val="%1.%2."/>
+      <w:lvlJc w:val="left"/>
+      <w:pPr>
+        <w:ind w:left="1080" w:hanging="360"/>
+      </w:pPr>
+      <w:rPr>
+        <w:rFonts w:hint="default"/>
+      </w:rPr>
+    </w:lvl>
+    <w:lvl w:ilvl="2">
+      <w:start w:val="1"/>
+      <w:numFmt w:val="decimal"/>
+      <w:isLgl/>
+      <w:lvlText w:val="%1.%2.%3."/>
+      <w:lvlJc w:val="left"/>
+      <w:pPr>
+        <w:ind w:left="1800" w:hanging="720"/>
+      </w:pPr>
+      <w:rPr>
+        <w:rFonts w:hint="default"/>
+      </w:rPr>
+    </w:lvl>
+    <w:lvl w:ilvl="3">
+      <w:start w:val="1"/>
+      <w:numFmt w:val="decimal"/>
+      <w:isLgl/>
+      <w:lvlText w:val="%1.%2.%3.%4."/>
+      <w:lvlJc w:val="left"/>
+      <w:pPr>
+        <w:ind w:left="2160" w:hanging="720"/>
+      </w:pPr>
+      <w:rPr>
+        <w:rFonts w:hint="default"/>
+      </w:rPr>
+    </w:lvl>
+    <w:lvl w:ilvl="4">
+      <w:start w:val="1"/>
+      <w:numFmt w:val="decimal"/>
+      <w:isLgl/>
+      <w:lvlText w:val="%1.%2.%3.%4.%5."/>
+      <w:lvlJc w:val="left"/>
+      <w:pPr>
+        <w:ind w:left="2880" w:hanging="1080"/>
+      </w:pPr>
+      <w:rPr>
+        <w:rFonts w:hint="default"/>
+      </w:rPr>
+    </w:lvl>
+    <w:lvl w:ilvl="5">
+      <w:start w:val="1"/>
+      <w:numFmt w:val="decimal"/>
+      <w:isLgl/>
+      <w:lvlText w:val="%1.%2.%3.%4.%5.%6."/>
+      <w:lvlJc w:val="left"/>
+      <w:pPr>
+        <w:ind w:left="3240" w:hanging="1080"/>
+      </w:pPr>
+      <w:rPr>
+        <w:rFonts w:hint="default"/>
+      </w:rPr>
+    </w:lvl>
+    <w:lvl w:ilvl="6">
+      <w:start w:val="1"/>
+      <w:numFmt w:val="decimal"/>
+      <w:isLgl/>
+      <w:lvlText w:val="%1.%2.%3.%4.%5.%6.%7."/>
+      <w:lvlJc w:val="left"/>
+      <w:pPr>
+        <w:ind w:left="3960" w:hanging="1440"/>
+      </w:pPr>
+      <w:rPr>
+        <w:rFonts w:hint="default"/>
+      </w:rPr>
+    </w:lvl>
+    <w:lvl w:ilvl="7">
+      <w:start w:val="1"/>
+      <w:numFmt w:val="decimal"/>
+      <w:isLgl/>
+      <w:lvlText w:val="%1.%2.%3.%4.%5.%6.%7.%8."/>
+      <w:lvlJc w:val="left"/>
+      <w:pPr>
+        <w:ind w:left="4320" w:hanging="1440"/>
+      </w:pPr>
+      <w:rPr>
+        <w:rFonts w:hint="default"/>
+      </w:rPr>
+    </w:lvl>
+    <w:lvl w:ilvl="8">
+      <w:start w:val="1"/>
+      <w:numFmt w:val="decimal"/>
+      <w:isLgl/>
+      <w:lvlText w:val="%1.%2.%3.%4.%5.%6.%7.%8.%9."/>
+      <w:lvlJc w:val="left"/>
+      <w:pPr>
+        <w:ind w:left="5040" w:hanging="1800"/>
+      </w:pPr>
+      <w:rPr>
+        <w:rFonts w:hint="default"/>
+      </w:rPr>
+    </w:lvl>
+  </w:abstractNum>
   <w:abstractNum w:abstractNumId="3" w15:restartNumberingAfterBreak="0">
+    <w:nsid w:val="2F057DF0"/>
+    <w:multiLevelType w:val="multilevel"/>
+    <w:tmpl w:val="6080AD50"/>
+    <w:lvl w:ilvl="0">
+      <w:start w:val="1"/>
+      <w:numFmt w:val="decimal"/>
+      <w:lvlText w:val="%1."/>
+      <w:lvlJc w:val="left"/>
+      <w:pPr>
+        <w:ind w:left="720" w:hanging="360"/>
+      </w:pPr>
+      <w:rPr>
+        <w:rFonts w:hint="default"/>
+        <w:b/>
+      </w:rPr>
+    </w:lvl>
+    <w:lvl w:ilvl="1">
+      <w:start w:val="1"/>
+      <w:numFmt w:val="decimal"/>
+      <w:isLgl/>
+      <w:lvlText w:val="%1.%2."/>
+      <w:lvlJc w:val="left"/>
+      <w:pPr>
+        <w:ind w:left="1080" w:hanging="360"/>
+      </w:pPr>
+      <w:rPr>
+        <w:rFonts w:hint="default"/>
+      </w:rPr>
+    </w:lvl>
+    <w:lvl w:ilvl="2">
+      <w:start w:val="1"/>
+      <w:numFmt w:val="decimal"/>
+      <w:isLgl/>
+      <w:lvlText w:val="%1.%2.%3."/>
+      <w:lvlJc w:val="left"/>
+      <w:pPr>
+        <w:ind w:left="1800" w:hanging="720"/>
+      </w:pPr>
+      <w:rPr>
+        <w:rFonts w:hint="default"/>
+      </w:rPr>
+    </w:lvl>
+    <w:lvl w:ilvl="3">
+      <w:start w:val="1"/>
+      <w:numFmt w:val="decimal"/>
+      <w:isLgl/>
+      <w:lvlText w:val="%1.%2.%3.%4."/>
+      <w:lvlJc w:val="left"/>
+      <w:pPr>
+        <w:ind w:left="2160" w:hanging="720"/>
+      </w:pPr>
+      <w:rPr>
+        <w:rFonts w:hint="default"/>
+      </w:rPr>
+    </w:lvl>
+    <w:lvl w:ilvl="4">
+      <w:start w:val="1"/>
+      <w:numFmt w:val="decimal"/>
+      <w:isLgl/>
+      <w:lvlText w:val="%1.%2.%3.%4.%5."/>
+      <w:lvlJc w:val="left"/>
+      <w:pPr>
+        <w:ind w:left="2880" w:hanging="1080"/>
+      </w:pPr>
+      <w:rPr>
+        <w:rFonts w:hint="default"/>
+      </w:rPr>
+    </w:lvl>
+    <w:lvl w:ilvl="5">
+      <w:start w:val="1"/>
+      <w:numFmt w:val="decimal"/>
+      <w:isLgl/>
+      <w:lvlText w:val="%1.%2.%3.%4.%5.%6."/>
+      <w:lvlJc w:val="left"/>
+      <w:pPr>
+        <w:ind w:left="3240" w:hanging="1080"/>
+      </w:pPr>
+      <w:rPr>
+        <w:rFonts w:hint="default"/>
+      </w:rPr>
+    </w:lvl>
+    <w:lvl w:ilvl="6">
+      <w:start w:val="1"/>
+      <w:numFmt w:val="decimal"/>
+      <w:isLgl/>
+      <w:lvlText w:val="%1.%2.%3.%4.%5.%6.%7."/>
+      <w:lvlJc w:val="left"/>
+      <w:pPr>
+        <w:ind w:left="3960" w:hanging="1440"/>
+      </w:pPr>
+      <w:rPr>
+        <w:rFonts w:hint="default"/>
+      </w:rPr>
+    </w:lvl>
+    <w:lvl w:ilvl="7">
+      <w:start w:val="1"/>
+      <w:numFmt w:val="decimal"/>
+      <w:isLgl/>
+      <w:lvlText w:val="%1.%2.%3.%4.%5.%6.%7.%8."/>
+      <w:lvlJc w:val="left"/>
+      <w:pPr>
+        <w:ind w:left="4320" w:hanging="1440"/>
+      </w:pPr>
+      <w:rPr>
+        <w:rFonts w:hint="default"/>
+      </w:rPr>
+    </w:lvl>
+    <w:lvl w:ilvl="8">
+      <w:start w:val="1"/>
+      <w:numFmt w:val="decimal"/>
+      <w:isLgl/>
+      <w:lvlText w:val="%1.%2.%3.%4.%5.%6.%7.%8.%9."/>
+      <w:lvlJc w:val="left"/>
+      <w:pPr>
+        <w:ind w:left="5040" w:hanging="1800"/>
+      </w:pPr>
+      <w:rPr>
+        <w:rFonts w:hint="default"/>
+      </w:rPr>
+    </w:lvl>
+  </w:abstractNum>
+  <w:abstractNum w:abstractNumId="4" w15:restartNumberingAfterBreak="0">
+    <w:nsid w:val="3AA205EA"/>
+    <w:multiLevelType w:val="multilevel"/>
+    <w:tmpl w:val="6080AD50"/>
+    <w:lvl w:ilvl="0">
+      <w:start w:val="1"/>
+      <w:numFmt w:val="decimal"/>
+      <w:lvlText w:val="%1."/>
+      <w:lvlJc w:val="left"/>
+      <w:pPr>
+        <w:ind w:left="720" w:hanging="360"/>
+      </w:pPr>
+      <w:rPr>
+        <w:rFonts w:hint="default"/>
+        <w:b/>
+      </w:rPr>
+    </w:lvl>
+    <w:lvl w:ilvl="1">
+      <w:start w:val="1"/>
+      <w:numFmt w:val="decimal"/>
+      <w:isLgl/>
+      <w:lvlText w:val="%1.%2."/>
+      <w:lvlJc w:val="left"/>
+      <w:pPr>
+        <w:ind w:left="1080" w:hanging="360"/>
+      </w:pPr>
+      <w:rPr>
+        <w:rFonts w:hint="default"/>
+      </w:rPr>
+    </w:lvl>
+    <w:lvl w:ilvl="2">
+      <w:start w:val="1"/>
+      <w:numFmt w:val="decimal"/>
+      <w:isLgl/>
+      <w:lvlText w:val="%1.%2.%3."/>
+      <w:lvlJc w:val="left"/>
+      <w:pPr>
+        <w:ind w:left="1800" w:hanging="720"/>
+      </w:pPr>
+      <w:rPr>
+        <w:rFonts w:hint="default"/>
+      </w:rPr>
+    </w:lvl>
+    <w:lvl w:ilvl="3">
+      <w:start w:val="1"/>
+      <w:numFmt w:val="decimal"/>
+      <w:isLgl/>
+      <w:lvlText w:val="%1.%2.%3.%4."/>
+      <w:lvlJc w:val="left"/>
+      <w:pPr>
+        <w:ind w:left="2160" w:hanging="720"/>
+      </w:pPr>
+      <w:rPr>
+        <w:rFonts w:hint="default"/>
+      </w:rPr>
+    </w:lvl>
+    <w:lvl w:ilvl="4">
+      <w:start w:val="1"/>
+      <w:numFmt w:val="decimal"/>
+      <w:isLgl/>
+      <w:lvlText w:val="%1.%2.%3.%4.%5."/>
+      <w:lvlJc w:val="left"/>
+      <w:pPr>
+        <w:ind w:left="2880" w:hanging="1080"/>
+      </w:pPr>
+      <w:rPr>
+        <w:rFonts w:hint="default"/>
+      </w:rPr>
+    </w:lvl>
+    <w:lvl w:ilvl="5">
+      <w:start w:val="1"/>
+      <w:numFmt w:val="decimal"/>
+      <w:isLgl/>
+      <w:lvlText w:val="%1.%2.%3.%4.%5.%6."/>
+      <w:lvlJc w:val="left"/>
+      <w:pPr>
+        <w:ind w:left="3240" w:hanging="1080"/>
+      </w:pPr>
+      <w:rPr>
+        <w:rFonts w:hint="default"/>
+      </w:rPr>
+    </w:lvl>
+    <w:lvl w:ilvl="6">
+      <w:start w:val="1"/>
+      <w:numFmt w:val="decimal"/>
+      <w:isLgl/>
+      <w:lvlText w:val="%1.%2.%3.%4.%5.%6.%7."/>
+      <w:lvlJc w:val="left"/>
+      <w:pPr>
+        <w:ind w:left="3960" w:hanging="1440"/>
+      </w:pPr>
+      <w:rPr>
+        <w:rFonts w:hint="default"/>
+      </w:rPr>
+    </w:lvl>
+    <w:lvl w:ilvl="7">
+      <w:start w:val="1"/>
+      <w:numFmt w:val="decimal"/>
+      <w:isLgl/>
+      <w:lvlText w:val="%1.%2.%3.%4.%5.%6.%7.%8."/>
+      <w:lvlJc w:val="left"/>
+      <w:pPr>
+        <w:ind w:left="4320" w:hanging="1440"/>
+      </w:pPr>
+      <w:rPr>
+        <w:rFonts w:hint="default"/>
+      </w:rPr>
+    </w:lvl>
+    <w:lvl w:ilvl="8">
+      <w:start w:val="1"/>
+      <w:numFmt w:val="decimal"/>
+      <w:isLgl/>
+      <w:lvlText w:val="%1.%2.%3.%4.%5.%6.%7.%8.%9."/>
+      <w:lvlJc w:val="left"/>
+      <w:pPr>
+        <w:ind w:left="5040" w:hanging="1800"/>
+      </w:pPr>
+      <w:rPr>
+        <w:rFonts w:hint="default"/>
+      </w:rPr>
+    </w:lvl>
+  </w:abstractNum>
+  <w:abstractNum w:abstractNumId="5" w15:restartNumberingAfterBreak="0">
+    <w:nsid w:val="45411DB2"/>
+    <w:multiLevelType w:val="hybridMultilevel"/>
+    <w:tmpl w:val="A68A6E2E"/>
+    <w:lvl w:ilvl="0" w:tplc="0415000F">
+      <w:start w:val="1"/>
+      <w:numFmt w:val="decimal"/>
+      <w:lvlText w:val="%1."/>
+      <w:lvlJc w:val="left"/>
+      <w:pPr>
+        <w:ind w:left="720" w:hanging="360"/>
+      </w:pPr>
+      <w:rPr>
+        <w:rFonts w:hint="default"/>
+      </w:rPr>
+    </w:lvl>
+    <w:lvl w:ilvl="1" w:tplc="04150019" w:tentative="1">
+      <w:start w:val="1"/>
+      <w:numFmt w:val="lowerLetter"/>
+      <w:lvlText w:val="%2."/>
+      <w:lvlJc w:val="left"/>
+      <w:pPr>
+        <w:ind w:left="1440" w:hanging="360"/>
+      </w:pPr>
+    </w:lvl>
+    <w:lvl w:ilvl="2" w:tplc="0415001B" w:tentative="1">
+      <w:start w:val="1"/>
+      <w:numFmt w:val="lowerRoman"/>
+      <w:lvlText w:val="%3."/>
+      <w:lvlJc w:val="right"/>
+      <w:pPr>
+        <w:ind w:left="2160" w:hanging="180"/>
+      </w:pPr>
+    </w:lvl>
+    <w:lvl w:ilvl="3" w:tplc="0415000F" w:tentative="1">
+      <w:start w:val="1"/>
+      <w:numFmt w:val="decimal"/>
+      <w:lvlText w:val="%4."/>
+      <w:lvlJc w:val="left"/>
+      <w:pPr>
+        <w:ind w:left="2880" w:hanging="360"/>
+      </w:pPr>
+    </w:lvl>
+    <w:lvl w:ilvl="4" w:tplc="04150019" w:tentative="1">
+      <w:start w:val="1"/>
+      <w:numFmt w:val="lowerLetter"/>
+      <w:lvlText w:val="%5."/>
+      <w:lvlJc w:val="left"/>
+      <w:pPr>
+        <w:ind w:left="3600" w:hanging="360"/>
+      </w:pPr>
+    </w:lvl>
+    <w:lvl w:ilvl="5" w:tplc="0415001B" w:tentative="1">
+      <w:start w:val="1"/>
+      <w:numFmt w:val="lowerRoman"/>
+      <w:lvlText w:val="%6."/>
+      <w:lvlJc w:val="right"/>
+      <w:pPr>
+        <w:ind w:left="4320" w:hanging="180"/>
+      </w:pPr>
+    </w:lvl>
+    <w:lvl w:ilvl="6" w:tplc="0415000F" w:tentative="1">
+      <w:start w:val="1"/>
+      <w:numFmt w:val="decimal"/>
+      <w:lvlText w:val="%7."/>
+      <w:lvlJc w:val="left"/>
+      <w:pPr>
+        <w:ind w:left="5040" w:hanging="360"/>
+      </w:pPr>
+    </w:lvl>
+    <w:lvl w:ilvl="7" w:tplc="04150019" w:tentative="1">
+      <w:start w:val="1"/>
+      <w:numFmt w:val="lowerLetter"/>
+      <w:lvlText w:val="%8."/>
+      <w:lvlJc w:val="left"/>
+      <w:pPr>
+        <w:ind w:left="5760" w:hanging="360"/>
+      </w:pPr>
+    </w:lvl>
+    <w:lvl w:ilvl="8" w:tplc="0415001B" w:tentative="1">
+      <w:start w:val="1"/>
+      <w:numFmt w:val="lowerRoman"/>
+      <w:lvlText w:val="%9."/>
+      <w:lvlJc w:val="right"/>
+      <w:pPr>
+        <w:ind w:left="6480" w:hanging="180"/>
+      </w:pPr>
+    </w:lvl>
+  </w:abstractNum>
+  <w:abstractNum w:abstractNumId="6" w15:restartNumberingAfterBreak="0">
+    <w:nsid w:val="51113DAC"/>
+    <w:multiLevelType w:val="multilevel"/>
+    <w:tmpl w:val="624685B6"/>
+    <w:lvl w:ilvl="0">
+      <w:start w:val="1"/>
+      <w:numFmt w:val="decimal"/>
+      <w:lvlText w:val="%1."/>
+      <w:lvlJc w:val="left"/>
+      <w:pPr>
+        <w:ind w:left="720" w:hanging="360"/>
+      </w:pPr>
+      <w:rPr>
+        <w:rFonts w:hint="default"/>
+        <w:b/>
+      </w:rPr>
+    </w:lvl>
+    <w:lvl w:ilvl="1">
+      <w:start w:val="1"/>
+      <w:numFmt w:val="decimal"/>
+      <w:isLgl/>
+      <w:lvlText w:val="%1.%2."/>
+      <w:lvlJc w:val="left"/>
+      <w:pPr>
+        <w:ind w:left="1080" w:hanging="360"/>
+      </w:pPr>
+      <w:rPr>
+        <w:rFonts w:hint="default"/>
+        <w:b/>
+        <w:bCs/>
+      </w:rPr>
+    </w:lvl>
+    <w:lvl w:ilvl="2">
+      <w:start w:val="1"/>
+      <w:numFmt w:val="decimal"/>
+      <w:isLgl/>
+      <w:lvlText w:val="%1.%2.%3."/>
+      <w:lvlJc w:val="left"/>
+      <w:pPr>
+        <w:ind w:left="1800" w:hanging="720"/>
+      </w:pPr>
+      <w:rPr>
+        <w:rFonts w:hint="default"/>
+        <w:b/>
+        <w:bCs/>
+        <w:sz w:val="24"/>
+        <w:szCs w:val="24"/>
+      </w:rPr>
+    </w:lvl>
+    <w:lvl w:ilvl="3">
+      <w:start w:val="1"/>
+      <w:numFmt w:val="decimal"/>
+      <w:isLgl/>
+      <w:lvlText w:val="%1.%2.%3.%4."/>
+      <w:lvlJc w:val="left"/>
+      <w:pPr>
+        <w:ind w:left="2160" w:hanging="720"/>
+      </w:pPr>
+      <w:rPr>
+        <w:rFonts w:hint="default"/>
+      </w:rPr>
+    </w:lvl>
+    <w:lvl w:ilvl="4">
+      <w:start w:val="1"/>
+      <w:numFmt w:val="decimal"/>
+      <w:isLgl/>
+      <w:lvlText w:val="%1.%2.%3.%4.%5."/>
+      <w:lvlJc w:val="left"/>
+      <w:pPr>
+        <w:ind w:left="2880" w:hanging="1080"/>
+      </w:pPr>
+      <w:rPr>
+        <w:rFonts w:hint="default"/>
+      </w:rPr>
+    </w:lvl>
+    <w:lvl w:ilvl="5">
+      <w:start w:val="1"/>
+      <w:numFmt w:val="decimal"/>
+      <w:isLgl/>
+      <w:lvlText w:val="%1.%2.%3.%4.%5.%6."/>
+      <w:lvlJc w:val="left"/>
+      <w:pPr>
+        <w:ind w:left="3240" w:hanging="1080"/>
+      </w:pPr>
+      <w:rPr>
+        <w:rFonts w:hint="default"/>
+      </w:rPr>
+    </w:lvl>
+    <w:lvl w:ilvl="6">
+      <w:start w:val="1"/>
+      <w:numFmt w:val="decimal"/>
+      <w:isLgl/>
+      <w:lvlText w:val="%1.%2.%3.%4.%5.%6.%7."/>
+      <w:lvlJc w:val="left"/>
+      <w:pPr>
+        <w:ind w:left="3960" w:hanging="1440"/>
+      </w:pPr>
+      <w:rPr>
+        <w:rFonts w:hint="default"/>
+      </w:rPr>
+    </w:lvl>
+    <w:lvl w:ilvl="7">
+      <w:start w:val="1"/>
+      <w:numFmt w:val="decimal"/>
+      <w:isLgl/>
+      <w:lvlText w:val="%1.%2.%3.%4.%5.%6.%7.%8."/>
+      <w:lvlJc w:val="left"/>
+      <w:pPr>
+        <w:ind w:left="4320" w:hanging="1440"/>
+      </w:pPr>
+      <w:rPr>
+        <w:rFonts w:hint="default"/>
+      </w:rPr>
+    </w:lvl>
+    <w:lvl w:ilvl="8">
+      <w:start w:val="1"/>
+      <w:numFmt w:val="decimal"/>
+      <w:isLgl/>
+      <w:lvlText w:val="%1.%2.%3.%4.%5.%6.%7.%8.%9."/>
+      <w:lvlJc w:val="left"/>
+      <w:pPr>
+        <w:ind w:left="5040" w:hanging="1800"/>
+      </w:pPr>
+      <w:rPr>
+        <w:rFonts w:hint="default"/>
+      </w:rPr>
+    </w:lvl>
+  </w:abstractNum>
+  <w:abstractNum w:abstractNumId="7" w15:restartNumberingAfterBreak="0">
     <w:nsid w:val="6623113B"/>
     <w:multiLevelType w:val="multilevel"/>
     <w:tmpl w:val="4C08486A"/>
@@ -3773,16 +6626,28 @@
     </w:lvl>
   </w:abstractNum>
   <w:num w:numId="1" w16cid:durableId="1328940655">
+    <w:abstractNumId w:val="6"/>
+  </w:num>
+  <w:num w:numId="2" w16cid:durableId="1302271104">
+    <w:abstractNumId w:val="1"/>
+  </w:num>
+  <w:num w:numId="3" w16cid:durableId="1333946682">
+    <w:abstractNumId w:val="5"/>
+  </w:num>
+  <w:num w:numId="4" w16cid:durableId="736362605">
+    <w:abstractNumId w:val="7"/>
+  </w:num>
+  <w:num w:numId="5" w16cid:durableId="179861069">
     <w:abstractNumId w:val="2"/>
   </w:num>
-  <w:num w:numId="2" w16cid:durableId="1302271104">
+  <w:num w:numId="6" w16cid:durableId="495459820">
+    <w:abstractNumId w:val="3"/>
+  </w:num>
+  <w:num w:numId="7" w16cid:durableId="489829757">
+    <w:abstractNumId w:val="4"/>
+  </w:num>
+  <w:num w:numId="8" w16cid:durableId="76944001">
     <w:abstractNumId w:val="0"/>
-  </w:num>
-  <w:num w:numId="3" w16cid:durableId="1333946682">
-    <w:abstractNumId w:val="1"/>
-  </w:num>
-  <w:num w:numId="4" w16cid:durableId="736362605">
-    <w:abstractNumId w:val="3"/>
   </w:num>
 </w:numbering>
 </file>
@@ -4375,6 +7240,37 @@
       <w:szCs w:val="18"/>
     </w:rPr>
   </w:style>
+  <w:style w:type="table" w:styleId="Tabela-Siatka">
+    <w:name w:val="Table Grid"/>
+    <w:basedOn w:val="Standardowy"/>
+    <w:uiPriority w:val="39"/>
+    <w:rsid w:val="005D2847"/>
+    <w:pPr>
+      <w:spacing w:after="0" w:line="240" w:lineRule="auto"/>
+    </w:pPr>
+    <w:tblPr>
+      <w:tblBorders>
+        <w:top w:val="single" w:sz="4" w:space="0" w:color="auto"/>
+        <w:left w:val="single" w:sz="4" w:space="0" w:color="auto"/>
+        <w:bottom w:val="single" w:sz="4" w:space="0" w:color="auto"/>
+        <w:right w:val="single" w:sz="4" w:space="0" w:color="auto"/>
+        <w:insideH w:val="single" w:sz="4" w:space="0" w:color="auto"/>
+        <w:insideV w:val="single" w:sz="4" w:space="0" w:color="auto"/>
+      </w:tblBorders>
+    </w:tblPr>
+  </w:style>
+  <w:style w:type="character" w:styleId="Nierozpoznanawzmianka">
+    <w:name w:val="Unresolved Mention"/>
+    <w:basedOn w:val="Domylnaczcionkaakapitu"/>
+    <w:uiPriority w:val="99"/>
+    <w:semiHidden/>
+    <w:unhideWhenUsed/>
+    <w:rsid w:val="00EC3B88"/>
+    <w:rPr>
+      <w:color w:val="605E5C"/>
+      <w:shd w:val="clear" w:color="auto" w:fill="E1DFDD"/>
+    </w:rPr>
+  </w:style>
 </w:styles>
 </file>
 
@@ -4461,6 +7357,7 @@
     <w:rsid w:val="00264409"/>
     <w:rsid w:val="006C1897"/>
     <w:rsid w:val="009C6AB0"/>
+    <w:rsid w:val="00DC26B6"/>
     <w:rsid w:val="00EF2582"/>
     <w:rsid w:val="00EF6524"/>
     <w:rsid w:val="00FC50A6"/>
@@ -5198,6 +8095,12 @@
 </file>
 
 <file path=customXml/item1.xml><?xml version="1.0" encoding="utf-8"?>
+<p:properties xmlns:p="http://schemas.microsoft.com/office/2006/metadata/properties" xmlns:xsi="http://www.w3.org/2001/XMLSchema-instance" xmlns:pc="http://schemas.microsoft.com/office/infopath/2007/PartnerControls">
+  <documentManagement/>
+</p:properties>
+</file>
+
+<file path=customXml/item2.xml><?xml version="1.0" encoding="utf-8"?>
 <ct:contentTypeSchema xmlns:ct="http://schemas.microsoft.com/office/2006/metadata/contentType" xmlns:ma="http://schemas.microsoft.com/office/2006/metadata/properties/metaAttributes" ct:_="" ma:_="" ma:contentTypeName="Dokument" ma:contentTypeID="0x010100A475A1560B3C9A4AA9EAFABBD9FB83B6" ma:contentTypeVersion="0" ma:contentTypeDescription="Utwórz nowy dokument." ma:contentTypeScope="" ma:versionID="c3b7e6343c8f0b8915aba6e30cddc1c1">
   <xsd:schema xmlns:xsd="http://www.w3.org/2001/XMLSchema" xmlns:xs="http://www.w3.org/2001/XMLSchema" xmlns:p="http://schemas.microsoft.com/office/2006/metadata/properties" targetNamespace="http://schemas.microsoft.com/office/2006/metadata/properties" ma:root="true" ma:fieldsID="2b4cd768218ebcb4ca198ce0275a6ad4">
     <xsd:element name="properties">
@@ -5311,13 +8214,11 @@
 </ct:contentTypeSchema>
 </file>
 
-<file path=customXml/item2.xml><?xml version="1.0" encoding="utf-8"?>
-<p:properties xmlns:p="http://schemas.microsoft.com/office/2006/metadata/properties" xmlns:xsi="http://www.w3.org/2001/XMLSchema-instance" xmlns:pc="http://schemas.microsoft.com/office/infopath/2007/PartnerControls">
-  <documentManagement/>
-</p:properties>
+<file path=customXml/item3.xml><?xml version="1.0" encoding="utf-8"?>
+<b:Sources xmlns:b="http://schemas.openxmlformats.org/officeDocument/2006/bibliography" xmlns="http://schemas.openxmlformats.org/officeDocument/2006/bibliography" SelectedStyle="\APASixthEditionOfficeOnline.xsl" StyleName="APA" Version="6"/>
 </file>
 
-<file path=customXml/item3.xml><?xml version="1.0" encoding="utf-8"?>
+<file path=customXml/item4.xml><?xml version="1.0" encoding="utf-8"?>
 <?mso-contentType ?>
 <FormTemplates xmlns="http://schemas.microsoft.com/sharepoint/v3/contenttype/forms">
   <Display>DocumentLibraryForm</Display>
@@ -5326,11 +8227,16 @@
 </FormTemplates>
 </file>
 
-<file path=customXml/item4.xml><?xml version="1.0" encoding="utf-8"?>
-<b:Sources xmlns:b="http://schemas.openxmlformats.org/officeDocument/2006/bibliography" xmlns="http://schemas.openxmlformats.org/officeDocument/2006/bibliography" SelectedStyle="\APASixthEditionOfficeOnline.xsl" StyleName="APA" Version="6"/>
+<file path=customXml/itemProps1.xml><?xml version="1.0" encoding="utf-8"?>
+<ds:datastoreItem xmlns:ds="http://schemas.openxmlformats.org/officeDocument/2006/customXml" ds:itemID="{769787E8-0986-4788-BFB8-89BD7FAA2306}">
+  <ds:schemaRefs>
+    <ds:schemaRef ds:uri="http://schemas.microsoft.com/office/2006/metadata/properties"/>
+    <ds:schemaRef ds:uri="http://schemas.microsoft.com/office/infopath/2007/PartnerControls"/>
+  </ds:schemaRefs>
+</ds:datastoreItem>
 </file>
 
-<file path=customXml/itemProps1.xml><?xml version="1.0" encoding="utf-8"?>
+<file path=customXml/itemProps2.xml><?xml version="1.0" encoding="utf-8"?>
 <ds:datastoreItem xmlns:ds="http://schemas.openxmlformats.org/officeDocument/2006/customXml" ds:itemID="{C7E14592-F29B-43A1-B0EA-FBDE2F6E10CE}">
   <ds:schemaRefs>
     <ds:schemaRef ds:uri="http://schemas.microsoft.com/office/2006/metadata/contentType"/>
@@ -5346,27 +8252,18 @@
 </ds:datastoreItem>
 </file>
 
-<file path=customXml/itemProps2.xml><?xml version="1.0" encoding="utf-8"?>
-<ds:datastoreItem xmlns:ds="http://schemas.openxmlformats.org/officeDocument/2006/customXml" ds:itemID="{769787E8-0986-4788-BFB8-89BD7FAA2306}">
+<file path=customXml/itemProps3.xml><?xml version="1.0" encoding="utf-8"?>
+<ds:datastoreItem xmlns:ds="http://schemas.openxmlformats.org/officeDocument/2006/customXml" ds:itemID="{A9721316-F689-4EBA-BEB8-07AA96430FC7}">
   <ds:schemaRefs>
-    <ds:schemaRef ds:uri="http://schemas.microsoft.com/office/2006/metadata/properties"/>
-    <ds:schemaRef ds:uri="http://schemas.microsoft.com/office/infopath/2007/PartnerControls"/>
+    <ds:schemaRef ds:uri="http://schemas.openxmlformats.org/officeDocument/2006/bibliography"/>
   </ds:schemaRefs>
 </ds:datastoreItem>
 </file>
 
-<file path=customXml/itemProps3.xml><?xml version="1.0" encoding="utf-8"?>
+<file path=customXml/itemProps4.xml><?xml version="1.0" encoding="utf-8"?>
 <ds:datastoreItem xmlns:ds="http://schemas.openxmlformats.org/officeDocument/2006/customXml" ds:itemID="{902BDB62-EC21-4F39-B250-1B8B86478C75}">
   <ds:schemaRefs>
     <ds:schemaRef ds:uri="http://schemas.microsoft.com/sharepoint/v3/contenttype/forms"/>
   </ds:schemaRefs>
 </ds:datastoreItem>
-</file>
-
-<file path=customXml/itemProps4.xml><?xml version="1.0" encoding="utf-8"?>
-<ds:datastoreItem xmlns:ds="http://schemas.openxmlformats.org/officeDocument/2006/customXml" ds:itemID="{A9721316-F689-4EBA-BEB8-07AA96430FC7}">
-  <ds:schemaRefs>
-    <ds:schemaRef ds:uri="http://schemas.openxmlformats.org/officeDocument/2006/bibliography"/>
-  </ds:schemaRefs>
-</ds:datastoreItem>
 </file>